--- a/plantilla/plantilla_cotizar_vuelos.docx
+++ b/plantilla/plantilla_cotizar_vuelos.docx
@@ -42,8 +42,8 @@
       </w:tblPr>
       <w:tblGrid>
         <w:gridCol w:w="456"/>
-        <w:gridCol w:w="5414"/>
-        <w:gridCol w:w="2634"/>
+        <w:gridCol w:w="5415"/>
+        <w:gridCol w:w="2633"/>
       </w:tblGrid>
       <w:tr>
         <w:trPr>
@@ -69,7 +69,79 @@
                 <w:sz w:val="16"/>
                 <w:szCs w:val="16"/>
               </w:rPr>
-              <w:t>([ida_codigo_salida]) [ida_ciudad_salida], [ida_pais_salida] – ([ida_codigo_destino]) [ida_ciudad_destino], [ida_pais_destino]</w:t>
+              <w:t>([</w:t>
+            </w:r>
+            <w:proofErr w:type="spellStart"/>
+            <w:r>
+              <w:rPr>
+                <w:rFonts w:ascii="Helvetica" w:hAnsi="Helvetica" w:cs="Times New Roman"/>
+                <w:sz w:val="16"/>
+                <w:szCs w:val="16"/>
+              </w:rPr>
+              <w:t>ida_codigo_salida</w:t>
+            </w:r>
+            <w:proofErr w:type="spellEnd"/>
+            <w:r>
+              <w:rPr>
+                <w:rFonts w:ascii="Helvetica" w:hAnsi="Helvetica" w:cs="Times New Roman"/>
+                <w:sz w:val="16"/>
+                <w:szCs w:val="16"/>
+              </w:rPr>
+              <w:t>]), [</w:t>
+            </w:r>
+            <w:proofErr w:type="spellStart"/>
+            <w:r>
+              <w:rPr>
+                <w:rFonts w:ascii="Helvetica" w:hAnsi="Helvetica" w:cs="Times New Roman"/>
+                <w:sz w:val="16"/>
+                <w:szCs w:val="16"/>
+              </w:rPr>
+              <w:t>ida_pais_salida</w:t>
+            </w:r>
+            <w:proofErr w:type="spellEnd"/>
+            <w:r>
+              <w:rPr>
+                <w:rFonts w:ascii="Helvetica" w:hAnsi="Helvetica" w:cs="Times New Roman"/>
+                <w:sz w:val="16"/>
+                <w:szCs w:val="16"/>
+              </w:rPr>
+              <w:t>] – ([</w:t>
+            </w:r>
+            <w:proofErr w:type="spellStart"/>
+            <w:r>
+              <w:rPr>
+                <w:rFonts w:ascii="Helvetica" w:hAnsi="Helvetica" w:cs="Times New Roman"/>
+                <w:sz w:val="16"/>
+                <w:szCs w:val="16"/>
+              </w:rPr>
+              <w:t>ida_codigo_destino</w:t>
+            </w:r>
+            <w:proofErr w:type="spellEnd"/>
+            <w:r>
+              <w:rPr>
+                <w:rFonts w:ascii="Helvetica" w:hAnsi="Helvetica" w:cs="Times New Roman"/>
+                <w:sz w:val="16"/>
+                <w:szCs w:val="16"/>
+              </w:rPr>
+              <w:t>]), [</w:t>
+            </w:r>
+            <w:proofErr w:type="spellStart"/>
+            <w:r>
+              <w:rPr>
+                <w:rFonts w:ascii="Helvetica" w:hAnsi="Helvetica" w:cs="Times New Roman"/>
+                <w:sz w:val="16"/>
+                <w:szCs w:val="16"/>
+              </w:rPr>
+              <w:t>ida_pais_destino</w:t>
+            </w:r>
+            <w:proofErr w:type="spellEnd"/>
+            <w:r>
+              <w:rPr>
+                <w:rFonts w:ascii="Helvetica" w:hAnsi="Helvetica" w:cs="Times New Roman"/>
+                <w:sz w:val="16"/>
+                <w:szCs w:val="16"/>
+              </w:rPr>
+              <w:t>]</w:t>
             </w:r>
           </w:p>
         </w:tc>
@@ -94,7 +166,25 @@
                 <w:sz w:val="16"/>
                 <w:szCs w:val="16"/>
               </w:rPr>
-              <w:t>$ [precio_total]</w:t>
+              <w:t>$ [</w:t>
+            </w:r>
+            <w:proofErr w:type="spellStart"/>
+            <w:r>
+              <w:rPr>
+                <w:rFonts w:ascii="Helvetica" w:hAnsi="Helvetica" w:cs="Times New Roman"/>
+                <w:sz w:val="16"/>
+                <w:szCs w:val="16"/>
+              </w:rPr>
+              <w:t>precio_total</w:t>
+            </w:r>
+            <w:proofErr w:type="spellEnd"/>
+            <w:r>
+              <w:rPr>
+                <w:rFonts w:ascii="Helvetica" w:hAnsi="Helvetica" w:cs="Times New Roman"/>
+                <w:sz w:val="16"/>
+                <w:szCs w:val="16"/>
+              </w:rPr>
+              <w:t>]</w:t>
             </w:r>
             <w:r>
               <w:rPr>
@@ -294,7 +384,25 @@
                 <w:sz w:val="16"/>
                 <w:szCs w:val="16"/>
               </w:rPr>
-              <w:t>[aereolina]</w:t>
+              <w:t>[</w:t>
+            </w:r>
+            <w:proofErr w:type="spellStart"/>
+            <w:r>
+              <w:rPr>
+                <w:rFonts w:ascii="Helvetica" w:hAnsi="Helvetica" w:cs="Times New Roman"/>
+                <w:sz w:val="16"/>
+                <w:szCs w:val="16"/>
+              </w:rPr>
+              <w:t>aereolina</w:t>
+            </w:r>
+            <w:proofErr w:type="spellEnd"/>
+            <w:r>
+              <w:rPr>
+                <w:rFonts w:ascii="Helvetica" w:hAnsi="Helvetica" w:cs="Times New Roman"/>
+                <w:sz w:val="16"/>
+                <w:szCs w:val="16"/>
+              </w:rPr>
+              <w:t>]</w:t>
             </w:r>
           </w:p>
         </w:tc>
@@ -556,7 +664,25 @@
                 <w:sz w:val="16"/>
                 <w:szCs w:val="16"/>
               </w:rPr>
-              <w:t>[ida_fecha_salida]</w:t>
+              <w:t>[</w:t>
+            </w:r>
+            <w:proofErr w:type="spellStart"/>
+            <w:r>
+              <w:rPr>
+                <w:rFonts w:ascii="Helvetica" w:hAnsi="Helvetica" w:cs="Times New Roman"/>
+                <w:sz w:val="16"/>
+                <w:szCs w:val="16"/>
+              </w:rPr>
+              <w:t>ida_fecha_salida</w:t>
+            </w:r>
+            <w:proofErr w:type="spellEnd"/>
+            <w:r>
+              <w:rPr>
+                <w:rFonts w:ascii="Helvetica" w:hAnsi="Helvetica" w:cs="Times New Roman"/>
+                <w:sz w:val="16"/>
+                <w:szCs w:val="16"/>
+              </w:rPr>
+              <w:t>]</w:t>
             </w:r>
           </w:p>
         </w:tc>
@@ -788,7 +914,25 @@
                 <w:sz w:val="16"/>
                 <w:szCs w:val="16"/>
               </w:rPr>
-              <w:t>[ida_equipaje_personal]</w:t>
+              <w:t>[</w:t>
+            </w:r>
+            <w:proofErr w:type="spellStart"/>
+            <w:r>
+              <w:rPr>
+                <w:rFonts w:ascii="Helvetica" w:hAnsi="Helvetica" w:cs="Times New Roman"/>
+                <w:sz w:val="16"/>
+                <w:szCs w:val="16"/>
+              </w:rPr>
+              <w:t>ida_equipaje_personal</w:t>
+            </w:r>
+            <w:proofErr w:type="spellEnd"/>
+            <w:r>
+              <w:rPr>
+                <w:rFonts w:ascii="Helvetica" w:hAnsi="Helvetica" w:cs="Times New Roman"/>
+                <w:sz w:val="16"/>
+                <w:szCs w:val="16"/>
+              </w:rPr>
+              <w:t>]</w:t>
             </w:r>
           </w:p>
           <w:p>
@@ -806,7 +950,25 @@
                 <w:sz w:val="16"/>
                 <w:szCs w:val="16"/>
               </w:rPr>
-              <w:t>[ida_equipaje_mano]</w:t>
+              <w:t>[</w:t>
+            </w:r>
+            <w:proofErr w:type="spellStart"/>
+            <w:r>
+              <w:rPr>
+                <w:rFonts w:ascii="Helvetica" w:hAnsi="Helvetica" w:cs="Times New Roman"/>
+                <w:sz w:val="16"/>
+                <w:szCs w:val="16"/>
+              </w:rPr>
+              <w:t>ida_equipaje_mano</w:t>
+            </w:r>
+            <w:proofErr w:type="spellEnd"/>
+            <w:r>
+              <w:rPr>
+                <w:rFonts w:ascii="Helvetica" w:hAnsi="Helvetica" w:cs="Times New Roman"/>
+                <w:sz w:val="16"/>
+                <w:szCs w:val="16"/>
+              </w:rPr>
+              <w:t>]</w:t>
             </w:r>
           </w:p>
           <w:p>
@@ -824,7 +986,25 @@
                 <w:sz w:val="16"/>
                 <w:szCs w:val="16"/>
               </w:rPr>
-              <w:t>[ida_equipaje_bodega]</w:t>
+              <w:t>[</w:t>
+            </w:r>
+            <w:proofErr w:type="spellStart"/>
+            <w:r>
+              <w:rPr>
+                <w:rFonts w:ascii="Helvetica" w:hAnsi="Helvetica" w:cs="Times New Roman"/>
+                <w:sz w:val="16"/>
+                <w:szCs w:val="16"/>
+              </w:rPr>
+              <w:t>ida_equipaje_bodega</w:t>
+            </w:r>
+            <w:proofErr w:type="spellEnd"/>
+            <w:r>
+              <w:rPr>
+                <w:rFonts w:ascii="Helvetica" w:hAnsi="Helvetica" w:cs="Times New Roman"/>
+                <w:sz w:val="16"/>
+                <w:szCs w:val="16"/>
+              </w:rPr>
+              <w:t>]</w:t>
             </w:r>
           </w:p>
         </w:tc>
@@ -856,7 +1036,51 @@
                 <w:sz w:val="16"/>
                 <w:szCs w:val="16"/>
               </w:rPr>
-              <w:t>[ida_codigo_salida]: [ida_hora_salida]</w:t>
+              <w:t>[</w:t>
+            </w:r>
+            <w:proofErr w:type="spellStart"/>
+            <w:r>
+              <w:rPr>
+                <w:rFonts w:ascii="Helvetica" w:hAnsi="Helvetica" w:cs="Times New Roman"/>
+                <w:b w:val="0"/>
+                <w:bCs w:val="0"/>
+                <w:sz w:val="16"/>
+                <w:szCs w:val="16"/>
+              </w:rPr>
+              <w:t>ida_codigo_salida</w:t>
+            </w:r>
+            <w:proofErr w:type="spellEnd"/>
+            <w:r>
+              <w:rPr>
+                <w:rFonts w:ascii="Helvetica" w:hAnsi="Helvetica" w:cs="Times New Roman"/>
+                <w:b w:val="0"/>
+                <w:bCs w:val="0"/>
+                <w:sz w:val="16"/>
+                <w:szCs w:val="16"/>
+              </w:rPr>
+              <w:t>]: [</w:t>
+            </w:r>
+            <w:proofErr w:type="spellStart"/>
+            <w:r>
+              <w:rPr>
+                <w:rFonts w:ascii="Helvetica" w:hAnsi="Helvetica" w:cs="Times New Roman"/>
+                <w:b w:val="0"/>
+                <w:bCs w:val="0"/>
+                <w:sz w:val="16"/>
+                <w:szCs w:val="16"/>
+              </w:rPr>
+              <w:t>ida_hora_salida</w:t>
+            </w:r>
+            <w:proofErr w:type="spellEnd"/>
+            <w:r>
+              <w:rPr>
+                <w:rFonts w:ascii="Helvetica" w:hAnsi="Helvetica" w:cs="Times New Roman"/>
+                <w:b w:val="0"/>
+                <w:bCs w:val="0"/>
+                <w:sz w:val="16"/>
+                <w:szCs w:val="16"/>
+              </w:rPr>
+              <w:t>]</w:t>
             </w:r>
           </w:p>
         </w:tc>
@@ -906,7 +1130,43 @@
                 <w:sz w:val="16"/>
                 <w:szCs w:val="16"/>
               </w:rPr>
-              <w:t>[ida_codigo_destino]: [ida_hora_llegada]</w:t>
+              <w:t>[</w:t>
+            </w:r>
+            <w:proofErr w:type="spellStart"/>
+            <w:r>
+              <w:rPr>
+                <w:rFonts w:ascii="Helvetica" w:hAnsi="Helvetica" w:cs="Times New Roman"/>
+                <w:sz w:val="16"/>
+                <w:szCs w:val="16"/>
+              </w:rPr>
+              <w:t>ida_codigo_destino</w:t>
+            </w:r>
+            <w:proofErr w:type="spellEnd"/>
+            <w:r>
+              <w:rPr>
+                <w:rFonts w:ascii="Helvetica" w:hAnsi="Helvetica" w:cs="Times New Roman"/>
+                <w:sz w:val="16"/>
+                <w:szCs w:val="16"/>
+              </w:rPr>
+              <w:t>]: [</w:t>
+            </w:r>
+            <w:proofErr w:type="spellStart"/>
+            <w:r>
+              <w:rPr>
+                <w:rFonts w:ascii="Helvetica" w:hAnsi="Helvetica" w:cs="Times New Roman"/>
+                <w:sz w:val="16"/>
+                <w:szCs w:val="16"/>
+              </w:rPr>
+              <w:t>ida_hora_llegada</w:t>
+            </w:r>
+            <w:proofErr w:type="spellEnd"/>
+            <w:r>
+              <w:rPr>
+                <w:rFonts w:ascii="Helvetica" w:hAnsi="Helvetica" w:cs="Times New Roman"/>
+                <w:sz w:val="16"/>
+                <w:szCs w:val="16"/>
+              </w:rPr>
+              <w:t>]</w:t>
             </w:r>
           </w:p>
         </w:tc>
@@ -931,7 +1191,25 @@
                 <w:sz w:val="16"/>
                 <w:szCs w:val="16"/>
               </w:rPr>
-              <w:t>[ida_duracion]</w:t>
+              <w:t>[</w:t>
+            </w:r>
+            <w:proofErr w:type="spellStart"/>
+            <w:r>
+              <w:rPr>
+                <w:rFonts w:ascii="Helvetica" w:hAnsi="Helvetica" w:cs="Times New Roman"/>
+                <w:sz w:val="16"/>
+                <w:szCs w:val="16"/>
+              </w:rPr>
+              <w:t>ida_duracion</w:t>
+            </w:r>
+            <w:proofErr w:type="spellEnd"/>
+            <w:r>
+              <w:rPr>
+                <w:rFonts w:ascii="Helvetica" w:hAnsi="Helvetica" w:cs="Times New Roman"/>
+                <w:sz w:val="16"/>
+                <w:szCs w:val="16"/>
+              </w:rPr>
+              <w:t>]</w:t>
             </w:r>
           </w:p>
         </w:tc>
@@ -968,7 +1246,25 @@
                 <w:sz w:val="16"/>
                 <w:szCs w:val="16"/>
               </w:rPr>
-              <w:t>[ida_escalas]</w:t>
+              <w:t>[</w:t>
+            </w:r>
+            <w:proofErr w:type="spellStart"/>
+            <w:r>
+              <w:rPr>
+                <w:rFonts w:ascii="Helvetica" w:hAnsi="Helvetica" w:cs="Times New Roman"/>
+                <w:sz w:val="16"/>
+                <w:szCs w:val="16"/>
+              </w:rPr>
+              <w:t>ida_escalas</w:t>
+            </w:r>
+            <w:proofErr w:type="spellEnd"/>
+            <w:r>
+              <w:rPr>
+                <w:rFonts w:ascii="Helvetica" w:hAnsi="Helvetica" w:cs="Times New Roman"/>
+                <w:sz w:val="16"/>
+                <w:szCs w:val="16"/>
+              </w:rPr>
+              <w:t>]</w:t>
             </w:r>
           </w:p>
           <w:p>
@@ -1034,6 +1330,7 @@
         </w:rPr>
         <w:t>[</w:t>
       </w:r>
+      <w:proofErr w:type="spellStart"/>
       <w:r>
         <w:rPr>
           <w:rFonts w:ascii="Helvetica" w:hAnsi="Helvetica" w:cs="Times New Roman"/>
@@ -1042,6 +1339,7 @@
         </w:rPr>
         <w:t>detalle_ida_vuelos</w:t>
       </w:r>
+      <w:proofErr w:type="spellEnd"/>
       <w:r>
         <w:rPr>
           <w:rFonts w:ascii="Helvetica" w:hAnsi="Helvetica" w:cs="Times New Roman"/>
@@ -1302,7 +1600,29 @@
                 <w:sz w:val="16"/>
                 <w:szCs w:val="16"/>
               </w:rPr>
-              <w:t>[vuelta_fecha_salida]</w:t>
+              <w:t>[</w:t>
+            </w:r>
+            <w:proofErr w:type="spellStart"/>
+            <w:r>
+              <w:rPr>
+                <w:rFonts w:ascii="Helvetica" w:hAnsi="Helvetica" w:cs="Times New Roman"/>
+                <w:b w:val="0"/>
+                <w:bCs w:val="0"/>
+                <w:sz w:val="16"/>
+                <w:szCs w:val="16"/>
+              </w:rPr>
+              <w:t>vuelta_fecha_salida</w:t>
+            </w:r>
+            <w:proofErr w:type="spellEnd"/>
+            <w:r>
+              <w:rPr>
+                <w:rFonts w:ascii="Helvetica" w:hAnsi="Helvetica" w:cs="Times New Roman"/>
+                <w:b w:val="0"/>
+                <w:bCs w:val="0"/>
+                <w:sz w:val="16"/>
+                <w:szCs w:val="16"/>
+              </w:rPr>
+              <w:t>]</w:t>
             </w:r>
           </w:p>
         </w:tc>
@@ -1534,7 +1854,25 @@
                 <w:sz w:val="16"/>
                 <w:szCs w:val="16"/>
               </w:rPr>
-              <w:t>[vuelta_equipaje_personal]</w:t>
+              <w:t>[</w:t>
+            </w:r>
+            <w:proofErr w:type="spellStart"/>
+            <w:r>
+              <w:rPr>
+                <w:rFonts w:ascii="Helvetica" w:hAnsi="Helvetica" w:cs="Times New Roman"/>
+                <w:sz w:val="16"/>
+                <w:szCs w:val="16"/>
+              </w:rPr>
+              <w:t>vuelta_equipaje_personal</w:t>
+            </w:r>
+            <w:proofErr w:type="spellEnd"/>
+            <w:r>
+              <w:rPr>
+                <w:rFonts w:ascii="Helvetica" w:hAnsi="Helvetica" w:cs="Times New Roman"/>
+                <w:sz w:val="16"/>
+                <w:szCs w:val="16"/>
+              </w:rPr>
+              <w:t>]</w:t>
             </w:r>
           </w:p>
           <w:p>
@@ -1552,7 +1890,25 @@
                 <w:sz w:val="16"/>
                 <w:szCs w:val="16"/>
               </w:rPr>
-              <w:t>[vuelta_equipaje_mano]</w:t>
+              <w:t>[</w:t>
+            </w:r>
+            <w:proofErr w:type="spellStart"/>
+            <w:r>
+              <w:rPr>
+                <w:rFonts w:ascii="Helvetica" w:hAnsi="Helvetica" w:cs="Times New Roman"/>
+                <w:sz w:val="16"/>
+                <w:szCs w:val="16"/>
+              </w:rPr>
+              <w:t>vuelta_equipaje_mano</w:t>
+            </w:r>
+            <w:proofErr w:type="spellEnd"/>
+            <w:r>
+              <w:rPr>
+                <w:rFonts w:ascii="Helvetica" w:hAnsi="Helvetica" w:cs="Times New Roman"/>
+                <w:sz w:val="16"/>
+                <w:szCs w:val="16"/>
+              </w:rPr>
+              <w:t>]</w:t>
             </w:r>
           </w:p>
           <w:p>
@@ -1570,7 +1926,25 @@
                 <w:sz w:val="16"/>
                 <w:szCs w:val="16"/>
               </w:rPr>
-              <w:t>[vuelta_equipaje_bodega]</w:t>
+              <w:t>[</w:t>
+            </w:r>
+            <w:proofErr w:type="spellStart"/>
+            <w:r>
+              <w:rPr>
+                <w:rFonts w:ascii="Helvetica" w:hAnsi="Helvetica" w:cs="Times New Roman"/>
+                <w:sz w:val="16"/>
+                <w:szCs w:val="16"/>
+              </w:rPr>
+              <w:t>vuelta_equipaje_bodega</w:t>
+            </w:r>
+            <w:proofErr w:type="spellEnd"/>
+            <w:r>
+              <w:rPr>
+                <w:rFonts w:ascii="Helvetica" w:hAnsi="Helvetica" w:cs="Times New Roman"/>
+                <w:sz w:val="16"/>
+                <w:szCs w:val="16"/>
+              </w:rPr>
+              <w:t>]</w:t>
             </w:r>
           </w:p>
         </w:tc>
@@ -1606,7 +1980,51 @@
                 <w:sz w:val="16"/>
                 <w:szCs w:val="16"/>
               </w:rPr>
-              <w:t>[ida_codigo_destino]: [vuelta_hora_salida]</w:t>
+              <w:t>[</w:t>
+            </w:r>
+            <w:proofErr w:type="spellStart"/>
+            <w:r>
+              <w:rPr>
+                <w:rFonts w:ascii="Helvetica" w:hAnsi="Helvetica" w:cs="Times New Roman"/>
+                <w:b w:val="0"/>
+                <w:bCs w:val="0"/>
+                <w:sz w:val="16"/>
+                <w:szCs w:val="16"/>
+              </w:rPr>
+              <w:t>ida_codigo_destino</w:t>
+            </w:r>
+            <w:proofErr w:type="spellEnd"/>
+            <w:r>
+              <w:rPr>
+                <w:rFonts w:ascii="Helvetica" w:hAnsi="Helvetica" w:cs="Times New Roman"/>
+                <w:b w:val="0"/>
+                <w:bCs w:val="0"/>
+                <w:sz w:val="16"/>
+                <w:szCs w:val="16"/>
+              </w:rPr>
+              <w:t>]: [</w:t>
+            </w:r>
+            <w:proofErr w:type="spellStart"/>
+            <w:r>
+              <w:rPr>
+                <w:rFonts w:ascii="Helvetica" w:hAnsi="Helvetica" w:cs="Times New Roman"/>
+                <w:b w:val="0"/>
+                <w:bCs w:val="0"/>
+                <w:sz w:val="16"/>
+                <w:szCs w:val="16"/>
+              </w:rPr>
+              <w:t>vuelta_hora_salida</w:t>
+            </w:r>
+            <w:proofErr w:type="spellEnd"/>
+            <w:r>
+              <w:rPr>
+                <w:rFonts w:ascii="Helvetica" w:hAnsi="Helvetica" w:cs="Times New Roman"/>
+                <w:b w:val="0"/>
+                <w:bCs w:val="0"/>
+                <w:sz w:val="16"/>
+                <w:szCs w:val="16"/>
+              </w:rPr>
+              <w:t>]</w:t>
             </w:r>
           </w:p>
         </w:tc>
@@ -1656,7 +2074,43 @@
                 <w:sz w:val="16"/>
                 <w:szCs w:val="16"/>
               </w:rPr>
-              <w:t>[ida_codigo_salida]: [vuelta_hora_llegada]</w:t>
+              <w:t>[</w:t>
+            </w:r>
+            <w:proofErr w:type="spellStart"/>
+            <w:r>
+              <w:rPr>
+                <w:rFonts w:ascii="Helvetica" w:hAnsi="Helvetica" w:cs="Times New Roman"/>
+                <w:sz w:val="16"/>
+                <w:szCs w:val="16"/>
+              </w:rPr>
+              <w:t>ida_codigo_salida</w:t>
+            </w:r>
+            <w:proofErr w:type="spellEnd"/>
+            <w:r>
+              <w:rPr>
+                <w:rFonts w:ascii="Helvetica" w:hAnsi="Helvetica" w:cs="Times New Roman"/>
+                <w:sz w:val="16"/>
+                <w:szCs w:val="16"/>
+              </w:rPr>
+              <w:t>]: [</w:t>
+            </w:r>
+            <w:proofErr w:type="spellStart"/>
+            <w:r>
+              <w:rPr>
+                <w:rFonts w:ascii="Helvetica" w:hAnsi="Helvetica" w:cs="Times New Roman"/>
+                <w:sz w:val="16"/>
+                <w:szCs w:val="16"/>
+              </w:rPr>
+              <w:t>vuelta_hora_llegada</w:t>
+            </w:r>
+            <w:proofErr w:type="spellEnd"/>
+            <w:r>
+              <w:rPr>
+                <w:rFonts w:ascii="Helvetica" w:hAnsi="Helvetica" w:cs="Times New Roman"/>
+                <w:sz w:val="16"/>
+                <w:szCs w:val="16"/>
+              </w:rPr>
+              <w:t>]</w:t>
             </w:r>
           </w:p>
         </w:tc>
@@ -1681,7 +2135,25 @@
                 <w:sz w:val="16"/>
                 <w:szCs w:val="16"/>
               </w:rPr>
-              <w:t>[vuelta_duracion]</w:t>
+              <w:t>[</w:t>
+            </w:r>
+            <w:proofErr w:type="spellStart"/>
+            <w:r>
+              <w:rPr>
+                <w:rFonts w:ascii="Helvetica" w:hAnsi="Helvetica" w:cs="Times New Roman"/>
+                <w:sz w:val="16"/>
+                <w:szCs w:val="16"/>
+              </w:rPr>
+              <w:t>vuelta_duracion</w:t>
+            </w:r>
+            <w:proofErr w:type="spellEnd"/>
+            <w:r>
+              <w:rPr>
+                <w:rFonts w:ascii="Helvetica" w:hAnsi="Helvetica" w:cs="Times New Roman"/>
+                <w:sz w:val="16"/>
+                <w:szCs w:val="16"/>
+              </w:rPr>
+              <w:t>]</w:t>
             </w:r>
           </w:p>
         </w:tc>
@@ -1717,7 +2189,25 @@
                 <w:sz w:val="16"/>
                 <w:szCs w:val="16"/>
               </w:rPr>
-              <w:t>[vuelta_escalas]</w:t>
+              <w:t>[</w:t>
+            </w:r>
+            <w:proofErr w:type="spellStart"/>
+            <w:r>
+              <w:rPr>
+                <w:rFonts w:ascii="Helvetica" w:hAnsi="Helvetica" w:cs="Times New Roman"/>
+                <w:sz w:val="16"/>
+                <w:szCs w:val="16"/>
+              </w:rPr>
+              <w:t>vuelta_escalas</w:t>
+            </w:r>
+            <w:proofErr w:type="spellEnd"/>
+            <w:r>
+              <w:rPr>
+                <w:rFonts w:ascii="Helvetica" w:hAnsi="Helvetica" w:cs="Times New Roman"/>
+                <w:sz w:val="16"/>
+                <w:szCs w:val="16"/>
+              </w:rPr>
+              <w:t>]</w:t>
             </w:r>
           </w:p>
           <w:p>
@@ -1783,6 +2273,7 @@
         </w:rPr>
         <w:t>[</w:t>
       </w:r>
+      <w:proofErr w:type="spellStart"/>
       <w:r>
         <w:rPr>
           <w:rFonts w:ascii="Helvetica" w:hAnsi="Helvetica" w:cs="Times New Roman"/>
@@ -1791,6 +2282,7 @@
         </w:rPr>
         <w:t>detalle_vuelta_vuelos</w:t>
       </w:r>
+      <w:proofErr w:type="spellEnd"/>
       <w:r>
         <w:rPr>
           <w:rFonts w:ascii="Helvetica" w:hAnsi="Helvetica" w:cs="Times New Roman"/>
@@ -1832,7 +2324,25 @@
           <w:sz w:val="16"/>
           <w:szCs w:val="16"/>
         </w:rPr>
-        <w:t>La presente cotización no implica reserva y esta sujeta a cambios hasta el momento de la reserva en firme.</w:t>
+        <w:t xml:space="preserve">La presente cotización no implica reserva y </w:t>
+      </w:r>
+      <w:proofErr w:type="spellStart"/>
+      <w:r>
+        <w:rPr>
+          <w:rFonts w:ascii="Helvetica" w:hAnsi="Helvetica" w:cs="Times New Roman"/>
+          <w:sz w:val="16"/>
+          <w:szCs w:val="16"/>
+        </w:rPr>
+        <w:t>esta</w:t>
+      </w:r>
+      <w:proofErr w:type="spellEnd"/>
+      <w:r>
+        <w:rPr>
+          <w:rFonts w:ascii="Helvetica" w:hAnsi="Helvetica" w:cs="Times New Roman"/>
+          <w:sz w:val="16"/>
+          <w:szCs w:val="16"/>
+        </w:rPr>
+        <w:t xml:space="preserve"> sujeta a cambios hasta el momento de la reserva en firme.</w:t>
       </w:r>
     </w:p>
     <w:p>

--- a/plantilla/plantilla_cotizar_vuelos.docx
+++ b/plantilla/plantilla_cotizar_vuelos.docx
@@ -21,7 +21,27 @@
           <w:sz w:val="16"/>
           <w:szCs w:val="16"/>
         </w:rPr>
-        <w:t>COTIZACION</w:t>
+        <w:t>COTIZACI</w:t>
+      </w:r>
+      <w:r>
+        <w:rPr>
+          <w:rFonts w:ascii="Helvetica" w:hAnsi="Helvetica" w:cs="Times New Roman"/>
+          <w:b/>
+          <w:bCs/>
+          <w:sz w:val="16"/>
+          <w:szCs w:val="16"/>
+        </w:rPr>
+        <w:t>Ó</w:t>
+      </w:r>
+      <w:r>
+        <w:rPr>
+          <w:rFonts w:ascii="Helvetica" w:hAnsi="Helvetica" w:cs="Times New Roman"/>
+          <w:b/>
+          <w:bCs/>
+          <w:sz w:val="16"/>
+          <w:szCs w:val="16"/>
+        </w:rPr>
+        <w:t>N</w:t>
       </w:r>
     </w:p>
     <w:tbl>
@@ -482,9 +502,17 @@
                 <w:szCs w:val="16"/>
               </w:rPr>
               <w:drawing>
-                <wp:inline distT="0" distB="0" distL="0" distR="0" wp14:anchorId="480C4E0D" wp14:editId="1B1B245D">
+                <wp:anchor distT="0" distB="0" distL="114300" distR="114300" simplePos="0" relativeHeight="251658240" behindDoc="1" locked="0" layoutInCell="1" allowOverlap="1" wp14:anchorId="480C4E0D" wp14:editId="3577EE63">
+                  <wp:simplePos x="0" y="0"/>
+                  <wp:positionH relativeFrom="column">
+                    <wp:posOffset>-2746</wp:posOffset>
+                  </wp:positionH>
+                  <wp:positionV relativeFrom="paragraph">
+                    <wp:posOffset>-1979</wp:posOffset>
+                  </wp:positionV>
                   <wp:extent cx="211017" cy="180000"/>
                   <wp:effectExtent l="0" t="0" r="0" b="0"/>
+                  <wp:wrapNone/>
                   <wp:docPr id="1974422337" name="Imagen 6" descr="Icono de avión. icono de avión | Vector Premium"/>
                   <wp:cNvGraphicFramePr>
                     <a:graphicFrameLocks xmlns:a="http://schemas.openxmlformats.org/drawingml/2006/main" noChangeAspect="1"/>
@@ -527,7 +555,7 @@
                       </pic:pic>
                     </a:graphicData>
                   </a:graphic>
-                </wp:inline>
+                </wp:anchor>
               </w:drawing>
             </w:r>
             <w:r>
@@ -717,9 +745,17 @@
                 <w:szCs w:val="16"/>
               </w:rPr>
               <w:drawing>
-                <wp:inline distT="0" distB="0" distL="0" distR="0" wp14:anchorId="5AFDE9B6" wp14:editId="6F69693A">
+                <wp:anchor distT="0" distB="0" distL="114300" distR="114300" simplePos="0" relativeHeight="251660288" behindDoc="1" locked="0" layoutInCell="1" allowOverlap="1" wp14:anchorId="5AFDE9B6" wp14:editId="3805745A">
+                  <wp:simplePos x="0" y="0"/>
+                  <wp:positionH relativeFrom="column">
+                    <wp:posOffset>-2746</wp:posOffset>
+                  </wp:positionH>
+                  <wp:positionV relativeFrom="paragraph">
+                    <wp:posOffset>5146</wp:posOffset>
+                  </wp:positionV>
                   <wp:extent cx="95442" cy="108000"/>
                   <wp:effectExtent l="0" t="0" r="0" b="6350"/>
+                  <wp:wrapNone/>
                   <wp:docPr id="803754673" name="Imagen 1"/>
                   <wp:cNvGraphicFramePr>
                     <a:graphicFrameLocks xmlns:a="http://schemas.openxmlformats.org/drawingml/2006/main" noChangeAspect="1"/>
@@ -732,7 +768,13 @@
                           <pic:cNvPicPr/>
                         </pic:nvPicPr>
                         <pic:blipFill>
-                          <a:blip r:embed="rId10"/>
+                          <a:blip r:embed="rId10" cstate="print">
+                            <a:extLst>
+                              <a:ext uri="{28A0092B-C50C-407E-A947-70E740481C1C}">
+                                <a14:useLocalDpi xmlns:a14="http://schemas.microsoft.com/office/drawing/2010/main" val="0"/>
+                              </a:ext>
+                            </a:extLst>
+                          </a:blip>
                           <a:stretch>
                             <a:fillRect/>
                           </a:stretch>
@@ -749,7 +791,7 @@
                       </pic:pic>
                     </a:graphicData>
                   </a:graphic>
-                </wp:inline>
+                </wp:anchor>
               </w:drawing>
             </w:r>
             <w:r>
@@ -781,9 +823,17 @@
                 <w:szCs w:val="16"/>
               </w:rPr>
               <w:drawing>
-                <wp:inline distT="0" distB="0" distL="0" distR="0" wp14:anchorId="2D35405B" wp14:editId="7E453274">
+                <wp:anchor distT="0" distB="0" distL="114300" distR="114300" simplePos="0" relativeHeight="251661312" behindDoc="1" locked="0" layoutInCell="1" allowOverlap="1" wp14:anchorId="2D35405B" wp14:editId="1960F78C">
+                  <wp:simplePos x="0" y="0"/>
+                  <wp:positionH relativeFrom="column">
+                    <wp:posOffset>-2746</wp:posOffset>
+                  </wp:positionH>
+                  <wp:positionV relativeFrom="paragraph">
+                    <wp:posOffset>1122</wp:posOffset>
+                  </wp:positionV>
                   <wp:extent cx="77860" cy="108000"/>
                   <wp:effectExtent l="0" t="0" r="0" b="6350"/>
+                  <wp:wrapNone/>
                   <wp:docPr id="1565762948" name="Imagen 1"/>
                   <wp:cNvGraphicFramePr>
                     <a:graphicFrameLocks xmlns:a="http://schemas.openxmlformats.org/drawingml/2006/main" noChangeAspect="1"/>
@@ -796,7 +846,13 @@
                           <pic:cNvPicPr/>
                         </pic:nvPicPr>
                         <pic:blipFill>
-                          <a:blip r:embed="rId11"/>
+                          <a:blip r:embed="rId11" cstate="print">
+                            <a:extLst>
+                              <a:ext uri="{28A0092B-C50C-407E-A947-70E740481C1C}">
+                                <a14:useLocalDpi xmlns:a14="http://schemas.microsoft.com/office/drawing/2010/main" val="0"/>
+                              </a:ext>
+                            </a:extLst>
+                          </a:blip>
                           <a:stretch>
                             <a:fillRect/>
                           </a:stretch>
@@ -813,7 +869,7 @@
                       </pic:pic>
                     </a:graphicData>
                   </a:graphic>
-                </wp:inline>
+                </wp:anchor>
               </w:drawing>
             </w:r>
             <w:r>
@@ -844,9 +900,17 @@
                 <w:szCs w:val="16"/>
               </w:rPr>
               <w:drawing>
-                <wp:inline distT="0" distB="0" distL="0" distR="0" wp14:anchorId="6E2F18CA" wp14:editId="7B64B817">
+                <wp:anchor distT="0" distB="0" distL="114300" distR="114300" simplePos="0" relativeHeight="251662336" behindDoc="1" locked="0" layoutInCell="1" allowOverlap="1" wp14:anchorId="6E2F18CA" wp14:editId="431E9949">
+                  <wp:simplePos x="0" y="0"/>
+                  <wp:positionH relativeFrom="column">
+                    <wp:posOffset>-2746</wp:posOffset>
+                  </wp:positionH>
+                  <wp:positionV relativeFrom="paragraph">
+                    <wp:posOffset>8972</wp:posOffset>
+                  </wp:positionV>
                   <wp:extent cx="95294" cy="108000"/>
                   <wp:effectExtent l="0" t="0" r="0" b="6350"/>
+                  <wp:wrapNone/>
                   <wp:docPr id="1440625295" name="Imagen 8"/>
                   <wp:cNvGraphicFramePr>
                     <a:graphicFrameLocks xmlns:a="http://schemas.openxmlformats.org/drawingml/2006/main" noChangeAspect="1"/>
@@ -889,7 +953,7 @@
                       </pic:pic>
                     </a:graphicData>
                   </a:graphic>
-                </wp:inline>
+                </wp:anchor>
               </w:drawing>
             </w:r>
           </w:p>
@@ -1424,9 +1488,17 @@
                 <w:szCs w:val="16"/>
               </w:rPr>
               <w:drawing>
-                <wp:inline distT="0" distB="0" distL="0" distR="0" wp14:anchorId="50F71DBA" wp14:editId="487DCE27">
+                <wp:anchor distT="0" distB="0" distL="114300" distR="114300" simplePos="0" relativeHeight="251659264" behindDoc="1" locked="0" layoutInCell="1" allowOverlap="1" wp14:anchorId="50F71DBA" wp14:editId="4FBAC613">
+                  <wp:simplePos x="0" y="0"/>
+                  <wp:positionH relativeFrom="column">
+                    <wp:posOffset>-18924</wp:posOffset>
+                  </wp:positionH>
+                  <wp:positionV relativeFrom="paragraph">
+                    <wp:posOffset>21192</wp:posOffset>
+                  </wp:positionV>
                   <wp:extent cx="211017" cy="180000"/>
                   <wp:effectExtent l="0" t="3493" r="0" b="0"/>
+                  <wp:wrapNone/>
                   <wp:docPr id="164336020" name="Imagen 6" descr="Icono de avión. icono de avión | Vector Premium"/>
                   <wp:cNvGraphicFramePr>
                     <a:graphicFrameLocks xmlns:a="http://schemas.openxmlformats.org/drawingml/2006/main" noChangeAspect="1"/>
@@ -1469,7 +1541,7 @@
                       </pic:pic>
                     </a:graphicData>
                   </a:graphic>
-                </wp:inline>
+                </wp:anchor>
               </w:drawing>
             </w:r>
           </w:p>
@@ -1657,9 +1729,17 @@
                 <w:szCs w:val="16"/>
               </w:rPr>
               <w:drawing>
-                <wp:inline distT="0" distB="0" distL="0" distR="0" wp14:anchorId="5DCE616F" wp14:editId="04AC1835">
+                <wp:anchor distT="0" distB="0" distL="114300" distR="114300" simplePos="0" relativeHeight="251663360" behindDoc="1" locked="0" layoutInCell="1" allowOverlap="1" wp14:anchorId="5DCE616F" wp14:editId="2549C03F">
+                  <wp:simplePos x="0" y="0"/>
+                  <wp:positionH relativeFrom="column">
+                    <wp:posOffset>-2746</wp:posOffset>
+                  </wp:positionH>
+                  <wp:positionV relativeFrom="paragraph">
+                    <wp:posOffset>4074</wp:posOffset>
+                  </wp:positionV>
                   <wp:extent cx="95442" cy="108000"/>
                   <wp:effectExtent l="0" t="0" r="0" b="6350"/>
+                  <wp:wrapNone/>
                   <wp:docPr id="1402013003" name="Imagen 1"/>
                   <wp:cNvGraphicFramePr>
                     <a:graphicFrameLocks xmlns:a="http://schemas.openxmlformats.org/drawingml/2006/main" noChangeAspect="1"/>
@@ -1672,7 +1752,13 @@
                           <pic:cNvPicPr/>
                         </pic:nvPicPr>
                         <pic:blipFill>
-                          <a:blip r:embed="rId10"/>
+                          <a:blip r:embed="rId10" cstate="print">
+                            <a:extLst>
+                              <a:ext uri="{28A0092B-C50C-407E-A947-70E740481C1C}">
+                                <a14:useLocalDpi xmlns:a14="http://schemas.microsoft.com/office/drawing/2010/main" val="0"/>
+                              </a:ext>
+                            </a:extLst>
+                          </a:blip>
                           <a:stretch>
                             <a:fillRect/>
                           </a:stretch>
@@ -1689,7 +1775,7 @@
                       </pic:pic>
                     </a:graphicData>
                   </a:graphic>
-                </wp:inline>
+                </wp:anchor>
               </w:drawing>
             </w:r>
             <w:r>
@@ -1721,9 +1807,17 @@
                 <w:szCs w:val="16"/>
               </w:rPr>
               <w:drawing>
-                <wp:inline distT="0" distB="0" distL="0" distR="0" wp14:anchorId="38E0F18B" wp14:editId="79C66978">
+                <wp:anchor distT="0" distB="0" distL="114300" distR="114300" simplePos="0" relativeHeight="251664384" behindDoc="1" locked="0" layoutInCell="1" allowOverlap="1" wp14:anchorId="38E0F18B" wp14:editId="6782F04E">
+                  <wp:simplePos x="0" y="0"/>
+                  <wp:positionH relativeFrom="column">
+                    <wp:posOffset>-2746</wp:posOffset>
+                  </wp:positionH>
+                  <wp:positionV relativeFrom="paragraph">
+                    <wp:posOffset>49</wp:posOffset>
+                  </wp:positionV>
                   <wp:extent cx="77860" cy="108000"/>
                   <wp:effectExtent l="0" t="0" r="0" b="6350"/>
+                  <wp:wrapNone/>
                   <wp:docPr id="520301267" name="Imagen 1"/>
                   <wp:cNvGraphicFramePr>
                     <a:graphicFrameLocks xmlns:a="http://schemas.openxmlformats.org/drawingml/2006/main" noChangeAspect="1"/>
@@ -1736,7 +1830,13 @@
                           <pic:cNvPicPr/>
                         </pic:nvPicPr>
                         <pic:blipFill>
-                          <a:blip r:embed="rId11"/>
+                          <a:blip r:embed="rId11" cstate="print">
+                            <a:extLst>
+                              <a:ext uri="{28A0092B-C50C-407E-A947-70E740481C1C}">
+                                <a14:useLocalDpi xmlns:a14="http://schemas.microsoft.com/office/drawing/2010/main" val="0"/>
+                              </a:ext>
+                            </a:extLst>
+                          </a:blip>
                           <a:stretch>
                             <a:fillRect/>
                           </a:stretch>
@@ -1753,7 +1853,7 @@
                       </pic:pic>
                     </a:graphicData>
                   </a:graphic>
-                </wp:inline>
+                </wp:anchor>
               </w:drawing>
             </w:r>
             <w:r>
@@ -1784,9 +1884,17 @@
                 <w:szCs w:val="16"/>
               </w:rPr>
               <w:drawing>
-                <wp:inline distT="0" distB="0" distL="0" distR="0" wp14:anchorId="7DC89A06" wp14:editId="0719948E">
+                <wp:anchor distT="0" distB="0" distL="114300" distR="114300" simplePos="0" relativeHeight="251665408" behindDoc="1" locked="0" layoutInCell="1" allowOverlap="1" wp14:anchorId="7DC89A06" wp14:editId="4A6BA35B">
+                  <wp:simplePos x="0" y="0"/>
+                  <wp:positionH relativeFrom="column">
+                    <wp:posOffset>-2746</wp:posOffset>
+                  </wp:positionH>
+                  <wp:positionV relativeFrom="paragraph">
+                    <wp:posOffset>7900</wp:posOffset>
+                  </wp:positionV>
                   <wp:extent cx="95294" cy="108000"/>
                   <wp:effectExtent l="0" t="0" r="0" b="6350"/>
+                  <wp:wrapNone/>
                   <wp:docPr id="1394196814" name="Imagen 8"/>
                   <wp:cNvGraphicFramePr>
                     <a:graphicFrameLocks xmlns:a="http://schemas.openxmlformats.org/drawingml/2006/main" noChangeAspect="1"/>
@@ -1829,7 +1937,7 @@
                       </pic:pic>
                     </a:graphicData>
                   </a:graphic>
-                </wp:inline>
+                </wp:anchor>
               </w:drawing>
             </w:r>
           </w:p>
@@ -2641,21 +2749,21 @@
         <v:path o:extrusionok="f" gradientshapeok="t" o:connecttype="rect"/>
         <o:lock v:ext="edit" aspectratio="t"/>
       </v:shapetype>
-      <v:shape id="_x0000_i1034" type="#_x0000_t75" alt="Icono De Calendario Vectores, Iconos, Gráficos y Fondos para Descargar  Gratis" style="width:318.75pt;height:300pt;visibility:visible;mso-wrap-style:square" o:bullet="t">
+      <v:shape id="_x0000_i1034" type="#_x0000_t75" alt="Icono De Calendario Vectores, Iconos, Gráficos y Fondos para Descargar  Gratis" style="width:318.85pt;height:300.15pt;visibility:visible;mso-wrap-style:square" o:bullet="t">
         <v:imagedata r:id="rId1" o:title="Icono De Calendario Vectores, Iconos, Gráficos y Fondos para Descargar  Gratis"/>
       </v:shape>
     </w:pict>
   </w:numPicBullet>
   <w:numPicBullet w:numPicBulletId="1">
     <w:pict>
-      <v:shape id="_x0000_i1035" type="#_x0000_t75" alt="Icono De Vector De Calendario. Icono De Diseño Web. Calendario En La Pared.  Icono De Calendario Plano. Icono Vector Eps 10 Ilustración del Vector -  Ilustración de elemento, extracto: 195159940" style="width:600pt;height:600pt;visibility:visible;mso-wrap-style:square" o:bullet="t">
+      <v:shape id="_x0000_i1035" type="#_x0000_t75" alt="Icono De Vector De Calendario. Icono De Diseño Web. Calendario En La Pared.  Icono De Calendario Plano. Icono Vector Eps 10 Ilustración del Vector -  Ilustración de elemento, extracto: 195159940" style="width:599.85pt;height:599.85pt;visibility:visible;mso-wrap-style:square" o:bullet="t">
         <v:imagedata r:id="rId2" o:title=" 195159940" croptop="13063f" cropbottom="13170f" cropleft="14450f" cropright="14558f"/>
       </v:shape>
     </w:pict>
   </w:numPicBullet>
   <w:numPicBullet w:numPicBulletId="2">
     <w:pict>
-      <v:shape id="_x0000_i1036" type="#_x0000_t75" style="width:31.5pt;height:31.5pt;visibility:visible;mso-wrap-style:square" o:bullet="t">
+      <v:shape id="_x0000_i1036" type="#_x0000_t75" style="width:31.3pt;height:31.3pt;visibility:visible;mso-wrap-style:square" o:bullet="t">
         <v:imagedata r:id="rId3" o:title=""/>
       </v:shape>
     </w:pict>

--- a/plantilla/plantilla_cotizar_vuelos.docx
+++ b/plantilla/plantilla_cotizar_vuelos.docx
@@ -1,6 +1,6 @@
 
 <file path=word/document.xml><?xml version="1.0" encoding="utf-8"?>
-<w:document xmlns:wpc="http://schemas.microsoft.com/office/word/2010/wordprocessingCanvas" xmlns:cx="http://schemas.microsoft.com/office/drawing/2014/chartex" xmlns:cx1="http://schemas.microsoft.com/office/drawing/2015/9/8/chartex" xmlns:cx2="http://schemas.microsoft.com/office/drawing/2015/10/21/chartex" xmlns:cx3="http://schemas.microsoft.com/office/drawing/2016/5/9/chartex" xmlns:cx4="http://schemas.microsoft.com/office/drawing/2016/5/10/chartex" xmlns:cx5="http://schemas.microsoft.com/office/drawing/2016/5/11/chartex" xmlns:cx6="http://schemas.microsoft.com/office/drawing/2016/5/12/chartex" xmlns:cx7="http://schemas.microsoft.com/office/drawing/2016/5/13/chartex" xmlns:cx8="http://schemas.microsoft.com/office/drawing/2016/5/14/chartex" xmlns:mc="http://schemas.openxmlformats.org/markup-compatibility/2006" xmlns:aink="http://schemas.microsoft.com/office/drawing/2016/ink" xmlns:am3d="http://schemas.microsoft.com/office/drawing/2017/model3d" xmlns:o="urn:schemas-microsoft-com:office:office" xmlns:oel="http://schemas.microsoft.com/office/2019/extlst" xmlns:r="http://schemas.openxmlformats.org/officeDocument/2006/relationships" xmlns:m="http://schemas.openxmlformats.org/officeDocument/2006/math" xmlns:v="urn:schemas-microsoft-com:vml" xmlns:wp14="http://schemas.microsoft.com/office/word/2010/wordprocessingDrawing" xmlns:wp="http://schemas.openxmlformats.org/drawingml/2006/wordprocessingDrawing" xmlns:w10="urn:schemas-microsoft-com:office:word" xmlns:w="http://schemas.openxmlformats.org/wordprocessingml/2006/main" xmlns:w14="http://schemas.microsoft.com/office/word/2010/wordml" xmlns:w15="http://schemas.microsoft.com/office/word/2012/wordml" xmlns:w16cex="http://schemas.microsoft.com/office/word/2018/wordml/cex" xmlns:w16cid="http://schemas.microsoft.com/office/word/2016/wordml/cid" xmlns:w16="http://schemas.microsoft.com/office/word/2018/wordml" xmlns:w16du="http://schemas.microsoft.com/office/word/2023/wordml/word16du" xmlns:w16sdtdh="http://schemas.microsoft.com/office/word/2020/wordml/sdtdatahash" xmlns:w16se="http://schemas.microsoft.com/office/word/2015/wordml/symex" xmlns:wpg="http://schemas.microsoft.com/office/word/2010/wordprocessingGroup" xmlns:wpi="http://schemas.microsoft.com/office/word/2010/wordprocessingInk" xmlns:wne="http://schemas.microsoft.com/office/word/2006/wordml" xmlns:wps="http://schemas.microsoft.com/office/word/2010/wordprocessingShape" mc:Ignorable="w14 w15 w16se w16cid w16 w16cex w16sdtdh w16du wp14">
+<w:document xmlns:wpc="http://schemas.microsoft.com/office/word/2010/wordprocessingCanvas" xmlns:cx="http://schemas.microsoft.com/office/drawing/2014/chartex" xmlns:cx1="http://schemas.microsoft.com/office/drawing/2015/9/8/chartex" xmlns:cx2="http://schemas.microsoft.com/office/drawing/2015/10/21/chartex" xmlns:cx3="http://schemas.microsoft.com/office/drawing/2016/5/9/chartex" xmlns:cx4="http://schemas.microsoft.com/office/drawing/2016/5/10/chartex" xmlns:cx5="http://schemas.microsoft.com/office/drawing/2016/5/11/chartex" xmlns:cx6="http://schemas.microsoft.com/office/drawing/2016/5/12/chartex" xmlns:cx7="http://schemas.microsoft.com/office/drawing/2016/5/13/chartex" xmlns:cx8="http://schemas.microsoft.com/office/drawing/2016/5/14/chartex" xmlns:mc="http://schemas.openxmlformats.org/markup-compatibility/2006" xmlns:aink="http://schemas.microsoft.com/office/drawing/2016/ink" xmlns:am3d="http://schemas.microsoft.com/office/drawing/2017/model3d" xmlns:o="urn:schemas-microsoft-com:office:office" xmlns:oel="http://schemas.microsoft.com/office/2019/extlst" xmlns:r="http://schemas.openxmlformats.org/officeDocument/2006/relationships" xmlns:m="http://schemas.openxmlformats.org/officeDocument/2006/math" xmlns:v="urn:schemas-microsoft-com:vml" xmlns:wp14="http://schemas.microsoft.com/office/word/2010/wordprocessingDrawing" xmlns:wp="http://schemas.openxmlformats.org/drawingml/2006/wordprocessingDrawing" xmlns:w10="urn:schemas-microsoft-com:office:word" xmlns:w="http://schemas.openxmlformats.org/wordprocessingml/2006/main" xmlns:w14="http://schemas.microsoft.com/office/word/2010/wordml" xmlns:w15="http://schemas.microsoft.com/office/word/2012/wordml" xmlns:w16cex="http://schemas.microsoft.com/office/word/2018/wordml/cex" xmlns:w16cid="http://schemas.microsoft.com/office/word/2016/wordml/cid" xmlns:w16="http://schemas.microsoft.com/office/word/2018/wordml" xmlns:w16du="http://schemas.microsoft.com/office/word/2023/wordml/word16du" xmlns:w16sdtdh="http://schemas.microsoft.com/office/word/2020/wordml/sdtdatahash" xmlns:w16sdtfl="http://schemas.microsoft.com/office/word/2024/wordml/sdtformatlock" xmlns:w16se="http://schemas.microsoft.com/office/word/2015/wordml/symex" xmlns:wpg="http://schemas.microsoft.com/office/word/2010/wordprocessingGroup" xmlns:wpi="http://schemas.microsoft.com/office/word/2010/wordprocessingInk" xmlns:wne="http://schemas.microsoft.com/office/word/2006/wordml" xmlns:wps="http://schemas.microsoft.com/office/word/2010/wordprocessingShape" mc:Ignorable="w14 w15 w16se w16cid w16 w16cex w16sdtdh w16sdtfl w16du wp14">
   <w:body>
     <w:p>
       <w:pPr>
@@ -13,7 +13,10 @@
           <w:szCs w:val="16"/>
         </w:rPr>
       </w:pPr>
-      <w:r>
+    </w:p>
+    <w:p>
+      <w:pPr>
+        <w:jc w:val="right"/>
         <w:rPr>
           <w:rFonts w:ascii="Helvetica" w:hAnsi="Helvetica" w:cs="Times New Roman"/>
           <w:b/>
@@ -21,9 +24,11 @@
           <w:sz w:val="16"/>
           <w:szCs w:val="16"/>
         </w:rPr>
-        <w:t>COTIZACI</w:t>
-      </w:r>
-      <w:r>
+      </w:pPr>
+    </w:p>
+    <w:p>
+      <w:pPr>
+        <w:jc w:val="right"/>
         <w:rPr>
           <w:rFonts w:ascii="Helvetica" w:hAnsi="Helvetica" w:cs="Times New Roman"/>
           <w:b/>
@@ -31,9 +36,37 @@
           <w:sz w:val="16"/>
           <w:szCs w:val="16"/>
         </w:rPr>
-        <w:t>Ó</w:t>
+      </w:pPr>
+    </w:p>
+    <w:p>
+      <w:pPr>
+        <w:rPr>
+          <w:rFonts w:ascii="Helvetica" w:hAnsi="Helvetica" w:cs="Times New Roman"/>
+          <w:sz w:val="24"/>
+          <w:szCs w:val="24"/>
+        </w:rPr>
+      </w:pPr>
+    </w:p>
+    <w:p>
+      <w:pPr>
+        <w:rPr>
+          <w:rFonts w:ascii="Helvetica" w:hAnsi="Helvetica" w:cs="Times New Roman"/>
+          <w:sz w:val="24"/>
+          <w:szCs w:val="24"/>
+        </w:rPr>
+      </w:pPr>
+      <w:r>
+        <w:rPr>
+          <w:rFonts w:ascii="Helvetica" w:hAnsi="Helvetica" w:cs="Times New Roman"/>
+          <w:sz w:val="24"/>
+          <w:szCs w:val="24"/>
+        </w:rPr>
+        <w:t>Tickets Aéreos</w:t>
       </w:r>
-      <w:r>
+    </w:p>
+    <w:p>
+      <w:pPr>
+        <w:jc w:val="right"/>
         <w:rPr>
           <w:rFonts w:ascii="Helvetica" w:hAnsi="Helvetica" w:cs="Times New Roman"/>
           <w:b/>
@@ -41,8 +74,7 @@
           <w:sz w:val="16"/>
           <w:szCs w:val="16"/>
         </w:rPr>
-        <w:t>N</w:t>
-      </w:r>
+      </w:pPr>
     </w:p>
     <w:tbl>
       <w:tblPr>
@@ -2409,62 +2441,13 @@
         </w:rPr>
       </w:pPr>
     </w:p>
-    <w:p>
-      <w:pPr>
-        <w:rPr>
-          <w:rFonts w:ascii="Helvetica" w:hAnsi="Helvetica" w:cs="Times New Roman"/>
-          <w:sz w:val="16"/>
-          <w:szCs w:val="16"/>
-        </w:rPr>
-      </w:pPr>
-    </w:p>
-    <w:p>
-      <w:pPr>
-        <w:rPr>
-          <w:rFonts w:ascii="Helvetica" w:hAnsi="Helvetica" w:cs="Times New Roman"/>
-          <w:sz w:val="16"/>
-          <w:szCs w:val="16"/>
-        </w:rPr>
-      </w:pPr>
-      <w:r>
-        <w:rPr>
-          <w:rFonts w:ascii="Helvetica" w:hAnsi="Helvetica" w:cs="Times New Roman"/>
-          <w:sz w:val="16"/>
-          <w:szCs w:val="16"/>
-        </w:rPr>
-        <w:t xml:space="preserve">La presente cotización no implica reserva y </w:t>
-      </w:r>
-      <w:proofErr w:type="spellStart"/>
-      <w:r>
-        <w:rPr>
-          <w:rFonts w:ascii="Helvetica" w:hAnsi="Helvetica" w:cs="Times New Roman"/>
-          <w:sz w:val="16"/>
-          <w:szCs w:val="16"/>
-        </w:rPr>
-        <w:t>esta</w:t>
-      </w:r>
-      <w:proofErr w:type="spellEnd"/>
-      <w:r>
-        <w:rPr>
-          <w:rFonts w:ascii="Helvetica" w:hAnsi="Helvetica" w:cs="Times New Roman"/>
-          <w:sz w:val="16"/>
-          <w:szCs w:val="16"/>
-        </w:rPr>
-        <w:t xml:space="preserve"> sujeta a cambios hasta el momento de la reserva en firme.</w:t>
-      </w:r>
-    </w:p>
-    <w:p>
-      <w:pPr>
-        <w:rPr>
-          <w:rFonts w:ascii="Helvetica" w:hAnsi="Helvetica" w:cs="Times New Roman"/>
-          <w:sz w:val="16"/>
-          <w:szCs w:val="16"/>
-        </w:rPr>
-      </w:pPr>
-    </w:p>
     <w:sectPr>
-      <w:headerReference w:type="default" r:id="rId13"/>
-      <w:footerReference w:type="default" r:id="rId14"/>
+      <w:headerReference w:type="even" r:id="rId13"/>
+      <w:headerReference w:type="default" r:id="rId14"/>
+      <w:footerReference w:type="even" r:id="rId15"/>
+      <w:footerReference w:type="default" r:id="rId16"/>
+      <w:headerReference w:type="first" r:id="rId17"/>
+      <w:footerReference w:type="first" r:id="rId18"/>
       <w:pgSz w:w="11906" w:h="16838"/>
       <w:pgMar w:top="1417" w:right="1701" w:bottom="1417" w:left="1701" w:header="708" w:footer="708" w:gutter="0"/>
       <w:cols w:space="708"/>
@@ -2475,7 +2458,7 @@
 </file>
 
 <file path=word/endnotes.xml><?xml version="1.0" encoding="utf-8"?>
-<w:endnotes xmlns:wpc="http://schemas.microsoft.com/office/word/2010/wordprocessingCanvas" xmlns:cx="http://schemas.microsoft.com/office/drawing/2014/chartex" xmlns:cx1="http://schemas.microsoft.com/office/drawing/2015/9/8/chartex" xmlns:cx2="http://schemas.microsoft.com/office/drawing/2015/10/21/chartex" xmlns:cx3="http://schemas.microsoft.com/office/drawing/2016/5/9/chartex" xmlns:cx4="http://schemas.microsoft.com/office/drawing/2016/5/10/chartex" xmlns:cx5="http://schemas.microsoft.com/office/drawing/2016/5/11/chartex" xmlns:cx6="http://schemas.microsoft.com/office/drawing/2016/5/12/chartex" xmlns:cx7="http://schemas.microsoft.com/office/drawing/2016/5/13/chartex" xmlns:cx8="http://schemas.microsoft.com/office/drawing/2016/5/14/chartex" xmlns:mc="http://schemas.openxmlformats.org/markup-compatibility/2006" xmlns:aink="http://schemas.microsoft.com/office/drawing/2016/ink" xmlns:am3d="http://schemas.microsoft.com/office/drawing/2017/model3d" xmlns:o="urn:schemas-microsoft-com:office:office" xmlns:oel="http://schemas.microsoft.com/office/2019/extlst" xmlns:r="http://schemas.openxmlformats.org/officeDocument/2006/relationships" xmlns:m="http://schemas.openxmlformats.org/officeDocument/2006/math" xmlns:v="urn:schemas-microsoft-com:vml" xmlns:wp14="http://schemas.microsoft.com/office/word/2010/wordprocessingDrawing" xmlns:wp="http://schemas.openxmlformats.org/drawingml/2006/wordprocessingDrawing" xmlns:w10="urn:schemas-microsoft-com:office:word" xmlns:w="http://schemas.openxmlformats.org/wordprocessingml/2006/main" xmlns:w14="http://schemas.microsoft.com/office/word/2010/wordml" xmlns:w15="http://schemas.microsoft.com/office/word/2012/wordml" xmlns:w16cex="http://schemas.microsoft.com/office/word/2018/wordml/cex" xmlns:w16cid="http://schemas.microsoft.com/office/word/2016/wordml/cid" xmlns:w16="http://schemas.microsoft.com/office/word/2018/wordml" xmlns:w16du="http://schemas.microsoft.com/office/word/2023/wordml/word16du" xmlns:w16sdtdh="http://schemas.microsoft.com/office/word/2020/wordml/sdtdatahash" xmlns:w16se="http://schemas.microsoft.com/office/word/2015/wordml/symex" xmlns:wpg="http://schemas.microsoft.com/office/word/2010/wordprocessingGroup" xmlns:wpi="http://schemas.microsoft.com/office/word/2010/wordprocessingInk" xmlns:wne="http://schemas.microsoft.com/office/word/2006/wordml" xmlns:wps="http://schemas.microsoft.com/office/word/2010/wordprocessingShape" mc:Ignorable="w14 w15 w16se w16cid w16 w16cex w16sdtdh w16du wp14">
+<w:endnotes xmlns:wpc="http://schemas.microsoft.com/office/word/2010/wordprocessingCanvas" xmlns:cx="http://schemas.microsoft.com/office/drawing/2014/chartex" xmlns:cx1="http://schemas.microsoft.com/office/drawing/2015/9/8/chartex" xmlns:cx2="http://schemas.microsoft.com/office/drawing/2015/10/21/chartex" xmlns:cx3="http://schemas.microsoft.com/office/drawing/2016/5/9/chartex" xmlns:cx4="http://schemas.microsoft.com/office/drawing/2016/5/10/chartex" xmlns:cx5="http://schemas.microsoft.com/office/drawing/2016/5/11/chartex" xmlns:cx6="http://schemas.microsoft.com/office/drawing/2016/5/12/chartex" xmlns:cx7="http://schemas.microsoft.com/office/drawing/2016/5/13/chartex" xmlns:cx8="http://schemas.microsoft.com/office/drawing/2016/5/14/chartex" xmlns:mc="http://schemas.openxmlformats.org/markup-compatibility/2006" xmlns:aink="http://schemas.microsoft.com/office/drawing/2016/ink" xmlns:am3d="http://schemas.microsoft.com/office/drawing/2017/model3d" xmlns:o="urn:schemas-microsoft-com:office:office" xmlns:oel="http://schemas.microsoft.com/office/2019/extlst" xmlns:r="http://schemas.openxmlformats.org/officeDocument/2006/relationships" xmlns:m="http://schemas.openxmlformats.org/officeDocument/2006/math" xmlns:v="urn:schemas-microsoft-com:vml" xmlns:wp14="http://schemas.microsoft.com/office/word/2010/wordprocessingDrawing" xmlns:wp="http://schemas.openxmlformats.org/drawingml/2006/wordprocessingDrawing" xmlns:w10="urn:schemas-microsoft-com:office:word" xmlns:w="http://schemas.openxmlformats.org/wordprocessingml/2006/main" xmlns:w14="http://schemas.microsoft.com/office/word/2010/wordml" xmlns:w15="http://schemas.microsoft.com/office/word/2012/wordml" xmlns:w16cex="http://schemas.microsoft.com/office/word/2018/wordml/cex" xmlns:w16cid="http://schemas.microsoft.com/office/word/2016/wordml/cid" xmlns:w16="http://schemas.microsoft.com/office/word/2018/wordml" xmlns:w16du="http://schemas.microsoft.com/office/word/2023/wordml/word16du" xmlns:w16sdtdh="http://schemas.microsoft.com/office/word/2020/wordml/sdtdatahash" xmlns:w16sdtfl="http://schemas.microsoft.com/office/word/2024/wordml/sdtformatlock" xmlns:w16se="http://schemas.microsoft.com/office/word/2015/wordml/symex" xmlns:wpg="http://schemas.microsoft.com/office/word/2010/wordprocessingGroup" xmlns:wpi="http://schemas.microsoft.com/office/word/2010/wordprocessingInk" xmlns:wne="http://schemas.microsoft.com/office/word/2006/wordml" xmlns:wps="http://schemas.microsoft.com/office/word/2010/wordprocessingShape" mc:Ignorable="w14 w15 w16se w16cid w16 w16cex w16sdtdh w16sdtfl w16du wp14">
   <w:endnote w:type="separator" w:id="-1">
     <w:p>
       <w:pPr>
@@ -2500,118 +2483,37 @@
 </file>
 
 <file path=word/footer1.xml><?xml version="1.0" encoding="utf-8"?>
-<w:ftr xmlns:wpc="http://schemas.microsoft.com/office/word/2010/wordprocessingCanvas" xmlns:cx="http://schemas.microsoft.com/office/drawing/2014/chartex" xmlns:cx1="http://schemas.microsoft.com/office/drawing/2015/9/8/chartex" xmlns:cx2="http://schemas.microsoft.com/office/drawing/2015/10/21/chartex" xmlns:cx3="http://schemas.microsoft.com/office/drawing/2016/5/9/chartex" xmlns:cx4="http://schemas.microsoft.com/office/drawing/2016/5/10/chartex" xmlns:cx5="http://schemas.microsoft.com/office/drawing/2016/5/11/chartex" xmlns:cx6="http://schemas.microsoft.com/office/drawing/2016/5/12/chartex" xmlns:cx7="http://schemas.microsoft.com/office/drawing/2016/5/13/chartex" xmlns:cx8="http://schemas.microsoft.com/office/drawing/2016/5/14/chartex" xmlns:mc="http://schemas.openxmlformats.org/markup-compatibility/2006" xmlns:aink="http://schemas.microsoft.com/office/drawing/2016/ink" xmlns:am3d="http://schemas.microsoft.com/office/drawing/2017/model3d" xmlns:o="urn:schemas-microsoft-com:office:office" xmlns:oel="http://schemas.microsoft.com/office/2019/extlst" xmlns:r="http://schemas.openxmlformats.org/officeDocument/2006/relationships" xmlns:m="http://schemas.openxmlformats.org/officeDocument/2006/math" xmlns:v="urn:schemas-microsoft-com:vml" xmlns:wp14="http://schemas.microsoft.com/office/word/2010/wordprocessingDrawing" xmlns:wp="http://schemas.openxmlformats.org/drawingml/2006/wordprocessingDrawing" xmlns:w10="urn:schemas-microsoft-com:office:word" xmlns:w="http://schemas.openxmlformats.org/wordprocessingml/2006/main" xmlns:w14="http://schemas.microsoft.com/office/word/2010/wordml" xmlns:w15="http://schemas.microsoft.com/office/word/2012/wordml" xmlns:w16cex="http://schemas.microsoft.com/office/word/2018/wordml/cex" xmlns:w16cid="http://schemas.microsoft.com/office/word/2016/wordml/cid" xmlns:w16="http://schemas.microsoft.com/office/word/2018/wordml" xmlns:w16du="http://schemas.microsoft.com/office/word/2023/wordml/word16du" xmlns:w16sdtdh="http://schemas.microsoft.com/office/word/2020/wordml/sdtdatahash" xmlns:w16se="http://schemas.microsoft.com/office/word/2015/wordml/symex" xmlns:wpg="http://schemas.microsoft.com/office/word/2010/wordprocessingGroup" xmlns:wpi="http://schemas.microsoft.com/office/word/2010/wordprocessingInk" xmlns:wne="http://schemas.microsoft.com/office/word/2006/wordml" xmlns:wps="http://schemas.microsoft.com/office/word/2010/wordprocessingShape" mc:Ignorable="w14 w15 w16se w16cid w16 w16cex w16sdtdh w16du wp14">
-  <w:p>
-    <w:pPr>
-      <w:pStyle w:val="Piedepgina"/>
-      <w:jc w:val="right"/>
-      <w:rPr>
-        <w:rFonts w:ascii="Helvetica" w:hAnsi="Helvetica" w:cs="Times New Roman"/>
-        <w:noProof/>
-        <w:sz w:val="16"/>
-        <w:szCs w:val="16"/>
-      </w:rPr>
-    </w:pPr>
-    <w:r>
-      <w:rPr>
-        <w:rFonts w:ascii="Helvetica" w:hAnsi="Helvetica" w:cs="Times New Roman"/>
-        <w:noProof/>
-        <w:sz w:val="16"/>
-        <w:szCs w:val="16"/>
-      </w:rPr>
-      <w:t xml:space="preserve">02 381 5940 / 02 381 5941 / 0995 762 895 </w:t>
-    </w:r>
-    <w:r>
-      <w:rPr>
-        <w:rFonts w:ascii="Helvetica" w:hAnsi="Helvetica" w:cs="Times New Roman"/>
-        <w:noProof/>
-        <w:sz w:val="16"/>
-        <w:szCs w:val="16"/>
-      </w:rPr>
-      <w:br/>
-      <w:t>www.marketingvipecuador.com</w:t>
-    </w:r>
-  </w:p>
+<w:ftr xmlns:wpc="http://schemas.microsoft.com/office/word/2010/wordprocessingCanvas" xmlns:cx="http://schemas.microsoft.com/office/drawing/2014/chartex" xmlns:cx1="http://schemas.microsoft.com/office/drawing/2015/9/8/chartex" xmlns:cx2="http://schemas.microsoft.com/office/drawing/2015/10/21/chartex" xmlns:cx3="http://schemas.microsoft.com/office/drawing/2016/5/9/chartex" xmlns:cx4="http://schemas.microsoft.com/office/drawing/2016/5/10/chartex" xmlns:cx5="http://schemas.microsoft.com/office/drawing/2016/5/11/chartex" xmlns:cx6="http://schemas.microsoft.com/office/drawing/2016/5/12/chartex" xmlns:cx7="http://schemas.microsoft.com/office/drawing/2016/5/13/chartex" xmlns:cx8="http://schemas.microsoft.com/office/drawing/2016/5/14/chartex" xmlns:mc="http://schemas.openxmlformats.org/markup-compatibility/2006" xmlns:aink="http://schemas.microsoft.com/office/drawing/2016/ink" xmlns:am3d="http://schemas.microsoft.com/office/drawing/2017/model3d" xmlns:o="urn:schemas-microsoft-com:office:office" xmlns:oel="http://schemas.microsoft.com/office/2019/extlst" xmlns:r="http://schemas.openxmlformats.org/officeDocument/2006/relationships" xmlns:m="http://schemas.openxmlformats.org/officeDocument/2006/math" xmlns:v="urn:schemas-microsoft-com:vml" xmlns:wp14="http://schemas.microsoft.com/office/word/2010/wordprocessingDrawing" xmlns:wp="http://schemas.openxmlformats.org/drawingml/2006/wordprocessingDrawing" xmlns:w10="urn:schemas-microsoft-com:office:word" xmlns:w="http://schemas.openxmlformats.org/wordprocessingml/2006/main" xmlns:w14="http://schemas.microsoft.com/office/word/2010/wordml" xmlns:w15="http://schemas.microsoft.com/office/word/2012/wordml" xmlns:w16cex="http://schemas.microsoft.com/office/word/2018/wordml/cex" xmlns:w16cid="http://schemas.microsoft.com/office/word/2016/wordml/cid" xmlns:w16="http://schemas.microsoft.com/office/word/2018/wordml" xmlns:w16du="http://schemas.microsoft.com/office/word/2023/wordml/word16du" xmlns:w16sdtdh="http://schemas.microsoft.com/office/word/2020/wordml/sdtdatahash" xmlns:w16sdtfl="http://schemas.microsoft.com/office/word/2024/wordml/sdtformatlock" xmlns:w16se="http://schemas.microsoft.com/office/word/2015/wordml/symex" xmlns:wpg="http://schemas.microsoft.com/office/word/2010/wordprocessingGroup" xmlns:wpi="http://schemas.microsoft.com/office/word/2010/wordprocessingInk" xmlns:wne="http://schemas.microsoft.com/office/word/2006/wordml" xmlns:wps="http://schemas.microsoft.com/office/word/2010/wordprocessingShape" mc:Ignorable="w14 w15 w16se w16cid w16 w16cex w16sdtdh w16sdtfl w16du wp14">
   <w:p>
     <w:pPr>
       <w:pStyle w:val="Piedepgina"/>
     </w:pPr>
-    <w:r>
-      <w:rPr>
-        <w:noProof/>
-      </w:rPr>
-      <w:drawing>
-        <wp:anchor distT="0" distB="0" distL="114300" distR="114300" simplePos="0" relativeHeight="251659264" behindDoc="1" locked="0" layoutInCell="1" allowOverlap="1" wp14:anchorId="693E6997" wp14:editId="4E390BA5">
-          <wp:simplePos x="0" y="0"/>
-          <wp:positionH relativeFrom="page">
-            <wp:posOffset>-21590</wp:posOffset>
-          </wp:positionH>
-          <wp:positionV relativeFrom="paragraph">
-            <wp:posOffset>115570</wp:posOffset>
-          </wp:positionV>
-          <wp:extent cx="7553325" cy="476250"/>
-          <wp:effectExtent l="0" t="0" r="9525" b="0"/>
-          <wp:wrapNone/>
-          <wp:docPr id="94776257" name="Imagen 3" descr="Página 24 | Imágenes de Verde - Descarga gratuita en Freepik"/>
-          <wp:cNvGraphicFramePr>
-            <a:graphicFrameLocks xmlns:a="http://schemas.openxmlformats.org/drawingml/2006/main" noChangeAspect="1"/>
-          </wp:cNvGraphicFramePr>
-          <a:graphic xmlns:a="http://schemas.openxmlformats.org/drawingml/2006/main">
-            <a:graphicData uri="http://schemas.openxmlformats.org/drawingml/2006/picture">
-              <pic:pic xmlns:pic="http://schemas.openxmlformats.org/drawingml/2006/picture">
-                <pic:nvPicPr>
-                  <pic:cNvPr id="0" name="Picture 5" descr="Página 24 | Imágenes de Verde - Descarga gratuita en Freepik"/>
-                  <pic:cNvPicPr>
-                    <a:picLocks noChangeAspect="1" noChangeArrowheads="1"/>
-                  </pic:cNvPicPr>
-                </pic:nvPicPr>
-                <pic:blipFill rotWithShape="1">
-                  <a:blip r:embed="rId1">
-                    <a:extLst>
-                      <a:ext uri="{28A0092B-C50C-407E-A947-70E740481C1C}">
-                        <a14:useLocalDpi xmlns:a14="http://schemas.microsoft.com/office/drawing/2010/main" val="0"/>
-                      </a:ext>
-                    </a:extLst>
-                  </a:blip>
-                  <a:srcRect t="60667"/>
-                  <a:stretch/>
-                </pic:blipFill>
-                <pic:spPr bwMode="auto">
-                  <a:xfrm>
-                    <a:off x="0" y="0"/>
-                    <a:ext cx="7553325" cy="476250"/>
-                  </a:xfrm>
-                  <a:prstGeom prst="rect">
-                    <a:avLst/>
-                  </a:prstGeom>
-                  <a:noFill/>
-                  <a:ln>
-                    <a:noFill/>
-                  </a:ln>
-                  <a:extLst>
-                    <a:ext uri="{53640926-AAD7-44D8-BBD7-CCE9431645EC}">
-                      <a14:shadowObscured xmlns:a14="http://schemas.microsoft.com/office/drawing/2010/main"/>
-                    </a:ext>
-                  </a:extLst>
-                </pic:spPr>
-              </pic:pic>
-            </a:graphicData>
-          </a:graphic>
-          <wp14:sizeRelH relativeFrom="margin">
-            <wp14:pctWidth>0</wp14:pctWidth>
-          </wp14:sizeRelH>
-          <wp14:sizeRelV relativeFrom="margin">
-            <wp14:pctHeight>0</wp14:pctHeight>
-          </wp14:sizeRelV>
-        </wp:anchor>
-      </w:drawing>
-    </w:r>
+  </w:p>
+</w:ftr>
+</file>
+
+<file path=word/footer2.xml><?xml version="1.0" encoding="utf-8"?>
+<w:ftr xmlns:wpc="http://schemas.microsoft.com/office/word/2010/wordprocessingCanvas" xmlns:cx="http://schemas.microsoft.com/office/drawing/2014/chartex" xmlns:cx1="http://schemas.microsoft.com/office/drawing/2015/9/8/chartex" xmlns:cx2="http://schemas.microsoft.com/office/drawing/2015/10/21/chartex" xmlns:cx3="http://schemas.microsoft.com/office/drawing/2016/5/9/chartex" xmlns:cx4="http://schemas.microsoft.com/office/drawing/2016/5/10/chartex" xmlns:cx5="http://schemas.microsoft.com/office/drawing/2016/5/11/chartex" xmlns:cx6="http://schemas.microsoft.com/office/drawing/2016/5/12/chartex" xmlns:cx7="http://schemas.microsoft.com/office/drawing/2016/5/13/chartex" xmlns:cx8="http://schemas.microsoft.com/office/drawing/2016/5/14/chartex" xmlns:mc="http://schemas.openxmlformats.org/markup-compatibility/2006" xmlns:aink="http://schemas.microsoft.com/office/drawing/2016/ink" xmlns:am3d="http://schemas.microsoft.com/office/drawing/2017/model3d" xmlns:o="urn:schemas-microsoft-com:office:office" xmlns:oel="http://schemas.microsoft.com/office/2019/extlst" xmlns:r="http://schemas.openxmlformats.org/officeDocument/2006/relationships" xmlns:m="http://schemas.openxmlformats.org/officeDocument/2006/math" xmlns:v="urn:schemas-microsoft-com:vml" xmlns:wp14="http://schemas.microsoft.com/office/word/2010/wordprocessingDrawing" xmlns:wp="http://schemas.openxmlformats.org/drawingml/2006/wordprocessingDrawing" xmlns:w10="urn:schemas-microsoft-com:office:word" xmlns:w="http://schemas.openxmlformats.org/wordprocessingml/2006/main" xmlns:w14="http://schemas.microsoft.com/office/word/2010/wordml" xmlns:w15="http://schemas.microsoft.com/office/word/2012/wordml" xmlns:w16cex="http://schemas.microsoft.com/office/word/2018/wordml/cex" xmlns:w16cid="http://schemas.microsoft.com/office/word/2016/wordml/cid" xmlns:w16="http://schemas.microsoft.com/office/word/2018/wordml" xmlns:w16du="http://schemas.microsoft.com/office/word/2023/wordml/word16du" xmlns:w16sdtdh="http://schemas.microsoft.com/office/word/2020/wordml/sdtdatahash" xmlns:w16sdtfl="http://schemas.microsoft.com/office/word/2024/wordml/sdtformatlock" xmlns:w16se="http://schemas.microsoft.com/office/word/2015/wordml/symex" xmlns:wpg="http://schemas.microsoft.com/office/word/2010/wordprocessingGroup" xmlns:wpi="http://schemas.microsoft.com/office/word/2010/wordprocessingInk" xmlns:wne="http://schemas.microsoft.com/office/word/2006/wordml" xmlns:wps="http://schemas.microsoft.com/office/word/2010/wordprocessingShape" mc:Ignorable="w14 w15 w16se w16cid w16 w16cex w16sdtdh w16sdtfl w16du wp14">
+  <w:p>
+    <w:pPr>
+      <w:pStyle w:val="Piedepgina"/>
+    </w:pPr>
+  </w:p>
+</w:ftr>
+</file>
+
+<file path=word/footer3.xml><?xml version="1.0" encoding="utf-8"?>
+<w:ftr xmlns:wpc="http://schemas.microsoft.com/office/word/2010/wordprocessingCanvas" xmlns:cx="http://schemas.microsoft.com/office/drawing/2014/chartex" xmlns:cx1="http://schemas.microsoft.com/office/drawing/2015/9/8/chartex" xmlns:cx2="http://schemas.microsoft.com/office/drawing/2015/10/21/chartex" xmlns:cx3="http://schemas.microsoft.com/office/drawing/2016/5/9/chartex" xmlns:cx4="http://schemas.microsoft.com/office/drawing/2016/5/10/chartex" xmlns:cx5="http://schemas.microsoft.com/office/drawing/2016/5/11/chartex" xmlns:cx6="http://schemas.microsoft.com/office/drawing/2016/5/12/chartex" xmlns:cx7="http://schemas.microsoft.com/office/drawing/2016/5/13/chartex" xmlns:cx8="http://schemas.microsoft.com/office/drawing/2016/5/14/chartex" xmlns:mc="http://schemas.openxmlformats.org/markup-compatibility/2006" xmlns:aink="http://schemas.microsoft.com/office/drawing/2016/ink" xmlns:am3d="http://schemas.microsoft.com/office/drawing/2017/model3d" xmlns:o="urn:schemas-microsoft-com:office:office" xmlns:oel="http://schemas.microsoft.com/office/2019/extlst" xmlns:r="http://schemas.openxmlformats.org/officeDocument/2006/relationships" xmlns:m="http://schemas.openxmlformats.org/officeDocument/2006/math" xmlns:v="urn:schemas-microsoft-com:vml" xmlns:wp14="http://schemas.microsoft.com/office/word/2010/wordprocessingDrawing" xmlns:wp="http://schemas.openxmlformats.org/drawingml/2006/wordprocessingDrawing" xmlns:w10="urn:schemas-microsoft-com:office:word" xmlns:w="http://schemas.openxmlformats.org/wordprocessingml/2006/main" xmlns:w14="http://schemas.microsoft.com/office/word/2010/wordml" xmlns:w15="http://schemas.microsoft.com/office/word/2012/wordml" xmlns:w16cex="http://schemas.microsoft.com/office/word/2018/wordml/cex" xmlns:w16cid="http://schemas.microsoft.com/office/word/2016/wordml/cid" xmlns:w16="http://schemas.microsoft.com/office/word/2018/wordml" xmlns:w16du="http://schemas.microsoft.com/office/word/2023/wordml/word16du" xmlns:w16sdtdh="http://schemas.microsoft.com/office/word/2020/wordml/sdtdatahash" xmlns:w16sdtfl="http://schemas.microsoft.com/office/word/2024/wordml/sdtformatlock" xmlns:w16se="http://schemas.microsoft.com/office/word/2015/wordml/symex" xmlns:wpg="http://schemas.microsoft.com/office/word/2010/wordprocessingGroup" xmlns:wpi="http://schemas.microsoft.com/office/word/2010/wordprocessingInk" xmlns:wne="http://schemas.microsoft.com/office/word/2006/wordml" xmlns:wps="http://schemas.microsoft.com/office/word/2010/wordprocessingShape" mc:Ignorable="w14 w15 w16se w16cid w16 w16cex w16sdtdh w16sdtfl w16du wp14">
+  <w:p>
+    <w:pPr>
+      <w:pStyle w:val="Piedepgina"/>
+    </w:pPr>
   </w:p>
 </w:ftr>
 </file>
 
 <file path=word/footnotes.xml><?xml version="1.0" encoding="utf-8"?>
-<w:footnotes xmlns:wpc="http://schemas.microsoft.com/office/word/2010/wordprocessingCanvas" xmlns:cx="http://schemas.microsoft.com/office/drawing/2014/chartex" xmlns:cx1="http://schemas.microsoft.com/office/drawing/2015/9/8/chartex" xmlns:cx2="http://schemas.microsoft.com/office/drawing/2015/10/21/chartex" xmlns:cx3="http://schemas.microsoft.com/office/drawing/2016/5/9/chartex" xmlns:cx4="http://schemas.microsoft.com/office/drawing/2016/5/10/chartex" xmlns:cx5="http://schemas.microsoft.com/office/drawing/2016/5/11/chartex" xmlns:cx6="http://schemas.microsoft.com/office/drawing/2016/5/12/chartex" xmlns:cx7="http://schemas.microsoft.com/office/drawing/2016/5/13/chartex" xmlns:cx8="http://schemas.microsoft.com/office/drawing/2016/5/14/chartex" xmlns:mc="http://schemas.openxmlformats.org/markup-compatibility/2006" xmlns:aink="http://schemas.microsoft.com/office/drawing/2016/ink" xmlns:am3d="http://schemas.microsoft.com/office/drawing/2017/model3d" xmlns:o="urn:schemas-microsoft-com:office:office" xmlns:oel="http://schemas.microsoft.com/office/2019/extlst" xmlns:r="http://schemas.openxmlformats.org/officeDocument/2006/relationships" xmlns:m="http://schemas.openxmlformats.org/officeDocument/2006/math" xmlns:v="urn:schemas-microsoft-com:vml" xmlns:wp14="http://schemas.microsoft.com/office/word/2010/wordprocessingDrawing" xmlns:wp="http://schemas.openxmlformats.org/drawingml/2006/wordprocessingDrawing" xmlns:w10="urn:schemas-microsoft-com:office:word" xmlns:w="http://schemas.openxmlformats.org/wordprocessingml/2006/main" xmlns:w14="http://schemas.microsoft.com/office/word/2010/wordml" xmlns:w15="http://schemas.microsoft.com/office/word/2012/wordml" xmlns:w16cex="http://schemas.microsoft.com/office/word/2018/wordml/cex" xmlns:w16cid="http://schemas.microsoft.com/office/word/2016/wordml/cid" xmlns:w16="http://schemas.microsoft.com/office/word/2018/wordml" xmlns:w16du="http://schemas.microsoft.com/office/word/2023/wordml/word16du" xmlns:w16sdtdh="http://schemas.microsoft.com/office/word/2020/wordml/sdtdatahash" xmlns:w16se="http://schemas.microsoft.com/office/word/2015/wordml/symex" xmlns:wpg="http://schemas.microsoft.com/office/word/2010/wordprocessingGroup" xmlns:wpi="http://schemas.microsoft.com/office/word/2010/wordprocessingInk" xmlns:wne="http://schemas.microsoft.com/office/word/2006/wordml" xmlns:wps="http://schemas.microsoft.com/office/word/2010/wordprocessingShape" mc:Ignorable="w14 w15 w16se w16cid w16 w16cex w16sdtdh w16du wp14">
+<w:footnotes xmlns:wpc="http://schemas.microsoft.com/office/word/2010/wordprocessingCanvas" xmlns:cx="http://schemas.microsoft.com/office/drawing/2014/chartex" xmlns:cx1="http://schemas.microsoft.com/office/drawing/2015/9/8/chartex" xmlns:cx2="http://schemas.microsoft.com/office/drawing/2015/10/21/chartex" xmlns:cx3="http://schemas.microsoft.com/office/drawing/2016/5/9/chartex" xmlns:cx4="http://schemas.microsoft.com/office/drawing/2016/5/10/chartex" xmlns:cx5="http://schemas.microsoft.com/office/drawing/2016/5/11/chartex" xmlns:cx6="http://schemas.microsoft.com/office/drawing/2016/5/12/chartex" xmlns:cx7="http://schemas.microsoft.com/office/drawing/2016/5/13/chartex" xmlns:cx8="http://schemas.microsoft.com/office/drawing/2016/5/14/chartex" xmlns:mc="http://schemas.openxmlformats.org/markup-compatibility/2006" xmlns:aink="http://schemas.microsoft.com/office/drawing/2016/ink" xmlns:am3d="http://schemas.microsoft.com/office/drawing/2017/model3d" xmlns:o="urn:schemas-microsoft-com:office:office" xmlns:oel="http://schemas.microsoft.com/office/2019/extlst" xmlns:r="http://schemas.openxmlformats.org/officeDocument/2006/relationships" xmlns:m="http://schemas.openxmlformats.org/officeDocument/2006/math" xmlns:v="urn:schemas-microsoft-com:vml" xmlns:wp14="http://schemas.microsoft.com/office/word/2010/wordprocessingDrawing" xmlns:wp="http://schemas.openxmlformats.org/drawingml/2006/wordprocessingDrawing" xmlns:w10="urn:schemas-microsoft-com:office:word" xmlns:w="http://schemas.openxmlformats.org/wordprocessingml/2006/main" xmlns:w14="http://schemas.microsoft.com/office/word/2010/wordml" xmlns:w15="http://schemas.microsoft.com/office/word/2012/wordml" xmlns:w16cex="http://schemas.microsoft.com/office/word/2018/wordml/cex" xmlns:w16cid="http://schemas.microsoft.com/office/word/2016/wordml/cid" xmlns:w16="http://schemas.microsoft.com/office/word/2018/wordml" xmlns:w16du="http://schemas.microsoft.com/office/word/2023/wordml/word16du" xmlns:w16sdtdh="http://schemas.microsoft.com/office/word/2020/wordml/sdtdatahash" xmlns:w16sdtfl="http://schemas.microsoft.com/office/word/2024/wordml/sdtformatlock" xmlns:w16se="http://schemas.microsoft.com/office/word/2015/wordml/symex" xmlns:wpg="http://schemas.microsoft.com/office/word/2010/wordprocessingGroup" xmlns:wpi="http://schemas.microsoft.com/office/word/2010/wordprocessingInk" xmlns:wne="http://schemas.microsoft.com/office/word/2006/wordml" xmlns:wps="http://schemas.microsoft.com/office/word/2010/wordprocessingShape" mc:Ignorable="w14 w15 w16se w16cid w16 w16cex w16sdtdh w16sdtfl w16du wp14">
   <w:footnote w:type="separator" w:id="-1">
     <w:p>
       <w:pPr>
@@ -2636,98 +2538,124 @@
 </file>
 
 <file path=word/header1.xml><?xml version="1.0" encoding="utf-8"?>
-<w:hdr xmlns:wpc="http://schemas.microsoft.com/office/word/2010/wordprocessingCanvas" xmlns:cx="http://schemas.microsoft.com/office/drawing/2014/chartex" xmlns:cx1="http://schemas.microsoft.com/office/drawing/2015/9/8/chartex" xmlns:cx2="http://schemas.microsoft.com/office/drawing/2015/10/21/chartex" xmlns:cx3="http://schemas.microsoft.com/office/drawing/2016/5/9/chartex" xmlns:cx4="http://schemas.microsoft.com/office/drawing/2016/5/10/chartex" xmlns:cx5="http://schemas.microsoft.com/office/drawing/2016/5/11/chartex" xmlns:cx6="http://schemas.microsoft.com/office/drawing/2016/5/12/chartex" xmlns:cx7="http://schemas.microsoft.com/office/drawing/2016/5/13/chartex" xmlns:cx8="http://schemas.microsoft.com/office/drawing/2016/5/14/chartex" xmlns:mc="http://schemas.openxmlformats.org/markup-compatibility/2006" xmlns:aink="http://schemas.microsoft.com/office/drawing/2016/ink" xmlns:am3d="http://schemas.microsoft.com/office/drawing/2017/model3d" xmlns:o="urn:schemas-microsoft-com:office:office" xmlns:oel="http://schemas.microsoft.com/office/2019/extlst" xmlns:r="http://schemas.openxmlformats.org/officeDocument/2006/relationships" xmlns:m="http://schemas.openxmlformats.org/officeDocument/2006/math" xmlns:v="urn:schemas-microsoft-com:vml" xmlns:wp14="http://schemas.microsoft.com/office/word/2010/wordprocessingDrawing" xmlns:wp="http://schemas.openxmlformats.org/drawingml/2006/wordprocessingDrawing" xmlns:w10="urn:schemas-microsoft-com:office:word" xmlns:w="http://schemas.openxmlformats.org/wordprocessingml/2006/main" xmlns:w14="http://schemas.microsoft.com/office/word/2010/wordml" xmlns:w15="http://schemas.microsoft.com/office/word/2012/wordml" xmlns:w16cex="http://schemas.microsoft.com/office/word/2018/wordml/cex" xmlns:w16cid="http://schemas.microsoft.com/office/word/2016/wordml/cid" xmlns:w16="http://schemas.microsoft.com/office/word/2018/wordml" xmlns:w16du="http://schemas.microsoft.com/office/word/2023/wordml/word16du" xmlns:w16sdtdh="http://schemas.microsoft.com/office/word/2020/wordml/sdtdatahash" xmlns:w16se="http://schemas.microsoft.com/office/word/2015/wordml/symex" xmlns:wpg="http://schemas.microsoft.com/office/word/2010/wordprocessingGroup" xmlns:wpi="http://schemas.microsoft.com/office/word/2010/wordprocessingInk" xmlns:wne="http://schemas.microsoft.com/office/word/2006/wordml" xmlns:wps="http://schemas.microsoft.com/office/word/2010/wordprocessingShape" mc:Ignorable="w14 w15 w16se w16cid w16 w16cex w16sdtdh w16du wp14">
-  <w:p>
-    <w:pPr>
-      <w:pStyle w:val="Encabezado"/>
-      <w:rPr>
-        <w:rFonts w:ascii="Times New Roman" w:hAnsi="Times New Roman" w:cs="Times New Roman"/>
-        <w:noProof/>
-      </w:rPr>
-    </w:pPr>
-    <w:r>
-      <w:rPr>
-        <w:noProof/>
-      </w:rPr>
-      <w:drawing>
-        <wp:anchor distT="0" distB="0" distL="114300" distR="114300" simplePos="0" relativeHeight="251658240" behindDoc="0" locked="0" layoutInCell="1" allowOverlap="1" wp14:anchorId="33580CBE" wp14:editId="03F09CDA">
-          <wp:simplePos x="0" y="0"/>
-          <wp:positionH relativeFrom="column">
-            <wp:posOffset>-556260</wp:posOffset>
-          </wp:positionH>
-          <wp:positionV relativeFrom="paragraph">
-            <wp:posOffset>-154940</wp:posOffset>
-          </wp:positionV>
-          <wp:extent cx="1847850" cy="647700"/>
-          <wp:effectExtent l="0" t="0" r="0" b="0"/>
-          <wp:wrapSquare wrapText="bothSides"/>
-          <wp:docPr id="363078444" name="Imagen 1"/>
-          <wp:cNvGraphicFramePr>
-            <a:graphicFrameLocks xmlns:a="http://schemas.openxmlformats.org/drawingml/2006/main" noChangeAspect="1"/>
-          </wp:cNvGraphicFramePr>
-          <a:graphic xmlns:a="http://schemas.openxmlformats.org/drawingml/2006/main">
-            <a:graphicData uri="http://schemas.openxmlformats.org/drawingml/2006/picture">
-              <pic:pic xmlns:pic="http://schemas.openxmlformats.org/drawingml/2006/picture">
-                <pic:nvPicPr>
-                  <pic:cNvPr id="0" name="Picture 1"/>
-                  <pic:cNvPicPr>
-                    <a:picLocks noChangeAspect="1" noChangeArrowheads="1"/>
-                  </pic:cNvPicPr>
-                </pic:nvPicPr>
-                <pic:blipFill rotWithShape="1">
-                  <a:blip r:embed="rId1">
-                    <a:extLst>
-                      <a:ext uri="{28A0092B-C50C-407E-A947-70E740481C1C}">
-                        <a14:useLocalDpi xmlns:a14="http://schemas.microsoft.com/office/drawing/2010/main" val="0"/>
-                      </a:ext>
-                    </a:extLst>
-                  </a:blip>
-                  <a:srcRect l="20000" r="19375"/>
-                  <a:stretch/>
-                </pic:blipFill>
-                <pic:spPr bwMode="auto">
-                  <a:xfrm>
-                    <a:off x="0" y="0"/>
-                    <a:ext cx="1847850" cy="647700"/>
-                  </a:xfrm>
-                  <a:prstGeom prst="rect">
-                    <a:avLst/>
-                  </a:prstGeom>
-                  <a:noFill/>
-                  <a:ln>
-                    <a:noFill/>
-                  </a:ln>
-                  <a:extLst>
-                    <a:ext uri="{53640926-AAD7-44D8-BBD7-CCE9431645EC}">
-                      <a14:shadowObscured xmlns:a14="http://schemas.microsoft.com/office/drawing/2010/main"/>
-                    </a:ext>
-                  </a:extLst>
-                </pic:spPr>
-              </pic:pic>
-            </a:graphicData>
-          </a:graphic>
-          <wp14:sizeRelH relativeFrom="margin">
-            <wp14:pctWidth>0</wp14:pctWidth>
-          </wp14:sizeRelH>
-        </wp:anchor>
-      </w:drawing>
-    </w:r>
-  </w:p>
+<w:hdr xmlns:wpc="http://schemas.microsoft.com/office/word/2010/wordprocessingCanvas" xmlns:cx="http://schemas.microsoft.com/office/drawing/2014/chartex" xmlns:cx1="http://schemas.microsoft.com/office/drawing/2015/9/8/chartex" xmlns:cx2="http://schemas.microsoft.com/office/drawing/2015/10/21/chartex" xmlns:cx3="http://schemas.microsoft.com/office/drawing/2016/5/9/chartex" xmlns:cx4="http://schemas.microsoft.com/office/drawing/2016/5/10/chartex" xmlns:cx5="http://schemas.microsoft.com/office/drawing/2016/5/11/chartex" xmlns:cx6="http://schemas.microsoft.com/office/drawing/2016/5/12/chartex" xmlns:cx7="http://schemas.microsoft.com/office/drawing/2016/5/13/chartex" xmlns:cx8="http://schemas.microsoft.com/office/drawing/2016/5/14/chartex" xmlns:mc="http://schemas.openxmlformats.org/markup-compatibility/2006" xmlns:aink="http://schemas.microsoft.com/office/drawing/2016/ink" xmlns:am3d="http://schemas.microsoft.com/office/drawing/2017/model3d" xmlns:o="urn:schemas-microsoft-com:office:office" xmlns:oel="http://schemas.microsoft.com/office/2019/extlst" xmlns:r="http://schemas.openxmlformats.org/officeDocument/2006/relationships" xmlns:m="http://schemas.openxmlformats.org/officeDocument/2006/math" xmlns:v="urn:schemas-microsoft-com:vml" xmlns:wp14="http://schemas.microsoft.com/office/word/2010/wordprocessingDrawing" xmlns:wp="http://schemas.openxmlformats.org/drawingml/2006/wordprocessingDrawing" xmlns:w10="urn:schemas-microsoft-com:office:word" xmlns:w="http://schemas.openxmlformats.org/wordprocessingml/2006/main" xmlns:w14="http://schemas.microsoft.com/office/word/2010/wordml" xmlns:w15="http://schemas.microsoft.com/office/word/2012/wordml" xmlns:w16cex="http://schemas.microsoft.com/office/word/2018/wordml/cex" xmlns:w16cid="http://schemas.microsoft.com/office/word/2016/wordml/cid" xmlns:w16="http://schemas.microsoft.com/office/word/2018/wordml" xmlns:w16du="http://schemas.microsoft.com/office/word/2023/wordml/word16du" xmlns:w16sdtdh="http://schemas.microsoft.com/office/word/2020/wordml/sdtdatahash" xmlns:w16sdtfl="http://schemas.microsoft.com/office/word/2024/wordml/sdtformatlock" xmlns:w16se="http://schemas.microsoft.com/office/word/2015/wordml/symex" xmlns:wpg="http://schemas.microsoft.com/office/word/2010/wordprocessingGroup" xmlns:wpi="http://schemas.microsoft.com/office/word/2010/wordprocessingInk" xmlns:wne="http://schemas.microsoft.com/office/word/2006/wordml" xmlns:wps="http://schemas.microsoft.com/office/word/2010/wordprocessingShape" mc:Ignorable="w14 w15 w16se w16cid w16 w16cex w16sdtdh w16sdtfl w16du wp14">
   <w:p>
     <w:pPr>
       <w:pStyle w:val="Encabezado"/>
     </w:pPr>
+    <w:r>
+      <w:rPr>
+        <w:noProof/>
+      </w:rPr>
+      <w:pict w14:anchorId="3E9EE110">
+        <v:shapetype id="_x0000_t75" coordsize="21600,21600" o:spt="75" o:preferrelative="t" path="m@4@5l@4@11@9@11@9@5xe" filled="f" stroked="f">
+          <v:stroke joinstyle="miter"/>
+          <v:formulas>
+            <v:f eqn="if lineDrawn pixelLineWidth 0"/>
+            <v:f eqn="sum @0 1 0"/>
+            <v:f eqn="sum 0 0 @1"/>
+            <v:f eqn="prod @2 1 2"/>
+            <v:f eqn="prod @3 21600 pixelWidth"/>
+            <v:f eqn="prod @3 21600 pixelHeight"/>
+            <v:f eqn="sum @0 0 1"/>
+            <v:f eqn="prod @6 1 2"/>
+            <v:f eqn="prod @7 21600 pixelWidth"/>
+            <v:f eqn="sum @8 21600 0"/>
+            <v:f eqn="prod @7 21600 pixelHeight"/>
+            <v:f eqn="sum @10 21600 0"/>
+          </v:formulas>
+          <v:path o:extrusionok="f" gradientshapeok="t" o:connecttype="rect"/>
+          <o:lock v:ext="edit" aspectratio="t"/>
+        </v:shapetype>
+        <v:shape id="WordPictureWatermark15385141" o:spid="_x0000_s1026" type="#_x0000_t75" style="position:absolute;margin-left:0;margin-top:0;width:624.75pt;height:884.1pt;z-index:-251657216;mso-position-horizontal:center;mso-position-horizontal-relative:margin;mso-position-vertical:center;mso-position-vertical-relative:margin" o:allowincell="f">
+          <v:imagedata r:id="rId1" o:title="Marketing-Vip_Portada_Cotizacion-2"/>
+        </v:shape>
+      </w:pict>
+    </w:r>
   </w:p>
+</w:hdr>
+</file>
+
+<file path=word/header2.xml><?xml version="1.0" encoding="utf-8"?>
+<w:hdr xmlns:wpc="http://schemas.microsoft.com/office/word/2010/wordprocessingCanvas" xmlns:cx="http://schemas.microsoft.com/office/drawing/2014/chartex" xmlns:cx1="http://schemas.microsoft.com/office/drawing/2015/9/8/chartex" xmlns:cx2="http://schemas.microsoft.com/office/drawing/2015/10/21/chartex" xmlns:cx3="http://schemas.microsoft.com/office/drawing/2016/5/9/chartex" xmlns:cx4="http://schemas.microsoft.com/office/drawing/2016/5/10/chartex" xmlns:cx5="http://schemas.microsoft.com/office/drawing/2016/5/11/chartex" xmlns:cx6="http://schemas.microsoft.com/office/drawing/2016/5/12/chartex" xmlns:cx7="http://schemas.microsoft.com/office/drawing/2016/5/13/chartex" xmlns:cx8="http://schemas.microsoft.com/office/drawing/2016/5/14/chartex" xmlns:mc="http://schemas.openxmlformats.org/markup-compatibility/2006" xmlns:aink="http://schemas.microsoft.com/office/drawing/2016/ink" xmlns:am3d="http://schemas.microsoft.com/office/drawing/2017/model3d" xmlns:o="urn:schemas-microsoft-com:office:office" xmlns:oel="http://schemas.microsoft.com/office/2019/extlst" xmlns:r="http://schemas.openxmlformats.org/officeDocument/2006/relationships" xmlns:m="http://schemas.openxmlformats.org/officeDocument/2006/math" xmlns:v="urn:schemas-microsoft-com:vml" xmlns:wp14="http://schemas.microsoft.com/office/word/2010/wordprocessingDrawing" xmlns:wp="http://schemas.openxmlformats.org/drawingml/2006/wordprocessingDrawing" xmlns:w10="urn:schemas-microsoft-com:office:word" xmlns:w="http://schemas.openxmlformats.org/wordprocessingml/2006/main" xmlns:w14="http://schemas.microsoft.com/office/word/2010/wordml" xmlns:w15="http://schemas.microsoft.com/office/word/2012/wordml" xmlns:w16cex="http://schemas.microsoft.com/office/word/2018/wordml/cex" xmlns:w16cid="http://schemas.microsoft.com/office/word/2016/wordml/cid" xmlns:w16="http://schemas.microsoft.com/office/word/2018/wordml" xmlns:w16du="http://schemas.microsoft.com/office/word/2023/wordml/word16du" xmlns:w16sdtdh="http://schemas.microsoft.com/office/word/2020/wordml/sdtdatahash" xmlns:w16sdtfl="http://schemas.microsoft.com/office/word/2024/wordml/sdtformatlock" xmlns:w16se="http://schemas.microsoft.com/office/word/2015/wordml/symex" xmlns:wpg="http://schemas.microsoft.com/office/word/2010/wordprocessingGroup" xmlns:wpi="http://schemas.microsoft.com/office/word/2010/wordprocessingInk" xmlns:wne="http://schemas.microsoft.com/office/word/2006/wordml" xmlns:wps="http://schemas.microsoft.com/office/word/2010/wordprocessingShape" mc:Ignorable="w14 w15 w16se w16cid w16 w16cex w16sdtdh w16sdtfl w16du wp14">
   <w:p>
     <w:pPr>
       <w:pStyle w:val="Encabezado"/>
     </w:pPr>
+    <w:r>
+      <w:rPr>
+        <w:noProof/>
+      </w:rPr>
+      <w:pict w14:anchorId="08640A2A">
+        <v:shapetype id="_x0000_t75" coordsize="21600,21600" o:spt="75" o:preferrelative="t" path="m@4@5l@4@11@9@11@9@5xe" filled="f" stroked="f">
+          <v:stroke joinstyle="miter"/>
+          <v:formulas>
+            <v:f eqn="if lineDrawn pixelLineWidth 0"/>
+            <v:f eqn="sum @0 1 0"/>
+            <v:f eqn="sum 0 0 @1"/>
+            <v:f eqn="prod @2 1 2"/>
+            <v:f eqn="prod @3 21600 pixelWidth"/>
+            <v:f eqn="prod @3 21600 pixelHeight"/>
+            <v:f eqn="sum @0 0 1"/>
+            <v:f eqn="prod @6 1 2"/>
+            <v:f eqn="prod @7 21600 pixelWidth"/>
+            <v:f eqn="sum @8 21600 0"/>
+            <v:f eqn="prod @7 21600 pixelHeight"/>
+            <v:f eqn="sum @10 21600 0"/>
+          </v:formulas>
+          <v:path o:extrusionok="f" gradientshapeok="t" o:connecttype="rect"/>
+          <o:lock v:ext="edit" aspectratio="t"/>
+        </v:shapetype>
+        <v:shape id="WordPictureWatermark15385142" o:spid="_x0000_s1027" type="#_x0000_t75" style="position:absolute;margin-left:0;margin-top:0;width:624.75pt;height:884.1pt;z-index:-251656192;mso-position-horizontal:center;mso-position-horizontal-relative:margin;mso-position-vertical:center;mso-position-vertical-relative:margin" o:allowincell="f">
+          <v:imagedata r:id="rId1" o:title="Marketing-Vip_Portada_Cotizacion-2"/>
+        </v:shape>
+      </w:pict>
+    </w:r>
+  </w:p>
+</w:hdr>
+</file>
+
+<file path=word/header3.xml><?xml version="1.0" encoding="utf-8"?>
+<w:hdr xmlns:wpc="http://schemas.microsoft.com/office/word/2010/wordprocessingCanvas" xmlns:cx="http://schemas.microsoft.com/office/drawing/2014/chartex" xmlns:cx1="http://schemas.microsoft.com/office/drawing/2015/9/8/chartex" xmlns:cx2="http://schemas.microsoft.com/office/drawing/2015/10/21/chartex" xmlns:cx3="http://schemas.microsoft.com/office/drawing/2016/5/9/chartex" xmlns:cx4="http://schemas.microsoft.com/office/drawing/2016/5/10/chartex" xmlns:cx5="http://schemas.microsoft.com/office/drawing/2016/5/11/chartex" xmlns:cx6="http://schemas.microsoft.com/office/drawing/2016/5/12/chartex" xmlns:cx7="http://schemas.microsoft.com/office/drawing/2016/5/13/chartex" xmlns:cx8="http://schemas.microsoft.com/office/drawing/2016/5/14/chartex" xmlns:mc="http://schemas.openxmlformats.org/markup-compatibility/2006" xmlns:aink="http://schemas.microsoft.com/office/drawing/2016/ink" xmlns:am3d="http://schemas.microsoft.com/office/drawing/2017/model3d" xmlns:o="urn:schemas-microsoft-com:office:office" xmlns:oel="http://schemas.microsoft.com/office/2019/extlst" xmlns:r="http://schemas.openxmlformats.org/officeDocument/2006/relationships" xmlns:m="http://schemas.openxmlformats.org/officeDocument/2006/math" xmlns:v="urn:schemas-microsoft-com:vml" xmlns:wp14="http://schemas.microsoft.com/office/word/2010/wordprocessingDrawing" xmlns:wp="http://schemas.openxmlformats.org/drawingml/2006/wordprocessingDrawing" xmlns:w10="urn:schemas-microsoft-com:office:word" xmlns:w="http://schemas.openxmlformats.org/wordprocessingml/2006/main" xmlns:w14="http://schemas.microsoft.com/office/word/2010/wordml" xmlns:w15="http://schemas.microsoft.com/office/word/2012/wordml" xmlns:w16cex="http://schemas.microsoft.com/office/word/2018/wordml/cex" xmlns:w16cid="http://schemas.microsoft.com/office/word/2016/wordml/cid" xmlns:w16="http://schemas.microsoft.com/office/word/2018/wordml" xmlns:w16du="http://schemas.microsoft.com/office/word/2023/wordml/word16du" xmlns:w16sdtdh="http://schemas.microsoft.com/office/word/2020/wordml/sdtdatahash" xmlns:w16sdtfl="http://schemas.microsoft.com/office/word/2024/wordml/sdtformatlock" xmlns:w16se="http://schemas.microsoft.com/office/word/2015/wordml/symex" xmlns:wpg="http://schemas.microsoft.com/office/word/2010/wordprocessingGroup" xmlns:wpi="http://schemas.microsoft.com/office/word/2010/wordprocessingInk" xmlns:wne="http://schemas.microsoft.com/office/word/2006/wordml" xmlns:wps="http://schemas.microsoft.com/office/word/2010/wordprocessingShape" mc:Ignorable="w14 w15 w16se w16cid w16 w16cex w16sdtdh w16sdtfl w16du wp14">
+  <w:p>
+    <w:pPr>
+      <w:pStyle w:val="Encabezado"/>
+    </w:pPr>
+    <w:r>
+      <w:rPr>
+        <w:noProof/>
+      </w:rPr>
+      <w:pict w14:anchorId="64E4D37D">
+        <v:shapetype id="_x0000_t75" coordsize="21600,21600" o:spt="75" o:preferrelative="t" path="m@4@5l@4@11@9@11@9@5xe" filled="f" stroked="f">
+          <v:stroke joinstyle="miter"/>
+          <v:formulas>
+            <v:f eqn="if lineDrawn pixelLineWidth 0"/>
+            <v:f eqn="sum @0 1 0"/>
+            <v:f eqn="sum 0 0 @1"/>
+            <v:f eqn="prod @2 1 2"/>
+            <v:f eqn="prod @3 21600 pixelWidth"/>
+            <v:f eqn="prod @3 21600 pixelHeight"/>
+            <v:f eqn="sum @0 0 1"/>
+            <v:f eqn="prod @6 1 2"/>
+            <v:f eqn="prod @7 21600 pixelWidth"/>
+            <v:f eqn="sum @8 21600 0"/>
+            <v:f eqn="prod @7 21600 pixelHeight"/>
+            <v:f eqn="sum @10 21600 0"/>
+          </v:formulas>
+          <v:path o:extrusionok="f" gradientshapeok="t" o:connecttype="rect"/>
+          <o:lock v:ext="edit" aspectratio="t"/>
+        </v:shapetype>
+        <v:shape id="WordPictureWatermark15385140" o:spid="_x0000_s1025" type="#_x0000_t75" style="position:absolute;margin-left:0;margin-top:0;width:624.75pt;height:884.1pt;z-index:-251658240;mso-position-horizontal:center;mso-position-horizontal-relative:margin;mso-position-vertical:center;mso-position-vertical-relative:margin" o:allowincell="f">
+          <v:imagedata r:id="rId1" o:title="Marketing-Vip_Portada_Cotizacion-2"/>
+        </v:shape>
+      </w:pict>
+    </w:r>
   </w:p>
 </w:hdr>
 </file>
 
 <file path=word/numbering.xml><?xml version="1.0" encoding="utf-8"?>
-<w:numbering xmlns:wpc="http://schemas.microsoft.com/office/word/2010/wordprocessingCanvas" xmlns:cx="http://schemas.microsoft.com/office/drawing/2014/chartex" xmlns:cx1="http://schemas.microsoft.com/office/drawing/2015/9/8/chartex" xmlns:cx2="http://schemas.microsoft.com/office/drawing/2015/10/21/chartex" xmlns:cx3="http://schemas.microsoft.com/office/drawing/2016/5/9/chartex" xmlns:cx4="http://schemas.microsoft.com/office/drawing/2016/5/10/chartex" xmlns:cx5="http://schemas.microsoft.com/office/drawing/2016/5/11/chartex" xmlns:cx6="http://schemas.microsoft.com/office/drawing/2016/5/12/chartex" xmlns:cx7="http://schemas.microsoft.com/office/drawing/2016/5/13/chartex" xmlns:cx8="http://schemas.microsoft.com/office/drawing/2016/5/14/chartex" xmlns:mc="http://schemas.openxmlformats.org/markup-compatibility/2006" xmlns:aink="http://schemas.microsoft.com/office/drawing/2016/ink" xmlns:am3d="http://schemas.microsoft.com/office/drawing/2017/model3d" xmlns:o="urn:schemas-microsoft-com:office:office" xmlns:oel="http://schemas.microsoft.com/office/2019/extlst" xmlns:r="http://schemas.openxmlformats.org/officeDocument/2006/relationships" xmlns:m="http://schemas.openxmlformats.org/officeDocument/2006/math" xmlns:v="urn:schemas-microsoft-com:vml" xmlns:wp14="http://schemas.microsoft.com/office/word/2010/wordprocessingDrawing" xmlns:wp="http://schemas.openxmlformats.org/drawingml/2006/wordprocessingDrawing" xmlns:w10="urn:schemas-microsoft-com:office:word" xmlns:w="http://schemas.openxmlformats.org/wordprocessingml/2006/main" xmlns:w14="http://schemas.microsoft.com/office/word/2010/wordml" xmlns:w15="http://schemas.microsoft.com/office/word/2012/wordml" xmlns:w16cex="http://schemas.microsoft.com/office/word/2018/wordml/cex" xmlns:w16cid="http://schemas.microsoft.com/office/word/2016/wordml/cid" xmlns:w16="http://schemas.microsoft.com/office/word/2018/wordml" xmlns:w16du="http://schemas.microsoft.com/office/word/2023/wordml/word16du" xmlns:w16sdtdh="http://schemas.microsoft.com/office/word/2020/wordml/sdtdatahash" xmlns:w16se="http://schemas.microsoft.com/office/word/2015/wordml/symex" xmlns:wpg="http://schemas.microsoft.com/office/word/2010/wordprocessingGroup" xmlns:wpi="http://schemas.microsoft.com/office/word/2010/wordprocessingInk" xmlns:wne="http://schemas.microsoft.com/office/word/2006/wordml" xmlns:wps="http://schemas.microsoft.com/office/word/2010/wordprocessingShape" mc:Ignorable="w14 w15 w16se w16cid w16 w16cex w16sdtdh w16du wp14">
+<w:numbering xmlns:wpc="http://schemas.microsoft.com/office/word/2010/wordprocessingCanvas" xmlns:cx="http://schemas.microsoft.com/office/drawing/2014/chartex" xmlns:cx1="http://schemas.microsoft.com/office/drawing/2015/9/8/chartex" xmlns:cx2="http://schemas.microsoft.com/office/drawing/2015/10/21/chartex" xmlns:cx3="http://schemas.microsoft.com/office/drawing/2016/5/9/chartex" xmlns:cx4="http://schemas.microsoft.com/office/drawing/2016/5/10/chartex" xmlns:cx5="http://schemas.microsoft.com/office/drawing/2016/5/11/chartex" xmlns:cx6="http://schemas.microsoft.com/office/drawing/2016/5/12/chartex" xmlns:cx7="http://schemas.microsoft.com/office/drawing/2016/5/13/chartex" xmlns:cx8="http://schemas.microsoft.com/office/drawing/2016/5/14/chartex" xmlns:mc="http://schemas.openxmlformats.org/markup-compatibility/2006" xmlns:aink="http://schemas.microsoft.com/office/drawing/2016/ink" xmlns:am3d="http://schemas.microsoft.com/office/drawing/2017/model3d" xmlns:o="urn:schemas-microsoft-com:office:office" xmlns:oel="http://schemas.microsoft.com/office/2019/extlst" xmlns:r="http://schemas.openxmlformats.org/officeDocument/2006/relationships" xmlns:m="http://schemas.openxmlformats.org/officeDocument/2006/math" xmlns:v="urn:schemas-microsoft-com:vml" xmlns:wp14="http://schemas.microsoft.com/office/word/2010/wordprocessingDrawing" xmlns:wp="http://schemas.openxmlformats.org/drawingml/2006/wordprocessingDrawing" xmlns:w10="urn:schemas-microsoft-com:office:word" xmlns:w="http://schemas.openxmlformats.org/wordprocessingml/2006/main" xmlns:w14="http://schemas.microsoft.com/office/word/2010/wordml" xmlns:w15="http://schemas.microsoft.com/office/word/2012/wordml" xmlns:w16cex="http://schemas.microsoft.com/office/word/2018/wordml/cex" xmlns:w16cid="http://schemas.microsoft.com/office/word/2016/wordml/cid" xmlns:w16="http://schemas.microsoft.com/office/word/2018/wordml" xmlns:w16du="http://schemas.microsoft.com/office/word/2023/wordml/word16du" xmlns:w16sdtdh="http://schemas.microsoft.com/office/word/2020/wordml/sdtdatahash" xmlns:w16sdtfl="http://schemas.microsoft.com/office/word/2024/wordml/sdtformatlock" xmlns:w16se="http://schemas.microsoft.com/office/word/2015/wordml/symex" xmlns:wpg="http://schemas.microsoft.com/office/word/2010/wordprocessingGroup" xmlns:wpi="http://schemas.microsoft.com/office/word/2010/wordprocessingInk" xmlns:wne="http://schemas.microsoft.com/office/word/2006/wordml" xmlns:wps="http://schemas.microsoft.com/office/word/2010/wordprocessingShape" mc:Ignorable="w14 w15 w16se w16cid w16 w16cex w16sdtdh w16sdtfl w16du wp14">
   <w:numPicBullet w:numPicBulletId="0">
     <w:pict>
       <v:shapetype id="_x0000_t75" coordsize="21600,21600" o:spt="75" o:preferrelative="t" path="m@4@5l@4@11@9@11@9@5xe" filled="f" stroked="f">
@@ -2749,28 +2677,28 @@
         <v:path o:extrusionok="f" gradientshapeok="t" o:connecttype="rect"/>
         <o:lock v:ext="edit" aspectratio="t"/>
       </v:shapetype>
-      <v:shape id="_x0000_i1034" type="#_x0000_t75" alt="Icono De Calendario Vectores, Iconos, Gráficos y Fondos para Descargar  Gratis" style="width:318.85pt;height:300.15pt;visibility:visible;mso-wrap-style:square" o:bullet="t">
+      <v:shape id="_x0000_i1070" type="#_x0000_t75" alt="Icono De Calendario Vectores, Iconos, Gráficos y Fondos para Descargar  Gratis" style="width:318.7pt;height:300.5pt;visibility:visible;mso-wrap-style:square" o:bullet="t">
         <v:imagedata r:id="rId1" o:title="Icono De Calendario Vectores, Iconos, Gráficos y Fondos para Descargar  Gratis"/>
       </v:shape>
     </w:pict>
   </w:numPicBullet>
   <w:numPicBullet w:numPicBulletId="1">
     <w:pict>
-      <v:shape id="_x0000_i1035" type="#_x0000_t75" alt="Icono De Vector De Calendario. Icono De Diseño Web. Calendario En La Pared.  Icono De Calendario Plano. Icono Vector Eps 10 Ilustración del Vector -  Ilustración de elemento, extracto: 195159940" style="width:599.85pt;height:599.85pt;visibility:visible;mso-wrap-style:square" o:bullet="t">
+      <v:shape id="_x0000_i1071" type="#_x0000_t75" alt="Icono De Vector De Calendario. Icono De Diseño Web. Calendario En La Pared.  Icono De Calendario Plano. Icono Vector Eps 10 Ilustración del Vector -  Ilustración de elemento, extracto: 195159940" style="width:599.8pt;height:599.8pt;visibility:visible;mso-wrap-style:square" o:bullet="t">
         <v:imagedata r:id="rId2" o:title=" 195159940" croptop="13063f" cropbottom="13170f" cropleft="14450f" cropright="14558f"/>
       </v:shape>
     </w:pict>
   </w:numPicBullet>
   <w:numPicBullet w:numPicBulletId="2">
     <w:pict>
-      <v:shape id="_x0000_i1036" type="#_x0000_t75" style="width:31.3pt;height:31.3pt;visibility:visible;mso-wrap-style:square" o:bullet="t">
+      <v:shape id="_x0000_i1072" type="#_x0000_t75" style="width:31.3pt;height:31.3pt;visibility:visible;mso-wrap-style:square" o:bullet="t">
         <v:imagedata r:id="rId3" o:title=""/>
       </v:shape>
     </w:pict>
   </w:numPicBullet>
   <w:numPicBullet w:numPicBulletId="3">
     <w:pict>
-      <v:shape id="_x0000_i1037" type="#_x0000_t75" style="width:28.5pt;height:32.25pt;visibility:visible;mso-wrap-style:square" o:bullet="t">
+      <v:shape id="_x0000_i1073" type="#_x0000_t75" style="width:28.8pt;height:32.55pt;visibility:visible;mso-wrap-style:square" o:bullet="t">
         <v:imagedata r:id="rId4" o:title=""/>
       </v:shape>
     </w:pict>
@@ -3272,7 +3200,7 @@
 </file>
 
 <file path=word/styles.xml><?xml version="1.0" encoding="utf-8"?>
-<w:styles xmlns:mc="http://schemas.openxmlformats.org/markup-compatibility/2006" xmlns:r="http://schemas.openxmlformats.org/officeDocument/2006/relationships" xmlns:w="http://schemas.openxmlformats.org/wordprocessingml/2006/main" xmlns:w14="http://schemas.microsoft.com/office/word/2010/wordml" xmlns:w15="http://schemas.microsoft.com/office/word/2012/wordml" xmlns:w16cex="http://schemas.microsoft.com/office/word/2018/wordml/cex" xmlns:w16cid="http://schemas.microsoft.com/office/word/2016/wordml/cid" xmlns:w16="http://schemas.microsoft.com/office/word/2018/wordml" xmlns:w16du="http://schemas.microsoft.com/office/word/2023/wordml/word16du" xmlns:w16sdtdh="http://schemas.microsoft.com/office/word/2020/wordml/sdtdatahash" xmlns:w16se="http://schemas.microsoft.com/office/word/2015/wordml/symex" mc:Ignorable="w14 w15 w16se w16cid w16 w16cex w16sdtdh w16du">
+<w:styles xmlns:mc="http://schemas.openxmlformats.org/markup-compatibility/2006" xmlns:r="http://schemas.openxmlformats.org/officeDocument/2006/relationships" xmlns:w="http://schemas.openxmlformats.org/wordprocessingml/2006/main" xmlns:w14="http://schemas.microsoft.com/office/word/2010/wordml" xmlns:w15="http://schemas.microsoft.com/office/word/2012/wordml" xmlns:w16cex="http://schemas.microsoft.com/office/word/2018/wordml/cex" xmlns:w16cid="http://schemas.microsoft.com/office/word/2016/wordml/cid" xmlns:w16="http://schemas.microsoft.com/office/word/2018/wordml" xmlns:w16du="http://schemas.microsoft.com/office/word/2023/wordml/word16du" xmlns:w16sdtdh="http://schemas.microsoft.com/office/word/2020/wordml/sdtdatahash" xmlns:w16sdtfl="http://schemas.microsoft.com/office/word/2024/wordml/sdtformatlock" xmlns:w16se="http://schemas.microsoft.com/office/word/2015/wordml/symex" mc:Ignorable="w14 w15 w16se w16cid w16 w16cex w16sdtdh w16sdtfl w16du">
   <w:docDefaults>
     <w:rPrDefault>
       <w:rPr>

--- a/plantilla/plantilla_cotizar_vuelos.docx
+++ b/plantilla/plantilla_cotizar_vuelos.docx
@@ -2547,7 +2547,7 @@
       <w:rPr>
         <w:noProof/>
       </w:rPr>
-      <w:pict w14:anchorId="3E9EE110">
+      <w:pict w14:anchorId="31460C24">
         <v:shapetype id="_x0000_t75" coordsize="21600,21600" o:spt="75" o:preferrelative="t" path="m@4@5l@4@11@9@11@9@5xe" filled="f" stroked="f">
           <v:stroke joinstyle="miter"/>
           <v:formulas>
@@ -2567,8 +2567,8 @@
           <v:path o:extrusionok="f" gradientshapeok="t" o:connecttype="rect"/>
           <o:lock v:ext="edit" aspectratio="t"/>
         </v:shapetype>
-        <v:shape id="WordPictureWatermark15385141" o:spid="_x0000_s1026" type="#_x0000_t75" style="position:absolute;margin-left:0;margin-top:0;width:624.75pt;height:884.1pt;z-index:-251657216;mso-position-horizontal:center;mso-position-horizontal-relative:margin;mso-position-vertical:center;mso-position-vertical-relative:margin" o:allowincell="f">
-          <v:imagedata r:id="rId1" o:title="Marketing-Vip_Portada_Cotizacion-2"/>
+        <v:shape id="WordPictureWatermark20808329" o:spid="_x0000_s1029" type="#_x0000_t75" style="position:absolute;margin-left:0;margin-top:0;width:595.2pt;height:842.4pt;z-index:-251657216;mso-position-horizontal:center;mso-position-horizontal-relative:margin;mso-position-vertical:center;mso-position-vertical-relative:margin" o:allowincell="f">
+          <v:imagedata r:id="rId1" o:title="222"/>
         </v:shape>
       </w:pict>
     </w:r>
@@ -2586,7 +2586,7 @@
       <w:rPr>
         <w:noProof/>
       </w:rPr>
-      <w:pict w14:anchorId="08640A2A">
+      <w:pict w14:anchorId="7C736DFE">
         <v:shapetype id="_x0000_t75" coordsize="21600,21600" o:spt="75" o:preferrelative="t" path="m@4@5l@4@11@9@11@9@5xe" filled="f" stroked="f">
           <v:stroke joinstyle="miter"/>
           <v:formulas>
@@ -2606,8 +2606,8 @@
           <v:path o:extrusionok="f" gradientshapeok="t" o:connecttype="rect"/>
           <o:lock v:ext="edit" aspectratio="t"/>
         </v:shapetype>
-        <v:shape id="WordPictureWatermark15385142" o:spid="_x0000_s1027" type="#_x0000_t75" style="position:absolute;margin-left:0;margin-top:0;width:624.75pt;height:884.1pt;z-index:-251656192;mso-position-horizontal:center;mso-position-horizontal-relative:margin;mso-position-vertical:center;mso-position-vertical-relative:margin" o:allowincell="f">
-          <v:imagedata r:id="rId1" o:title="Marketing-Vip_Portada_Cotizacion-2"/>
+        <v:shape id="WordPictureWatermark20808330" o:spid="_x0000_s1030" type="#_x0000_t75" style="position:absolute;margin-left:0;margin-top:0;width:595.2pt;height:842.4pt;z-index:-251656192;mso-position-horizontal:center;mso-position-horizontal-relative:margin;mso-position-vertical:center;mso-position-vertical-relative:margin" o:allowincell="f">
+          <v:imagedata r:id="rId1" o:title="222"/>
         </v:shape>
       </w:pict>
     </w:r>
@@ -2625,7 +2625,7 @@
       <w:rPr>
         <w:noProof/>
       </w:rPr>
-      <w:pict w14:anchorId="64E4D37D">
+      <w:pict w14:anchorId="5DEEC5C1">
         <v:shapetype id="_x0000_t75" coordsize="21600,21600" o:spt="75" o:preferrelative="t" path="m@4@5l@4@11@9@11@9@5xe" filled="f" stroked="f">
           <v:stroke joinstyle="miter"/>
           <v:formulas>
@@ -2645,8 +2645,8 @@
           <v:path o:extrusionok="f" gradientshapeok="t" o:connecttype="rect"/>
           <o:lock v:ext="edit" aspectratio="t"/>
         </v:shapetype>
-        <v:shape id="WordPictureWatermark15385140" o:spid="_x0000_s1025" type="#_x0000_t75" style="position:absolute;margin-left:0;margin-top:0;width:624.75pt;height:884.1pt;z-index:-251658240;mso-position-horizontal:center;mso-position-horizontal-relative:margin;mso-position-vertical:center;mso-position-vertical-relative:margin" o:allowincell="f">
-          <v:imagedata r:id="rId1" o:title="Marketing-Vip_Portada_Cotizacion-2"/>
+        <v:shape id="WordPictureWatermark20808328" o:spid="_x0000_s1028" type="#_x0000_t75" style="position:absolute;margin-left:0;margin-top:0;width:595.2pt;height:842.4pt;z-index:-251658240;mso-position-horizontal:center;mso-position-horizontal-relative:margin;mso-position-vertical:center;mso-position-vertical-relative:margin" o:allowincell="f">
+          <v:imagedata r:id="rId1" o:title="222"/>
         </v:shape>
       </w:pict>
     </w:r>

--- a/plantilla/plantilla_cotizar_vuelos.docx
+++ b/plantilla/plantilla_cotizar_vuelos.docx
@@ -94,8 +94,8 @@
       </w:tblPr>
       <w:tblGrid>
         <w:gridCol w:w="456"/>
-        <w:gridCol w:w="5415"/>
-        <w:gridCol w:w="2633"/>
+        <w:gridCol w:w="5425"/>
+        <w:gridCol w:w="2623"/>
       </w:tblGrid>
       <w:tr>
         <w:trPr>
@@ -121,79 +121,7 @@
                 <w:sz w:val="16"/>
                 <w:szCs w:val="16"/>
               </w:rPr>
-              <w:t>([</w:t>
-            </w:r>
-            <w:proofErr w:type="spellStart"/>
-            <w:r>
-              <w:rPr>
-                <w:rFonts w:ascii="Helvetica" w:hAnsi="Helvetica" w:cs="Times New Roman"/>
-                <w:sz w:val="16"/>
-                <w:szCs w:val="16"/>
-              </w:rPr>
-              <w:t>ida_codigo_salida</w:t>
-            </w:r>
-            <w:proofErr w:type="spellEnd"/>
-            <w:r>
-              <w:rPr>
-                <w:rFonts w:ascii="Helvetica" w:hAnsi="Helvetica" w:cs="Times New Roman"/>
-                <w:sz w:val="16"/>
-                <w:szCs w:val="16"/>
-              </w:rPr>
-              <w:t>]), [</w:t>
-            </w:r>
-            <w:proofErr w:type="spellStart"/>
-            <w:r>
-              <w:rPr>
-                <w:rFonts w:ascii="Helvetica" w:hAnsi="Helvetica" w:cs="Times New Roman"/>
-                <w:sz w:val="16"/>
-                <w:szCs w:val="16"/>
-              </w:rPr>
-              <w:t>ida_pais_salida</w:t>
-            </w:r>
-            <w:proofErr w:type="spellEnd"/>
-            <w:r>
-              <w:rPr>
-                <w:rFonts w:ascii="Helvetica" w:hAnsi="Helvetica" w:cs="Times New Roman"/>
-                <w:sz w:val="16"/>
-                <w:szCs w:val="16"/>
-              </w:rPr>
-              <w:t>] – ([</w:t>
-            </w:r>
-            <w:proofErr w:type="spellStart"/>
-            <w:r>
-              <w:rPr>
-                <w:rFonts w:ascii="Helvetica" w:hAnsi="Helvetica" w:cs="Times New Roman"/>
-                <w:sz w:val="16"/>
-                <w:szCs w:val="16"/>
-              </w:rPr>
-              <w:t>ida_codigo_destino</w:t>
-            </w:r>
-            <w:proofErr w:type="spellEnd"/>
-            <w:r>
-              <w:rPr>
-                <w:rFonts w:ascii="Helvetica" w:hAnsi="Helvetica" w:cs="Times New Roman"/>
-                <w:sz w:val="16"/>
-                <w:szCs w:val="16"/>
-              </w:rPr>
-              <w:t>]), [</w:t>
-            </w:r>
-            <w:proofErr w:type="spellStart"/>
-            <w:r>
-              <w:rPr>
-                <w:rFonts w:ascii="Helvetica" w:hAnsi="Helvetica" w:cs="Times New Roman"/>
-                <w:sz w:val="16"/>
-                <w:szCs w:val="16"/>
-              </w:rPr>
-              <w:t>ida_pais_destino</w:t>
-            </w:r>
-            <w:proofErr w:type="spellEnd"/>
-            <w:r>
-              <w:rPr>
-                <w:rFonts w:ascii="Helvetica" w:hAnsi="Helvetica" w:cs="Times New Roman"/>
-                <w:sz w:val="16"/>
-                <w:szCs w:val="16"/>
-              </w:rPr>
-              <w:t>]</w:t>
+              <w:t>([ida_codigo_salida]), [ida_pais_salida] – ([ida_codigo_destino]), [ida_pais_destino]</w:t>
             </w:r>
           </w:p>
         </w:tc>
@@ -203,58 +131,6 @@
             <w:vMerge w:val="restart"/>
             <w:shd w:val="clear" w:color="auto" w:fill="F2F2F2" w:themeFill="background1" w:themeFillShade="F2"/>
           </w:tcPr>
-          <w:p>
-            <w:pPr>
-              <w:jc w:val="right"/>
-              <w:rPr>
-                <w:rFonts w:ascii="Helvetica" w:hAnsi="Helvetica" w:cs="Times New Roman"/>
-                <w:sz w:val="16"/>
-                <w:szCs w:val="16"/>
-              </w:rPr>
-            </w:pPr>
-            <w:r>
-              <w:rPr>
-                <w:rFonts w:ascii="Helvetica" w:hAnsi="Helvetica" w:cs="Times New Roman"/>
-                <w:sz w:val="16"/>
-                <w:szCs w:val="16"/>
-              </w:rPr>
-              <w:t>$ [</w:t>
-            </w:r>
-            <w:proofErr w:type="spellStart"/>
-            <w:r>
-              <w:rPr>
-                <w:rFonts w:ascii="Helvetica" w:hAnsi="Helvetica" w:cs="Times New Roman"/>
-                <w:sz w:val="16"/>
-                <w:szCs w:val="16"/>
-              </w:rPr>
-              <w:t>precio_total</w:t>
-            </w:r>
-            <w:proofErr w:type="spellEnd"/>
-            <w:r>
-              <w:rPr>
-                <w:rFonts w:ascii="Helvetica" w:hAnsi="Helvetica" w:cs="Times New Roman"/>
-                <w:sz w:val="16"/>
-                <w:szCs w:val="16"/>
-              </w:rPr>
-              <w:t>]</w:t>
-            </w:r>
-            <w:r>
-              <w:rPr>
-                <w:rFonts w:ascii="Helvetica" w:hAnsi="Helvetica" w:cs="Times New Roman"/>
-                <w:sz w:val="16"/>
-                <w:szCs w:val="16"/>
-              </w:rPr>
-              <w:t xml:space="preserve"> </w:t>
-            </w:r>
-            <w:r>
-              <w:rPr>
-                <w:rFonts w:ascii="Helvetica" w:hAnsi="Helvetica" w:cs="Times New Roman"/>
-                <w:sz w:val="16"/>
-                <w:szCs w:val="16"/>
-              </w:rPr>
-              <w:t>USD</w:t>
-            </w:r>
-          </w:p>
           <w:p>
             <w:pPr>
               <w:jc w:val="right"/>
@@ -436,25 +312,7 @@
                 <w:sz w:val="16"/>
                 <w:szCs w:val="16"/>
               </w:rPr>
-              <w:t>[</w:t>
-            </w:r>
-            <w:proofErr w:type="spellStart"/>
-            <w:r>
-              <w:rPr>
-                <w:rFonts w:ascii="Helvetica" w:hAnsi="Helvetica" w:cs="Times New Roman"/>
-                <w:sz w:val="16"/>
-                <w:szCs w:val="16"/>
-              </w:rPr>
-              <w:t>aereolina</w:t>
-            </w:r>
-            <w:proofErr w:type="spellEnd"/>
-            <w:r>
-              <w:rPr>
-                <w:rFonts w:ascii="Helvetica" w:hAnsi="Helvetica" w:cs="Times New Roman"/>
-                <w:sz w:val="16"/>
-                <w:szCs w:val="16"/>
-              </w:rPr>
-              <w:t>]</w:t>
+              <w:t>[aereolina]</w:t>
             </w:r>
           </w:p>
         </w:tc>
@@ -724,25 +582,7 @@
                 <w:sz w:val="16"/>
                 <w:szCs w:val="16"/>
               </w:rPr>
-              <w:t>[</w:t>
-            </w:r>
-            <w:proofErr w:type="spellStart"/>
-            <w:r>
-              <w:rPr>
-                <w:rFonts w:ascii="Helvetica" w:hAnsi="Helvetica" w:cs="Times New Roman"/>
-                <w:sz w:val="16"/>
-                <w:szCs w:val="16"/>
-              </w:rPr>
-              <w:t>ida_fecha_salida</w:t>
-            </w:r>
-            <w:proofErr w:type="spellEnd"/>
-            <w:r>
-              <w:rPr>
-                <w:rFonts w:ascii="Helvetica" w:hAnsi="Helvetica" w:cs="Times New Roman"/>
-                <w:sz w:val="16"/>
-                <w:szCs w:val="16"/>
-              </w:rPr>
-              <w:t>]</w:t>
+              <w:t>[ida_fecha_salida]</w:t>
             </w:r>
           </w:p>
         </w:tc>
@@ -1010,25 +850,7 @@
                 <w:sz w:val="16"/>
                 <w:szCs w:val="16"/>
               </w:rPr>
-              <w:t>[</w:t>
-            </w:r>
-            <w:proofErr w:type="spellStart"/>
-            <w:r>
-              <w:rPr>
-                <w:rFonts w:ascii="Helvetica" w:hAnsi="Helvetica" w:cs="Times New Roman"/>
-                <w:sz w:val="16"/>
-                <w:szCs w:val="16"/>
-              </w:rPr>
-              <w:t>ida_equipaje_personal</w:t>
-            </w:r>
-            <w:proofErr w:type="spellEnd"/>
-            <w:r>
-              <w:rPr>
-                <w:rFonts w:ascii="Helvetica" w:hAnsi="Helvetica" w:cs="Times New Roman"/>
-                <w:sz w:val="16"/>
-                <w:szCs w:val="16"/>
-              </w:rPr>
-              <w:t>]</w:t>
+              <w:t>[ida_equipaje_personal]</w:t>
             </w:r>
           </w:p>
           <w:p>
@@ -1046,25 +868,7 @@
                 <w:sz w:val="16"/>
                 <w:szCs w:val="16"/>
               </w:rPr>
-              <w:t>[</w:t>
-            </w:r>
-            <w:proofErr w:type="spellStart"/>
-            <w:r>
-              <w:rPr>
-                <w:rFonts w:ascii="Helvetica" w:hAnsi="Helvetica" w:cs="Times New Roman"/>
-                <w:sz w:val="16"/>
-                <w:szCs w:val="16"/>
-              </w:rPr>
-              <w:t>ida_equipaje_mano</w:t>
-            </w:r>
-            <w:proofErr w:type="spellEnd"/>
-            <w:r>
-              <w:rPr>
-                <w:rFonts w:ascii="Helvetica" w:hAnsi="Helvetica" w:cs="Times New Roman"/>
-                <w:sz w:val="16"/>
-                <w:szCs w:val="16"/>
-              </w:rPr>
-              <w:t>]</w:t>
+              <w:t>[ida_equipaje_mano]</w:t>
             </w:r>
           </w:p>
           <w:p>
@@ -1082,25 +886,7 @@
                 <w:sz w:val="16"/>
                 <w:szCs w:val="16"/>
               </w:rPr>
-              <w:t>[</w:t>
-            </w:r>
-            <w:proofErr w:type="spellStart"/>
-            <w:r>
-              <w:rPr>
-                <w:rFonts w:ascii="Helvetica" w:hAnsi="Helvetica" w:cs="Times New Roman"/>
-                <w:sz w:val="16"/>
-                <w:szCs w:val="16"/>
-              </w:rPr>
-              <w:t>ida_equipaje_bodega</w:t>
-            </w:r>
-            <w:proofErr w:type="spellEnd"/>
-            <w:r>
-              <w:rPr>
-                <w:rFonts w:ascii="Helvetica" w:hAnsi="Helvetica" w:cs="Times New Roman"/>
-                <w:sz w:val="16"/>
-                <w:szCs w:val="16"/>
-              </w:rPr>
-              <w:t>]</w:t>
+              <w:t>[ida_equipaje_bodega]</w:t>
             </w:r>
           </w:p>
         </w:tc>
@@ -1132,51 +918,7 @@
                 <w:sz w:val="16"/>
                 <w:szCs w:val="16"/>
               </w:rPr>
-              <w:t>[</w:t>
-            </w:r>
-            <w:proofErr w:type="spellStart"/>
-            <w:r>
-              <w:rPr>
-                <w:rFonts w:ascii="Helvetica" w:hAnsi="Helvetica" w:cs="Times New Roman"/>
-                <w:b w:val="0"/>
-                <w:bCs w:val="0"/>
-                <w:sz w:val="16"/>
-                <w:szCs w:val="16"/>
-              </w:rPr>
-              <w:t>ida_codigo_salida</w:t>
-            </w:r>
-            <w:proofErr w:type="spellEnd"/>
-            <w:r>
-              <w:rPr>
-                <w:rFonts w:ascii="Helvetica" w:hAnsi="Helvetica" w:cs="Times New Roman"/>
-                <w:b w:val="0"/>
-                <w:bCs w:val="0"/>
-                <w:sz w:val="16"/>
-                <w:szCs w:val="16"/>
-              </w:rPr>
-              <w:t>]: [</w:t>
-            </w:r>
-            <w:proofErr w:type="spellStart"/>
-            <w:r>
-              <w:rPr>
-                <w:rFonts w:ascii="Helvetica" w:hAnsi="Helvetica" w:cs="Times New Roman"/>
-                <w:b w:val="0"/>
-                <w:bCs w:val="0"/>
-                <w:sz w:val="16"/>
-                <w:szCs w:val="16"/>
-              </w:rPr>
-              <w:t>ida_hora_salida</w:t>
-            </w:r>
-            <w:proofErr w:type="spellEnd"/>
-            <w:r>
-              <w:rPr>
-                <w:rFonts w:ascii="Helvetica" w:hAnsi="Helvetica" w:cs="Times New Roman"/>
-                <w:b w:val="0"/>
-                <w:bCs w:val="0"/>
-                <w:sz w:val="16"/>
-                <w:szCs w:val="16"/>
-              </w:rPr>
-              <w:t>]</w:t>
+              <w:t>[ida_codigo_salida]: [ida_hora_salida]</w:t>
             </w:r>
           </w:p>
         </w:tc>
@@ -1226,43 +968,7 @@
                 <w:sz w:val="16"/>
                 <w:szCs w:val="16"/>
               </w:rPr>
-              <w:t>[</w:t>
-            </w:r>
-            <w:proofErr w:type="spellStart"/>
-            <w:r>
-              <w:rPr>
-                <w:rFonts w:ascii="Helvetica" w:hAnsi="Helvetica" w:cs="Times New Roman"/>
-                <w:sz w:val="16"/>
-                <w:szCs w:val="16"/>
-              </w:rPr>
-              <w:t>ida_codigo_destino</w:t>
-            </w:r>
-            <w:proofErr w:type="spellEnd"/>
-            <w:r>
-              <w:rPr>
-                <w:rFonts w:ascii="Helvetica" w:hAnsi="Helvetica" w:cs="Times New Roman"/>
-                <w:sz w:val="16"/>
-                <w:szCs w:val="16"/>
-              </w:rPr>
-              <w:t>]: [</w:t>
-            </w:r>
-            <w:proofErr w:type="spellStart"/>
-            <w:r>
-              <w:rPr>
-                <w:rFonts w:ascii="Helvetica" w:hAnsi="Helvetica" w:cs="Times New Roman"/>
-                <w:sz w:val="16"/>
-                <w:szCs w:val="16"/>
-              </w:rPr>
-              <w:t>ida_hora_llegada</w:t>
-            </w:r>
-            <w:proofErr w:type="spellEnd"/>
-            <w:r>
-              <w:rPr>
-                <w:rFonts w:ascii="Helvetica" w:hAnsi="Helvetica" w:cs="Times New Roman"/>
-                <w:sz w:val="16"/>
-                <w:szCs w:val="16"/>
-              </w:rPr>
-              <w:t>]</w:t>
+              <w:t>[ida_codigo_destino]: [ida_hora_llegada]</w:t>
             </w:r>
           </w:p>
         </w:tc>
@@ -1287,25 +993,7 @@
                 <w:sz w:val="16"/>
                 <w:szCs w:val="16"/>
               </w:rPr>
-              <w:t>[</w:t>
-            </w:r>
-            <w:proofErr w:type="spellStart"/>
-            <w:r>
-              <w:rPr>
-                <w:rFonts w:ascii="Helvetica" w:hAnsi="Helvetica" w:cs="Times New Roman"/>
-                <w:sz w:val="16"/>
-                <w:szCs w:val="16"/>
-              </w:rPr>
-              <w:t>ida_duracion</w:t>
-            </w:r>
-            <w:proofErr w:type="spellEnd"/>
-            <w:r>
-              <w:rPr>
-                <w:rFonts w:ascii="Helvetica" w:hAnsi="Helvetica" w:cs="Times New Roman"/>
-                <w:sz w:val="16"/>
-                <w:szCs w:val="16"/>
-              </w:rPr>
-              <w:t>]</w:t>
+              <w:t>[ida_duracion]</w:t>
             </w:r>
           </w:p>
         </w:tc>
@@ -1342,25 +1030,7 @@
                 <w:sz w:val="16"/>
                 <w:szCs w:val="16"/>
               </w:rPr>
-              <w:t>[</w:t>
-            </w:r>
-            <w:proofErr w:type="spellStart"/>
-            <w:r>
-              <w:rPr>
-                <w:rFonts w:ascii="Helvetica" w:hAnsi="Helvetica" w:cs="Times New Roman"/>
-                <w:sz w:val="16"/>
-                <w:szCs w:val="16"/>
-              </w:rPr>
-              <w:t>ida_escalas</w:t>
-            </w:r>
-            <w:proofErr w:type="spellEnd"/>
-            <w:r>
-              <w:rPr>
-                <w:rFonts w:ascii="Helvetica" w:hAnsi="Helvetica" w:cs="Times New Roman"/>
-                <w:sz w:val="16"/>
-                <w:szCs w:val="16"/>
-              </w:rPr>
-              <w:t>]</w:t>
+              <w:t>[ida_escalas]</w:t>
             </w:r>
           </w:p>
           <w:p>
@@ -1426,7 +1096,6 @@
         </w:rPr>
         <w:t>[</w:t>
       </w:r>
-      <w:proofErr w:type="spellStart"/>
       <w:r>
         <w:rPr>
           <w:rFonts w:ascii="Helvetica" w:hAnsi="Helvetica" w:cs="Times New Roman"/>
@@ -1435,7 +1104,6 @@
         </w:rPr>
         <w:t>detalle_ida_vuelos</w:t>
       </w:r>
-      <w:proofErr w:type="spellEnd"/>
       <w:r>
         <w:rPr>
           <w:rFonts w:ascii="Helvetica" w:hAnsi="Helvetica" w:cs="Times New Roman"/>
@@ -1704,29 +1372,7 @@
                 <w:sz w:val="16"/>
                 <w:szCs w:val="16"/>
               </w:rPr>
-              <w:t>[</w:t>
-            </w:r>
-            <w:proofErr w:type="spellStart"/>
-            <w:r>
-              <w:rPr>
-                <w:rFonts w:ascii="Helvetica" w:hAnsi="Helvetica" w:cs="Times New Roman"/>
-                <w:b w:val="0"/>
-                <w:bCs w:val="0"/>
-                <w:sz w:val="16"/>
-                <w:szCs w:val="16"/>
-              </w:rPr>
-              <w:t>vuelta_fecha_salida</w:t>
-            </w:r>
-            <w:proofErr w:type="spellEnd"/>
-            <w:r>
-              <w:rPr>
-                <w:rFonts w:ascii="Helvetica" w:hAnsi="Helvetica" w:cs="Times New Roman"/>
-                <w:b w:val="0"/>
-                <w:bCs w:val="0"/>
-                <w:sz w:val="16"/>
-                <w:szCs w:val="16"/>
-              </w:rPr>
-              <w:t>]</w:t>
+              <w:t>[vuelta_fecha_salida]</w:t>
             </w:r>
           </w:p>
         </w:tc>
@@ -1994,25 +1640,7 @@
                 <w:sz w:val="16"/>
                 <w:szCs w:val="16"/>
               </w:rPr>
-              <w:t>[</w:t>
-            </w:r>
-            <w:proofErr w:type="spellStart"/>
-            <w:r>
-              <w:rPr>
-                <w:rFonts w:ascii="Helvetica" w:hAnsi="Helvetica" w:cs="Times New Roman"/>
-                <w:sz w:val="16"/>
-                <w:szCs w:val="16"/>
-              </w:rPr>
-              <w:t>vuelta_equipaje_personal</w:t>
-            </w:r>
-            <w:proofErr w:type="spellEnd"/>
-            <w:r>
-              <w:rPr>
-                <w:rFonts w:ascii="Helvetica" w:hAnsi="Helvetica" w:cs="Times New Roman"/>
-                <w:sz w:val="16"/>
-                <w:szCs w:val="16"/>
-              </w:rPr>
-              <w:t>]</w:t>
+              <w:t>[vuelta_equipaje_personal]</w:t>
             </w:r>
           </w:p>
           <w:p>
@@ -2030,25 +1658,7 @@
                 <w:sz w:val="16"/>
                 <w:szCs w:val="16"/>
               </w:rPr>
-              <w:t>[</w:t>
-            </w:r>
-            <w:proofErr w:type="spellStart"/>
-            <w:r>
-              <w:rPr>
-                <w:rFonts w:ascii="Helvetica" w:hAnsi="Helvetica" w:cs="Times New Roman"/>
-                <w:sz w:val="16"/>
-                <w:szCs w:val="16"/>
-              </w:rPr>
-              <w:t>vuelta_equipaje_mano</w:t>
-            </w:r>
-            <w:proofErr w:type="spellEnd"/>
-            <w:r>
-              <w:rPr>
-                <w:rFonts w:ascii="Helvetica" w:hAnsi="Helvetica" w:cs="Times New Roman"/>
-                <w:sz w:val="16"/>
-                <w:szCs w:val="16"/>
-              </w:rPr>
-              <w:t>]</w:t>
+              <w:t>[vuelta_equipaje_mano]</w:t>
             </w:r>
           </w:p>
           <w:p>
@@ -2066,25 +1676,7 @@
                 <w:sz w:val="16"/>
                 <w:szCs w:val="16"/>
               </w:rPr>
-              <w:t>[</w:t>
-            </w:r>
-            <w:proofErr w:type="spellStart"/>
-            <w:r>
-              <w:rPr>
-                <w:rFonts w:ascii="Helvetica" w:hAnsi="Helvetica" w:cs="Times New Roman"/>
-                <w:sz w:val="16"/>
-                <w:szCs w:val="16"/>
-              </w:rPr>
-              <w:t>vuelta_equipaje_bodega</w:t>
-            </w:r>
-            <w:proofErr w:type="spellEnd"/>
-            <w:r>
-              <w:rPr>
-                <w:rFonts w:ascii="Helvetica" w:hAnsi="Helvetica" w:cs="Times New Roman"/>
-                <w:sz w:val="16"/>
-                <w:szCs w:val="16"/>
-              </w:rPr>
-              <w:t>]</w:t>
+              <w:t>[vuelta_equipaje_bodega]</w:t>
             </w:r>
           </w:p>
         </w:tc>
@@ -2120,51 +1712,7 @@
                 <w:sz w:val="16"/>
                 <w:szCs w:val="16"/>
               </w:rPr>
-              <w:t>[</w:t>
-            </w:r>
-            <w:proofErr w:type="spellStart"/>
-            <w:r>
-              <w:rPr>
-                <w:rFonts w:ascii="Helvetica" w:hAnsi="Helvetica" w:cs="Times New Roman"/>
-                <w:b w:val="0"/>
-                <w:bCs w:val="0"/>
-                <w:sz w:val="16"/>
-                <w:szCs w:val="16"/>
-              </w:rPr>
-              <w:t>ida_codigo_destino</w:t>
-            </w:r>
-            <w:proofErr w:type="spellEnd"/>
-            <w:r>
-              <w:rPr>
-                <w:rFonts w:ascii="Helvetica" w:hAnsi="Helvetica" w:cs="Times New Roman"/>
-                <w:b w:val="0"/>
-                <w:bCs w:val="0"/>
-                <w:sz w:val="16"/>
-                <w:szCs w:val="16"/>
-              </w:rPr>
-              <w:t>]: [</w:t>
-            </w:r>
-            <w:proofErr w:type="spellStart"/>
-            <w:r>
-              <w:rPr>
-                <w:rFonts w:ascii="Helvetica" w:hAnsi="Helvetica" w:cs="Times New Roman"/>
-                <w:b w:val="0"/>
-                <w:bCs w:val="0"/>
-                <w:sz w:val="16"/>
-                <w:szCs w:val="16"/>
-              </w:rPr>
-              <w:t>vuelta_hora_salida</w:t>
-            </w:r>
-            <w:proofErr w:type="spellEnd"/>
-            <w:r>
-              <w:rPr>
-                <w:rFonts w:ascii="Helvetica" w:hAnsi="Helvetica" w:cs="Times New Roman"/>
-                <w:b w:val="0"/>
-                <w:bCs w:val="0"/>
-                <w:sz w:val="16"/>
-                <w:szCs w:val="16"/>
-              </w:rPr>
-              <w:t>]</w:t>
+              <w:t>[ida_codigo_destino]: [vuelta_hora_salida]</w:t>
             </w:r>
           </w:p>
         </w:tc>
@@ -2214,43 +1762,7 @@
                 <w:sz w:val="16"/>
                 <w:szCs w:val="16"/>
               </w:rPr>
-              <w:t>[</w:t>
-            </w:r>
-            <w:proofErr w:type="spellStart"/>
-            <w:r>
-              <w:rPr>
-                <w:rFonts w:ascii="Helvetica" w:hAnsi="Helvetica" w:cs="Times New Roman"/>
-                <w:sz w:val="16"/>
-                <w:szCs w:val="16"/>
-              </w:rPr>
-              <w:t>ida_codigo_salida</w:t>
-            </w:r>
-            <w:proofErr w:type="spellEnd"/>
-            <w:r>
-              <w:rPr>
-                <w:rFonts w:ascii="Helvetica" w:hAnsi="Helvetica" w:cs="Times New Roman"/>
-                <w:sz w:val="16"/>
-                <w:szCs w:val="16"/>
-              </w:rPr>
-              <w:t>]: [</w:t>
-            </w:r>
-            <w:proofErr w:type="spellStart"/>
-            <w:r>
-              <w:rPr>
-                <w:rFonts w:ascii="Helvetica" w:hAnsi="Helvetica" w:cs="Times New Roman"/>
-                <w:sz w:val="16"/>
-                <w:szCs w:val="16"/>
-              </w:rPr>
-              <w:t>vuelta_hora_llegada</w:t>
-            </w:r>
-            <w:proofErr w:type="spellEnd"/>
-            <w:r>
-              <w:rPr>
-                <w:rFonts w:ascii="Helvetica" w:hAnsi="Helvetica" w:cs="Times New Roman"/>
-                <w:sz w:val="16"/>
-                <w:szCs w:val="16"/>
-              </w:rPr>
-              <w:t>]</w:t>
+              <w:t>[ida_codigo_salida]: [vuelta_hora_llegada]</w:t>
             </w:r>
           </w:p>
         </w:tc>
@@ -2275,25 +1787,7 @@
                 <w:sz w:val="16"/>
                 <w:szCs w:val="16"/>
               </w:rPr>
-              <w:t>[</w:t>
-            </w:r>
-            <w:proofErr w:type="spellStart"/>
-            <w:r>
-              <w:rPr>
-                <w:rFonts w:ascii="Helvetica" w:hAnsi="Helvetica" w:cs="Times New Roman"/>
-                <w:sz w:val="16"/>
-                <w:szCs w:val="16"/>
-              </w:rPr>
-              <w:t>vuelta_duracion</w:t>
-            </w:r>
-            <w:proofErr w:type="spellEnd"/>
-            <w:r>
-              <w:rPr>
-                <w:rFonts w:ascii="Helvetica" w:hAnsi="Helvetica" w:cs="Times New Roman"/>
-                <w:sz w:val="16"/>
-                <w:szCs w:val="16"/>
-              </w:rPr>
-              <w:t>]</w:t>
+              <w:t>[vuelta_duracion]</w:t>
             </w:r>
           </w:p>
         </w:tc>
@@ -2329,25 +1823,7 @@
                 <w:sz w:val="16"/>
                 <w:szCs w:val="16"/>
               </w:rPr>
-              <w:t>[</w:t>
-            </w:r>
-            <w:proofErr w:type="spellStart"/>
-            <w:r>
-              <w:rPr>
-                <w:rFonts w:ascii="Helvetica" w:hAnsi="Helvetica" w:cs="Times New Roman"/>
-                <w:sz w:val="16"/>
-                <w:szCs w:val="16"/>
-              </w:rPr>
-              <w:t>vuelta_escalas</w:t>
-            </w:r>
-            <w:proofErr w:type="spellEnd"/>
-            <w:r>
-              <w:rPr>
-                <w:rFonts w:ascii="Helvetica" w:hAnsi="Helvetica" w:cs="Times New Roman"/>
-                <w:sz w:val="16"/>
-                <w:szCs w:val="16"/>
-              </w:rPr>
-              <w:t>]</w:t>
+              <w:t>[vuelta_escalas]</w:t>
             </w:r>
           </w:p>
           <w:p>
@@ -2413,7 +1889,6 @@
         </w:rPr>
         <w:t>[</w:t>
       </w:r>
-      <w:proofErr w:type="spellStart"/>
       <w:r>
         <w:rPr>
           <w:rFonts w:ascii="Helvetica" w:hAnsi="Helvetica" w:cs="Times New Roman"/>
@@ -2422,7 +1897,6 @@
         </w:rPr>
         <w:t>detalle_vuelta_vuelos</w:t>
       </w:r>
-      <w:proofErr w:type="spellEnd"/>
       <w:r>
         <w:rPr>
           <w:rFonts w:ascii="Helvetica" w:hAnsi="Helvetica" w:cs="Times New Roman"/>
@@ -2569,6 +2043,7 @@
         </v:shapetype>
         <v:shape id="WordPictureWatermark20808329" o:spid="_x0000_s1029" type="#_x0000_t75" style="position:absolute;margin-left:0;margin-top:0;width:595.2pt;height:842.4pt;z-index:-251657216;mso-position-horizontal:center;mso-position-horizontal-relative:margin;mso-position-vertical:center;mso-position-vertical-relative:margin" o:allowincell="f">
           <v:imagedata r:id="rId1" o:title="222"/>
+          <w10:wrap anchorx="margin" anchory="margin"/>
         </v:shape>
       </w:pict>
     </w:r>
@@ -2608,6 +2083,7 @@
         </v:shapetype>
         <v:shape id="WordPictureWatermark20808330" o:spid="_x0000_s1030" type="#_x0000_t75" style="position:absolute;margin-left:0;margin-top:0;width:595.2pt;height:842.4pt;z-index:-251656192;mso-position-horizontal:center;mso-position-horizontal-relative:margin;mso-position-vertical:center;mso-position-vertical-relative:margin" o:allowincell="f">
           <v:imagedata r:id="rId1" o:title="222"/>
+          <w10:wrap anchorx="margin" anchory="margin"/>
         </v:shape>
       </w:pict>
     </w:r>
@@ -2647,6 +2123,7 @@
         </v:shapetype>
         <v:shape id="WordPictureWatermark20808328" o:spid="_x0000_s1028" type="#_x0000_t75" style="position:absolute;margin-left:0;margin-top:0;width:595.2pt;height:842.4pt;z-index:-251658240;mso-position-horizontal:center;mso-position-horizontal-relative:margin;mso-position-vertical:center;mso-position-vertical-relative:margin" o:allowincell="f">
           <v:imagedata r:id="rId1" o:title="222"/>
+          <w10:wrap anchorx="margin" anchory="margin"/>
         </v:shape>
       </w:pict>
     </w:r>
@@ -2677,28 +2154,28 @@
         <v:path o:extrusionok="f" gradientshapeok="t" o:connecttype="rect"/>
         <o:lock v:ext="edit" aspectratio="t"/>
       </v:shapetype>
-      <v:shape id="_x0000_i1070" type="#_x0000_t75" alt="Icono De Calendario Vectores, Iconos, Gráficos y Fondos para Descargar  Gratis" style="width:318.7pt;height:300.5pt;visibility:visible;mso-wrap-style:square" o:bullet="t">
+      <v:shape id="_x0000_i1034" type="#_x0000_t75" alt="Icono De Calendario Vectores, Iconos, Gráficos y Fondos para Descargar  Gratis" style="width:318.7pt;height:300.5pt;visibility:visible;mso-wrap-style:square" o:bullet="t">
         <v:imagedata r:id="rId1" o:title="Icono De Calendario Vectores, Iconos, Gráficos y Fondos para Descargar  Gratis"/>
       </v:shape>
     </w:pict>
   </w:numPicBullet>
   <w:numPicBullet w:numPicBulletId="1">
     <w:pict>
-      <v:shape id="_x0000_i1071" type="#_x0000_t75" alt="Icono De Vector De Calendario. Icono De Diseño Web. Calendario En La Pared.  Icono De Calendario Plano. Icono Vector Eps 10 Ilustración del Vector -  Ilustración de elemento, extracto: 195159940" style="width:599.8pt;height:599.8pt;visibility:visible;mso-wrap-style:square" o:bullet="t">
+      <v:shape id="_x0000_i1035" type="#_x0000_t75" alt="Icono De Vector De Calendario. Icono De Diseño Web. Calendario En La Pared.  Icono De Calendario Plano. Icono Vector Eps 10 Ilustración del Vector -  Ilustración de elemento, extracto: 195159940" style="width:599.8pt;height:599.8pt;visibility:visible;mso-wrap-style:square" o:bullet="t">
         <v:imagedata r:id="rId2" o:title=" 195159940" croptop="13063f" cropbottom="13170f" cropleft="14450f" cropright="14558f"/>
       </v:shape>
     </w:pict>
   </w:numPicBullet>
   <w:numPicBullet w:numPicBulletId="2">
     <w:pict>
-      <v:shape id="_x0000_i1072" type="#_x0000_t75" style="width:31.3pt;height:31.3pt;visibility:visible;mso-wrap-style:square" o:bullet="t">
+      <v:shape id="_x0000_i1036" type="#_x0000_t75" style="width:31.3pt;height:31.3pt;visibility:visible;mso-wrap-style:square" o:bullet="t">
         <v:imagedata r:id="rId3" o:title=""/>
       </v:shape>
     </w:pict>
   </w:numPicBullet>
   <w:numPicBullet w:numPicBulletId="3">
     <w:pict>
-      <v:shape id="_x0000_i1073" type="#_x0000_t75" style="width:28.8pt;height:32.55pt;visibility:visible;mso-wrap-style:square" o:bullet="t">
+      <v:shape id="_x0000_i1037" type="#_x0000_t75" style="width:28.8pt;height:32.55pt;visibility:visible;mso-wrap-style:square" o:bullet="t">
         <v:imagedata r:id="rId4" o:title=""/>
       </v:shape>
     </w:pict>

--- a/plantilla/plantilla_cotizar_vuelos.docx
+++ b/plantilla/plantilla_cotizar_vuelos.docx
@@ -49,8 +49,11 @@
     </w:p>
     <w:p>
       <w:pPr>
+        <w:jc w:val="center"/>
         <w:rPr>
           <w:rFonts w:ascii="Helvetica" w:hAnsi="Helvetica" w:cs="Times New Roman"/>
+          <w:b/>
+          <w:bCs/>
           <w:sz w:val="24"/>
           <w:szCs w:val="24"/>
         </w:rPr>
@@ -58,10 +61,12 @@
       <w:r>
         <w:rPr>
           <w:rFonts w:ascii="Helvetica" w:hAnsi="Helvetica" w:cs="Times New Roman"/>
+          <w:b/>
+          <w:bCs/>
           <w:sz w:val="24"/>
           <w:szCs w:val="24"/>
         </w:rPr>
-        <w:t>Tickets Aéreos</w:t>
+        <w:t>TICKETS AÉREOS</w:t>
       </w:r>
     </w:p>
     <w:p>

--- a/plantilla/plantilla_cotizar_vuelos.docx
+++ b/plantilla/plantilla_cotizar_vuelos.docx
@@ -54,6 +54,8 @@
           <w:rFonts w:ascii="Helvetica" w:hAnsi="Helvetica" w:cs="Times New Roman"/>
           <w:b/>
           <w:bCs/>
+          <w:i/>
+          <w:iCs/>
           <w:sz w:val="24"/>
           <w:szCs w:val="24"/>
         </w:rPr>
@@ -63,6 +65,8 @@
           <w:rFonts w:ascii="Helvetica" w:hAnsi="Helvetica" w:cs="Times New Roman"/>
           <w:b/>
           <w:bCs/>
+          <w:i/>
+          <w:iCs/>
           <w:sz w:val="24"/>
           <w:szCs w:val="24"/>
         </w:rPr>

--- a/plantilla/plantilla_cotizar_vuelos.docx
+++ b/plantilla/plantilla_cotizar_vuelos.docx
@@ -130,7 +130,79 @@
                 <w:sz w:val="16"/>
                 <w:szCs w:val="16"/>
               </w:rPr>
-              <w:t>([ida_codigo_salida]), [ida_pais_salida] – ([ida_codigo_destino]), [ida_pais_destino]</w:t>
+              <w:t>([</w:t>
+            </w:r>
+            <w:proofErr w:type="spellStart"/>
+            <w:r>
+              <w:rPr>
+                <w:rFonts w:ascii="Helvetica" w:hAnsi="Helvetica" w:cs="Times New Roman"/>
+                <w:sz w:val="16"/>
+                <w:szCs w:val="16"/>
+              </w:rPr>
+              <w:t>ida_codigo_salida</w:t>
+            </w:r>
+            <w:proofErr w:type="spellEnd"/>
+            <w:r>
+              <w:rPr>
+                <w:rFonts w:ascii="Helvetica" w:hAnsi="Helvetica" w:cs="Times New Roman"/>
+                <w:sz w:val="16"/>
+                <w:szCs w:val="16"/>
+              </w:rPr>
+              <w:t>]), [</w:t>
+            </w:r>
+            <w:proofErr w:type="spellStart"/>
+            <w:r>
+              <w:rPr>
+                <w:rFonts w:ascii="Helvetica" w:hAnsi="Helvetica" w:cs="Times New Roman"/>
+                <w:sz w:val="16"/>
+                <w:szCs w:val="16"/>
+              </w:rPr>
+              <w:t>ida_pais_salida</w:t>
+            </w:r>
+            <w:proofErr w:type="spellEnd"/>
+            <w:r>
+              <w:rPr>
+                <w:rFonts w:ascii="Helvetica" w:hAnsi="Helvetica" w:cs="Times New Roman"/>
+                <w:sz w:val="16"/>
+                <w:szCs w:val="16"/>
+              </w:rPr>
+              <w:t>] – ([</w:t>
+            </w:r>
+            <w:proofErr w:type="spellStart"/>
+            <w:r>
+              <w:rPr>
+                <w:rFonts w:ascii="Helvetica" w:hAnsi="Helvetica" w:cs="Times New Roman"/>
+                <w:sz w:val="16"/>
+                <w:szCs w:val="16"/>
+              </w:rPr>
+              <w:t>ida_codigo_destino</w:t>
+            </w:r>
+            <w:proofErr w:type="spellEnd"/>
+            <w:r>
+              <w:rPr>
+                <w:rFonts w:ascii="Helvetica" w:hAnsi="Helvetica" w:cs="Times New Roman"/>
+                <w:sz w:val="16"/>
+                <w:szCs w:val="16"/>
+              </w:rPr>
+              <w:t>]), [</w:t>
+            </w:r>
+            <w:proofErr w:type="spellStart"/>
+            <w:r>
+              <w:rPr>
+                <w:rFonts w:ascii="Helvetica" w:hAnsi="Helvetica" w:cs="Times New Roman"/>
+                <w:sz w:val="16"/>
+                <w:szCs w:val="16"/>
+              </w:rPr>
+              <w:t>ida_pais_destino</w:t>
+            </w:r>
+            <w:proofErr w:type="spellEnd"/>
+            <w:r>
+              <w:rPr>
+                <w:rFonts w:ascii="Helvetica" w:hAnsi="Helvetica" w:cs="Times New Roman"/>
+                <w:sz w:val="16"/>
+                <w:szCs w:val="16"/>
+              </w:rPr>
+              <w:t>]</w:t>
             </w:r>
           </w:p>
         </w:tc>
@@ -321,7 +393,25 @@
                 <w:sz w:val="16"/>
                 <w:szCs w:val="16"/>
               </w:rPr>
-              <w:t>[aereolina]</w:t>
+              <w:t>[</w:t>
+            </w:r>
+            <w:proofErr w:type="spellStart"/>
+            <w:r>
+              <w:rPr>
+                <w:rFonts w:ascii="Helvetica" w:hAnsi="Helvetica" w:cs="Times New Roman"/>
+                <w:sz w:val="16"/>
+                <w:szCs w:val="16"/>
+              </w:rPr>
+              <w:t>aereolina</w:t>
+            </w:r>
+            <w:proofErr w:type="spellEnd"/>
+            <w:r>
+              <w:rPr>
+                <w:rFonts w:ascii="Helvetica" w:hAnsi="Helvetica" w:cs="Times New Roman"/>
+                <w:sz w:val="16"/>
+                <w:szCs w:val="16"/>
+              </w:rPr>
+              <w:t>]</w:t>
             </w:r>
           </w:p>
         </w:tc>
@@ -591,7 +681,25 @@
                 <w:sz w:val="16"/>
                 <w:szCs w:val="16"/>
               </w:rPr>
-              <w:t>[ida_fecha_salida]</w:t>
+              <w:t>[</w:t>
+            </w:r>
+            <w:proofErr w:type="spellStart"/>
+            <w:r>
+              <w:rPr>
+                <w:rFonts w:ascii="Helvetica" w:hAnsi="Helvetica" w:cs="Times New Roman"/>
+                <w:sz w:val="16"/>
+                <w:szCs w:val="16"/>
+              </w:rPr>
+              <w:t>ida_fecha_salida</w:t>
+            </w:r>
+            <w:proofErr w:type="spellEnd"/>
+            <w:r>
+              <w:rPr>
+                <w:rFonts w:ascii="Helvetica" w:hAnsi="Helvetica" w:cs="Times New Roman"/>
+                <w:sz w:val="16"/>
+                <w:szCs w:val="16"/>
+              </w:rPr>
+              <w:t>]</w:t>
             </w:r>
           </w:p>
         </w:tc>
@@ -859,7 +967,25 @@
                 <w:sz w:val="16"/>
                 <w:szCs w:val="16"/>
               </w:rPr>
-              <w:t>[ida_equipaje_personal]</w:t>
+              <w:t>[</w:t>
+            </w:r>
+            <w:proofErr w:type="spellStart"/>
+            <w:r>
+              <w:rPr>
+                <w:rFonts w:ascii="Helvetica" w:hAnsi="Helvetica" w:cs="Times New Roman"/>
+                <w:sz w:val="16"/>
+                <w:szCs w:val="16"/>
+              </w:rPr>
+              <w:t>ida_equipaje_personal</w:t>
+            </w:r>
+            <w:proofErr w:type="spellEnd"/>
+            <w:r>
+              <w:rPr>
+                <w:rFonts w:ascii="Helvetica" w:hAnsi="Helvetica" w:cs="Times New Roman"/>
+                <w:sz w:val="16"/>
+                <w:szCs w:val="16"/>
+              </w:rPr>
+              <w:t>]</w:t>
             </w:r>
           </w:p>
           <w:p>
@@ -877,7 +1003,25 @@
                 <w:sz w:val="16"/>
                 <w:szCs w:val="16"/>
               </w:rPr>
-              <w:t>[ida_equipaje_mano]</w:t>
+              <w:t>[</w:t>
+            </w:r>
+            <w:proofErr w:type="spellStart"/>
+            <w:r>
+              <w:rPr>
+                <w:rFonts w:ascii="Helvetica" w:hAnsi="Helvetica" w:cs="Times New Roman"/>
+                <w:sz w:val="16"/>
+                <w:szCs w:val="16"/>
+              </w:rPr>
+              <w:t>ida_equipaje_mano</w:t>
+            </w:r>
+            <w:proofErr w:type="spellEnd"/>
+            <w:r>
+              <w:rPr>
+                <w:rFonts w:ascii="Helvetica" w:hAnsi="Helvetica" w:cs="Times New Roman"/>
+                <w:sz w:val="16"/>
+                <w:szCs w:val="16"/>
+              </w:rPr>
+              <w:t>]</w:t>
             </w:r>
           </w:p>
           <w:p>
@@ -895,7 +1039,25 @@
                 <w:sz w:val="16"/>
                 <w:szCs w:val="16"/>
               </w:rPr>
-              <w:t>[ida_equipaje_bodega]</w:t>
+              <w:t>[</w:t>
+            </w:r>
+            <w:proofErr w:type="spellStart"/>
+            <w:r>
+              <w:rPr>
+                <w:rFonts w:ascii="Helvetica" w:hAnsi="Helvetica" w:cs="Times New Roman"/>
+                <w:sz w:val="16"/>
+                <w:szCs w:val="16"/>
+              </w:rPr>
+              <w:t>ida_equipaje_bodega</w:t>
+            </w:r>
+            <w:proofErr w:type="spellEnd"/>
+            <w:r>
+              <w:rPr>
+                <w:rFonts w:ascii="Helvetica" w:hAnsi="Helvetica" w:cs="Times New Roman"/>
+                <w:sz w:val="16"/>
+                <w:szCs w:val="16"/>
+              </w:rPr>
+              <w:t>]</w:t>
             </w:r>
           </w:p>
         </w:tc>
@@ -927,7 +1089,51 @@
                 <w:sz w:val="16"/>
                 <w:szCs w:val="16"/>
               </w:rPr>
-              <w:t>[ida_codigo_salida]: [ida_hora_salida]</w:t>
+              <w:t>[</w:t>
+            </w:r>
+            <w:proofErr w:type="spellStart"/>
+            <w:r>
+              <w:rPr>
+                <w:rFonts w:ascii="Helvetica" w:hAnsi="Helvetica" w:cs="Times New Roman"/>
+                <w:b w:val="0"/>
+                <w:bCs w:val="0"/>
+                <w:sz w:val="16"/>
+                <w:szCs w:val="16"/>
+              </w:rPr>
+              <w:t>ida_codigo_salida</w:t>
+            </w:r>
+            <w:proofErr w:type="spellEnd"/>
+            <w:r>
+              <w:rPr>
+                <w:rFonts w:ascii="Helvetica" w:hAnsi="Helvetica" w:cs="Times New Roman"/>
+                <w:b w:val="0"/>
+                <w:bCs w:val="0"/>
+                <w:sz w:val="16"/>
+                <w:szCs w:val="16"/>
+              </w:rPr>
+              <w:t>]: [</w:t>
+            </w:r>
+            <w:proofErr w:type="spellStart"/>
+            <w:r>
+              <w:rPr>
+                <w:rFonts w:ascii="Helvetica" w:hAnsi="Helvetica" w:cs="Times New Roman"/>
+                <w:b w:val="0"/>
+                <w:bCs w:val="0"/>
+                <w:sz w:val="16"/>
+                <w:szCs w:val="16"/>
+              </w:rPr>
+              <w:t>ida_hora_salida</w:t>
+            </w:r>
+            <w:proofErr w:type="spellEnd"/>
+            <w:r>
+              <w:rPr>
+                <w:rFonts w:ascii="Helvetica" w:hAnsi="Helvetica" w:cs="Times New Roman"/>
+                <w:b w:val="0"/>
+                <w:bCs w:val="0"/>
+                <w:sz w:val="16"/>
+                <w:szCs w:val="16"/>
+              </w:rPr>
+              <w:t>]</w:t>
             </w:r>
           </w:p>
         </w:tc>
@@ -977,7 +1183,43 @@
                 <w:sz w:val="16"/>
                 <w:szCs w:val="16"/>
               </w:rPr>
-              <w:t>[ida_codigo_destino]: [ida_hora_llegada]</w:t>
+              <w:t>[</w:t>
+            </w:r>
+            <w:proofErr w:type="spellStart"/>
+            <w:r>
+              <w:rPr>
+                <w:rFonts w:ascii="Helvetica" w:hAnsi="Helvetica" w:cs="Times New Roman"/>
+                <w:sz w:val="16"/>
+                <w:szCs w:val="16"/>
+              </w:rPr>
+              <w:t>ida_codigo_destino</w:t>
+            </w:r>
+            <w:proofErr w:type="spellEnd"/>
+            <w:r>
+              <w:rPr>
+                <w:rFonts w:ascii="Helvetica" w:hAnsi="Helvetica" w:cs="Times New Roman"/>
+                <w:sz w:val="16"/>
+                <w:szCs w:val="16"/>
+              </w:rPr>
+              <w:t>]: [</w:t>
+            </w:r>
+            <w:proofErr w:type="spellStart"/>
+            <w:r>
+              <w:rPr>
+                <w:rFonts w:ascii="Helvetica" w:hAnsi="Helvetica" w:cs="Times New Roman"/>
+                <w:sz w:val="16"/>
+                <w:szCs w:val="16"/>
+              </w:rPr>
+              <w:t>ida_hora_llegada</w:t>
+            </w:r>
+            <w:proofErr w:type="spellEnd"/>
+            <w:r>
+              <w:rPr>
+                <w:rFonts w:ascii="Helvetica" w:hAnsi="Helvetica" w:cs="Times New Roman"/>
+                <w:sz w:val="16"/>
+                <w:szCs w:val="16"/>
+              </w:rPr>
+              <w:t>]</w:t>
             </w:r>
           </w:p>
         </w:tc>
@@ -1002,7 +1244,25 @@
                 <w:sz w:val="16"/>
                 <w:szCs w:val="16"/>
               </w:rPr>
-              <w:t>[ida_duracion]</w:t>
+              <w:t>[</w:t>
+            </w:r>
+            <w:proofErr w:type="spellStart"/>
+            <w:r>
+              <w:rPr>
+                <w:rFonts w:ascii="Helvetica" w:hAnsi="Helvetica" w:cs="Times New Roman"/>
+                <w:sz w:val="16"/>
+                <w:szCs w:val="16"/>
+              </w:rPr>
+              <w:t>ida_duracion</w:t>
+            </w:r>
+            <w:proofErr w:type="spellEnd"/>
+            <w:r>
+              <w:rPr>
+                <w:rFonts w:ascii="Helvetica" w:hAnsi="Helvetica" w:cs="Times New Roman"/>
+                <w:sz w:val="16"/>
+                <w:szCs w:val="16"/>
+              </w:rPr>
+              <w:t>]</w:t>
             </w:r>
           </w:p>
         </w:tc>
@@ -1039,7 +1299,25 @@
                 <w:sz w:val="16"/>
                 <w:szCs w:val="16"/>
               </w:rPr>
-              <w:t>[ida_escalas]</w:t>
+              <w:t>[</w:t>
+            </w:r>
+            <w:proofErr w:type="spellStart"/>
+            <w:r>
+              <w:rPr>
+                <w:rFonts w:ascii="Helvetica" w:hAnsi="Helvetica" w:cs="Times New Roman"/>
+                <w:sz w:val="16"/>
+                <w:szCs w:val="16"/>
+              </w:rPr>
+              <w:t>ida_escalas</w:t>
+            </w:r>
+            <w:proofErr w:type="spellEnd"/>
+            <w:r>
+              <w:rPr>
+                <w:rFonts w:ascii="Helvetica" w:hAnsi="Helvetica" w:cs="Times New Roman"/>
+                <w:sz w:val="16"/>
+                <w:szCs w:val="16"/>
+              </w:rPr>
+              <w:t>]</w:t>
             </w:r>
           </w:p>
           <w:p>
@@ -1105,6 +1383,7 @@
         </w:rPr>
         <w:t>[</w:t>
       </w:r>
+      <w:proofErr w:type="spellStart"/>
       <w:r>
         <w:rPr>
           <w:rFonts w:ascii="Helvetica" w:hAnsi="Helvetica" w:cs="Times New Roman"/>
@@ -1113,6 +1392,7 @@
         </w:rPr>
         <w:t>detalle_ida_vuelos</w:t>
       </w:r>
+      <w:proofErr w:type="spellEnd"/>
       <w:r>
         <w:rPr>
           <w:rFonts w:ascii="Helvetica" w:hAnsi="Helvetica" w:cs="Times New Roman"/>
@@ -1381,7 +1661,29 @@
                 <w:sz w:val="16"/>
                 <w:szCs w:val="16"/>
               </w:rPr>
-              <w:t>[vuelta_fecha_salida]</w:t>
+              <w:t>[</w:t>
+            </w:r>
+            <w:proofErr w:type="spellStart"/>
+            <w:r>
+              <w:rPr>
+                <w:rFonts w:ascii="Helvetica" w:hAnsi="Helvetica" w:cs="Times New Roman"/>
+                <w:b w:val="0"/>
+                <w:bCs w:val="0"/>
+                <w:sz w:val="16"/>
+                <w:szCs w:val="16"/>
+              </w:rPr>
+              <w:t>vuelta_fecha_salida</w:t>
+            </w:r>
+            <w:proofErr w:type="spellEnd"/>
+            <w:r>
+              <w:rPr>
+                <w:rFonts w:ascii="Helvetica" w:hAnsi="Helvetica" w:cs="Times New Roman"/>
+                <w:b w:val="0"/>
+                <w:bCs w:val="0"/>
+                <w:sz w:val="16"/>
+                <w:szCs w:val="16"/>
+              </w:rPr>
+              <w:t>]</w:t>
             </w:r>
           </w:p>
         </w:tc>
@@ -1649,7 +1951,25 @@
                 <w:sz w:val="16"/>
                 <w:szCs w:val="16"/>
               </w:rPr>
-              <w:t>[vuelta_equipaje_personal]</w:t>
+              <w:t>[</w:t>
+            </w:r>
+            <w:proofErr w:type="spellStart"/>
+            <w:r>
+              <w:rPr>
+                <w:rFonts w:ascii="Helvetica" w:hAnsi="Helvetica" w:cs="Times New Roman"/>
+                <w:sz w:val="16"/>
+                <w:szCs w:val="16"/>
+              </w:rPr>
+              <w:t>vuelta_equipaje_personal</w:t>
+            </w:r>
+            <w:proofErr w:type="spellEnd"/>
+            <w:r>
+              <w:rPr>
+                <w:rFonts w:ascii="Helvetica" w:hAnsi="Helvetica" w:cs="Times New Roman"/>
+                <w:sz w:val="16"/>
+                <w:szCs w:val="16"/>
+              </w:rPr>
+              <w:t>]</w:t>
             </w:r>
           </w:p>
           <w:p>
@@ -1667,7 +1987,25 @@
                 <w:sz w:val="16"/>
                 <w:szCs w:val="16"/>
               </w:rPr>
-              <w:t>[vuelta_equipaje_mano]</w:t>
+              <w:t>[</w:t>
+            </w:r>
+            <w:proofErr w:type="spellStart"/>
+            <w:r>
+              <w:rPr>
+                <w:rFonts w:ascii="Helvetica" w:hAnsi="Helvetica" w:cs="Times New Roman"/>
+                <w:sz w:val="16"/>
+                <w:szCs w:val="16"/>
+              </w:rPr>
+              <w:t>vuelta_equipaje_mano</w:t>
+            </w:r>
+            <w:proofErr w:type="spellEnd"/>
+            <w:r>
+              <w:rPr>
+                <w:rFonts w:ascii="Helvetica" w:hAnsi="Helvetica" w:cs="Times New Roman"/>
+                <w:sz w:val="16"/>
+                <w:szCs w:val="16"/>
+              </w:rPr>
+              <w:t>]</w:t>
             </w:r>
           </w:p>
           <w:p>
@@ -1685,7 +2023,25 @@
                 <w:sz w:val="16"/>
                 <w:szCs w:val="16"/>
               </w:rPr>
-              <w:t>[vuelta_equipaje_bodega]</w:t>
+              <w:t>[</w:t>
+            </w:r>
+            <w:proofErr w:type="spellStart"/>
+            <w:r>
+              <w:rPr>
+                <w:rFonts w:ascii="Helvetica" w:hAnsi="Helvetica" w:cs="Times New Roman"/>
+                <w:sz w:val="16"/>
+                <w:szCs w:val="16"/>
+              </w:rPr>
+              <w:t>vuelta_equipaje_bodega</w:t>
+            </w:r>
+            <w:proofErr w:type="spellEnd"/>
+            <w:r>
+              <w:rPr>
+                <w:rFonts w:ascii="Helvetica" w:hAnsi="Helvetica" w:cs="Times New Roman"/>
+                <w:sz w:val="16"/>
+                <w:szCs w:val="16"/>
+              </w:rPr>
+              <w:t>]</w:t>
             </w:r>
           </w:p>
         </w:tc>
@@ -1721,7 +2077,51 @@
                 <w:sz w:val="16"/>
                 <w:szCs w:val="16"/>
               </w:rPr>
-              <w:t>[ida_codigo_destino]: [vuelta_hora_salida]</w:t>
+              <w:t>[</w:t>
+            </w:r>
+            <w:proofErr w:type="spellStart"/>
+            <w:r>
+              <w:rPr>
+                <w:rFonts w:ascii="Helvetica" w:hAnsi="Helvetica" w:cs="Times New Roman"/>
+                <w:b w:val="0"/>
+                <w:bCs w:val="0"/>
+                <w:sz w:val="16"/>
+                <w:szCs w:val="16"/>
+              </w:rPr>
+              <w:t>ida_codigo_destino</w:t>
+            </w:r>
+            <w:proofErr w:type="spellEnd"/>
+            <w:r>
+              <w:rPr>
+                <w:rFonts w:ascii="Helvetica" w:hAnsi="Helvetica" w:cs="Times New Roman"/>
+                <w:b w:val="0"/>
+                <w:bCs w:val="0"/>
+                <w:sz w:val="16"/>
+                <w:szCs w:val="16"/>
+              </w:rPr>
+              <w:t>]: [</w:t>
+            </w:r>
+            <w:proofErr w:type="spellStart"/>
+            <w:r>
+              <w:rPr>
+                <w:rFonts w:ascii="Helvetica" w:hAnsi="Helvetica" w:cs="Times New Roman"/>
+                <w:b w:val="0"/>
+                <w:bCs w:val="0"/>
+                <w:sz w:val="16"/>
+                <w:szCs w:val="16"/>
+              </w:rPr>
+              <w:t>vuelta_hora_salida</w:t>
+            </w:r>
+            <w:proofErr w:type="spellEnd"/>
+            <w:r>
+              <w:rPr>
+                <w:rFonts w:ascii="Helvetica" w:hAnsi="Helvetica" w:cs="Times New Roman"/>
+                <w:b w:val="0"/>
+                <w:bCs w:val="0"/>
+                <w:sz w:val="16"/>
+                <w:szCs w:val="16"/>
+              </w:rPr>
+              <w:t>]</w:t>
             </w:r>
           </w:p>
         </w:tc>
@@ -1771,7 +2171,43 @@
                 <w:sz w:val="16"/>
                 <w:szCs w:val="16"/>
               </w:rPr>
-              <w:t>[ida_codigo_salida]: [vuelta_hora_llegada]</w:t>
+              <w:t>[</w:t>
+            </w:r>
+            <w:proofErr w:type="spellStart"/>
+            <w:r>
+              <w:rPr>
+                <w:rFonts w:ascii="Helvetica" w:hAnsi="Helvetica" w:cs="Times New Roman"/>
+                <w:sz w:val="16"/>
+                <w:szCs w:val="16"/>
+              </w:rPr>
+              <w:t>ida_codigo_salida</w:t>
+            </w:r>
+            <w:proofErr w:type="spellEnd"/>
+            <w:r>
+              <w:rPr>
+                <w:rFonts w:ascii="Helvetica" w:hAnsi="Helvetica" w:cs="Times New Roman"/>
+                <w:sz w:val="16"/>
+                <w:szCs w:val="16"/>
+              </w:rPr>
+              <w:t>]: [</w:t>
+            </w:r>
+            <w:proofErr w:type="spellStart"/>
+            <w:r>
+              <w:rPr>
+                <w:rFonts w:ascii="Helvetica" w:hAnsi="Helvetica" w:cs="Times New Roman"/>
+                <w:sz w:val="16"/>
+                <w:szCs w:val="16"/>
+              </w:rPr>
+              <w:t>vuelta_hora_llegada</w:t>
+            </w:r>
+            <w:proofErr w:type="spellEnd"/>
+            <w:r>
+              <w:rPr>
+                <w:rFonts w:ascii="Helvetica" w:hAnsi="Helvetica" w:cs="Times New Roman"/>
+                <w:sz w:val="16"/>
+                <w:szCs w:val="16"/>
+              </w:rPr>
+              <w:t>]</w:t>
             </w:r>
           </w:p>
         </w:tc>
@@ -1796,7 +2232,25 @@
                 <w:sz w:val="16"/>
                 <w:szCs w:val="16"/>
               </w:rPr>
-              <w:t>[vuelta_duracion]</w:t>
+              <w:t>[</w:t>
+            </w:r>
+            <w:proofErr w:type="spellStart"/>
+            <w:r>
+              <w:rPr>
+                <w:rFonts w:ascii="Helvetica" w:hAnsi="Helvetica" w:cs="Times New Roman"/>
+                <w:sz w:val="16"/>
+                <w:szCs w:val="16"/>
+              </w:rPr>
+              <w:t>vuelta_duracion</w:t>
+            </w:r>
+            <w:proofErr w:type="spellEnd"/>
+            <w:r>
+              <w:rPr>
+                <w:rFonts w:ascii="Helvetica" w:hAnsi="Helvetica" w:cs="Times New Roman"/>
+                <w:sz w:val="16"/>
+                <w:szCs w:val="16"/>
+              </w:rPr>
+              <w:t>]</w:t>
             </w:r>
           </w:p>
         </w:tc>
@@ -1832,7 +2286,25 @@
                 <w:sz w:val="16"/>
                 <w:szCs w:val="16"/>
               </w:rPr>
-              <w:t>[vuelta_escalas]</w:t>
+              <w:t>[</w:t>
+            </w:r>
+            <w:proofErr w:type="spellStart"/>
+            <w:r>
+              <w:rPr>
+                <w:rFonts w:ascii="Helvetica" w:hAnsi="Helvetica" w:cs="Times New Roman"/>
+                <w:sz w:val="16"/>
+                <w:szCs w:val="16"/>
+              </w:rPr>
+              <w:t>vuelta_escalas</w:t>
+            </w:r>
+            <w:proofErr w:type="spellEnd"/>
+            <w:r>
+              <w:rPr>
+                <w:rFonts w:ascii="Helvetica" w:hAnsi="Helvetica" w:cs="Times New Roman"/>
+                <w:sz w:val="16"/>
+                <w:szCs w:val="16"/>
+              </w:rPr>
+              <w:t>]</w:t>
             </w:r>
           </w:p>
           <w:p>
@@ -1898,6 +2370,7 @@
         </w:rPr>
         <w:t>[</w:t>
       </w:r>
+      <w:proofErr w:type="spellStart"/>
       <w:r>
         <w:rPr>
           <w:rFonts w:ascii="Helvetica" w:hAnsi="Helvetica" w:cs="Times New Roman"/>
@@ -1906,6 +2379,7 @@
         </w:rPr>
         <w:t>detalle_vuelta_vuelos</w:t>
       </w:r>
+      <w:proofErr w:type="spellEnd"/>
       <w:r>
         <w:rPr>
           <w:rFonts w:ascii="Helvetica" w:hAnsi="Helvetica" w:cs="Times New Roman"/>
@@ -2067,8 +2541,71 @@
       <w:pStyle w:val="Encabezado"/>
     </w:pPr>
     <w:r>
+      <w:drawing>
+        <wp:anchor distT="0" distB="0" distL="114300" distR="114300" simplePos="0" relativeHeight="251662336" behindDoc="0" locked="0" layoutInCell="1" allowOverlap="1" wp14:anchorId="417D3296" wp14:editId="1E8A1364">
+          <wp:simplePos x="0" y="0"/>
+          <wp:positionH relativeFrom="column">
+            <wp:posOffset>-309245</wp:posOffset>
+          </wp:positionH>
+          <wp:positionV relativeFrom="paragraph">
+            <wp:posOffset>166701</wp:posOffset>
+          </wp:positionV>
+          <wp:extent cx="254635" cy="254635"/>
+          <wp:effectExtent l="0" t="0" r="0" b="0"/>
+          <wp:wrapNone/>
+          <wp:docPr id="1462047100" name="Imagen 2" descr="Icono De Whatsapp PNG para descargar gratis"/>
+          <wp:cNvGraphicFramePr>
+            <a:graphicFrameLocks xmlns:a="http://schemas.openxmlformats.org/drawingml/2006/main" noChangeAspect="1"/>
+          </wp:cNvGraphicFramePr>
+          <a:graphic xmlns:a="http://schemas.openxmlformats.org/drawingml/2006/main">
+            <a:graphicData uri="http://schemas.openxmlformats.org/drawingml/2006/picture">
+              <pic:pic xmlns:pic="http://schemas.openxmlformats.org/drawingml/2006/picture">
+                <pic:nvPicPr>
+                  <pic:cNvPr id="0" name="Imagen 1" descr="Icono De Whatsapp PNG para descargar gratis"/>
+                  <pic:cNvPicPr>
+                    <a:picLocks noChangeAspect="1" noChangeArrowheads="1"/>
+                  </pic:cNvPicPr>
+                </pic:nvPicPr>
+                <pic:blipFill>
+                  <a:blip r:embed="rId1">
+                    <a:extLst>
+                      <a:ext uri="{28A0092B-C50C-407E-A947-70E740481C1C}">
+                        <a14:useLocalDpi xmlns:a14="http://schemas.microsoft.com/office/drawing/2010/main" val="0"/>
+                      </a:ext>
+                    </a:extLst>
+                  </a:blip>
+                  <a:srcRect/>
+                  <a:stretch>
+                    <a:fillRect/>
+                  </a:stretch>
+                </pic:blipFill>
+                <pic:spPr bwMode="auto">
+                  <a:xfrm>
+                    <a:off x="0" y="0"/>
+                    <a:ext cx="254635" cy="254635"/>
+                  </a:xfrm>
+                  <a:prstGeom prst="rect">
+                    <a:avLst/>
+                  </a:prstGeom>
+                  <a:noFill/>
+                </pic:spPr>
+              </pic:pic>
+            </a:graphicData>
+          </a:graphic>
+          <wp14:sizeRelH relativeFrom="page">
+            <wp14:pctWidth>0</wp14:pctWidth>
+          </wp14:sizeRelH>
+          <wp14:sizeRelV relativeFrom="page">
+            <wp14:pctHeight>0</wp14:pctHeight>
+          </wp14:sizeRelV>
+        </wp:anchor>
+      </w:drawing>
+    </w:r>
+    <w:r>
       <w:rPr>
         <w:noProof/>
+        <w:sz w:val="24"/>
+        <w:szCs w:val="24"/>
       </w:rPr>
       <w:pict w14:anchorId="7C736DFE">
         <v:shapetype id="_x0000_t75" coordsize="21600,21600" o:spt="75" o:preferrelative="t" path="m@4@5l@4@11@9@11@9@5xe" filled="f" stroked="f">
@@ -2090,12 +2627,89 @@
           <v:path o:extrusionok="f" gradientshapeok="t" o:connecttype="rect"/>
           <o:lock v:ext="edit" aspectratio="t"/>
         </v:shapetype>
-        <v:shape id="WordPictureWatermark20808330" o:spid="_x0000_s1030" type="#_x0000_t75" style="position:absolute;margin-left:0;margin-top:0;width:595.2pt;height:842.4pt;z-index:-251656192;mso-position-horizontal:center;mso-position-horizontal-relative:margin;mso-position-vertical:center;mso-position-vertical-relative:margin" o:allowincell="f">
-          <v:imagedata r:id="rId1" o:title="222"/>
+        <v:shape id="WordPictureWatermark20808330" o:spid="_x0000_s1030" type="#_x0000_t75" style="position:absolute;margin-left:-85.15pt;margin-top:-83.15pt;width:595.2pt;height:842.4pt;z-index:-251656192;mso-position-horizontal-relative:margin;mso-position-vertical-relative:margin" o:allowincell="f">
+          <v:imagedata r:id="rId2" o:title="222"/>
           <w10:wrap anchorx="margin" anchory="margin"/>
         </v:shape>
       </w:pict>
     </w:r>
+  </w:p>
+  <w:p>
+    <w:pPr>
+      <w:pStyle w:val="Encabezado"/>
+      <w:rPr>
+        <w:rFonts w:ascii="Helvetica" w:hAnsi="Helvetica" w:cs="Helvetica"/>
+        <w:color w:val="767171" w:themeColor="background2" w:themeShade="80"/>
+        <w:sz w:val="36"/>
+        <w:szCs w:val="36"/>
+      </w:rPr>
+    </w:pPr>
+    <w:hyperlink r:id="rId3" w:history="1">
+      <w:r>
+        <w:rPr>
+          <w:rStyle w:val="Hipervnculo"/>
+          <w:rFonts w:ascii="Helvetica" w:hAnsi="Helvetica" w:cs="Helvetica"/>
+          <w:color w:val="767171" w:themeColor="background2" w:themeShade="80"/>
+          <w:sz w:val="36"/>
+          <w:szCs w:val="36"/>
+          <w:u w:val="none"/>
+        </w:rPr>
+        <w:t xml:space="preserve">+593 </w:t>
+      </w:r>
+      <w:r>
+        <w:rPr>
+          <w:rStyle w:val="Hipervnculo"/>
+          <w:rFonts w:ascii="Helvetica" w:hAnsi="Helvetica" w:cs="Helvetica"/>
+          <w:b/>
+          <w:bCs/>
+          <w:color w:val="767171" w:themeColor="background2" w:themeShade="80"/>
+          <w:sz w:val="36"/>
+          <w:szCs w:val="36"/>
+          <w:u w:val="none"/>
+        </w:rPr>
+        <w:t>99 311 1114</w:t>
+      </w:r>
+    </w:hyperlink>
+    <w:r>
+      <w:rPr>
+        <w:rFonts w:ascii="Helvetica" w:hAnsi="Helvetica" w:cs="Helvetica"/>
+        <w:color w:val="767171" w:themeColor="background2" w:themeShade="80"/>
+        <w:sz w:val="36"/>
+        <w:szCs w:val="36"/>
+      </w:rPr>
+      <w:t xml:space="preserve"> </w:t>
+    </w:r>
+  </w:p>
+  <w:p>
+    <w:pPr>
+      <w:pStyle w:val="Encabezado"/>
+      <w:rPr>
+        <w:sz w:val="24"/>
+        <w:szCs w:val="24"/>
+      </w:rPr>
+    </w:pPr>
+    <w:r>
+      <w:rPr>
+        <w:rFonts w:ascii="Helvetica" w:hAnsi="Helvetica" w:cs="Helvetica"/>
+        <w:color w:val="767171" w:themeColor="background2" w:themeShade="80"/>
+        <w:sz w:val="36"/>
+        <w:szCs w:val="36"/>
+      </w:rPr>
+      <w:t xml:space="preserve">       </w:t>
+    </w:r>
+    <w:hyperlink r:id="rId4" w:history="1">
+      <w:r>
+        <w:rPr>
+          <w:rStyle w:val="Hipervnculo"/>
+          <w:rFonts w:ascii="Helvetica" w:hAnsi="Helvetica" w:cs="Helvetica"/>
+          <w:color w:val="767171" w:themeColor="background2" w:themeShade="80"/>
+          <w:sz w:val="24"/>
+          <w:szCs w:val="24"/>
+          <w:u w:val="none"/>
+        </w:rPr>
+        <w:t>www.mvevip.com</w:t>
+      </w:r>
+    </w:hyperlink>
   </w:p>
 </w:hdr>
 </file>
@@ -2163,28 +2777,28 @@
         <v:path o:extrusionok="f" gradientshapeok="t" o:connecttype="rect"/>
         <o:lock v:ext="edit" aspectratio="t"/>
       </v:shapetype>
-      <v:shape id="_x0000_i1034" type="#_x0000_t75" alt="Icono De Calendario Vectores, Iconos, Gráficos y Fondos para Descargar  Gratis" style="width:318.7pt;height:300.5pt;visibility:visible;mso-wrap-style:square" o:bullet="t">
+      <v:shape id="_x0000_i1058" type="#_x0000_t75" alt="Icono De Calendario Vectores, Iconos, Gráficos y Fondos para Descargar  Gratis" style="width:318.7pt;height:300.5pt;visibility:visible;mso-wrap-style:square" o:bullet="t">
         <v:imagedata r:id="rId1" o:title="Icono De Calendario Vectores, Iconos, Gráficos y Fondos para Descargar  Gratis"/>
       </v:shape>
     </w:pict>
   </w:numPicBullet>
   <w:numPicBullet w:numPicBulletId="1">
     <w:pict>
-      <v:shape id="_x0000_i1035" type="#_x0000_t75" alt="Icono De Vector De Calendario. Icono De Diseño Web. Calendario En La Pared.  Icono De Calendario Plano. Icono Vector Eps 10 Ilustración del Vector -  Ilustración de elemento, extracto: 195159940" style="width:599.8pt;height:599.8pt;visibility:visible;mso-wrap-style:square" o:bullet="t">
+      <v:shape id="_x0000_i1059" type="#_x0000_t75" alt="Icono De Vector De Calendario. Icono De Diseño Web. Calendario En La Pared.  Icono De Calendario Plano. Icono Vector Eps 10 Ilustración del Vector -  Ilustración de elemento, extracto: 195159940" style="width:599.8pt;height:599.8pt;visibility:visible;mso-wrap-style:square" o:bullet="t">
         <v:imagedata r:id="rId2" o:title=" 195159940" croptop="13063f" cropbottom="13170f" cropleft="14450f" cropright="14558f"/>
       </v:shape>
     </w:pict>
   </w:numPicBullet>
   <w:numPicBullet w:numPicBulletId="2">
     <w:pict>
-      <v:shape id="_x0000_i1036" type="#_x0000_t75" style="width:31.3pt;height:31.3pt;visibility:visible;mso-wrap-style:square" o:bullet="t">
+      <v:shape id="_x0000_i1060" type="#_x0000_t75" style="width:31.3pt;height:31.3pt;visibility:visible;mso-wrap-style:square" o:bullet="t">
         <v:imagedata r:id="rId3" o:title=""/>
       </v:shape>
     </w:pict>
   </w:numPicBullet>
   <w:numPicBullet w:numPicBulletId="3">
     <w:pict>
-      <v:shape id="_x0000_i1037" type="#_x0000_t75" style="width:28.8pt;height:32.55pt;visibility:visible;mso-wrap-style:square" o:bullet="t">
+      <v:shape id="_x0000_i1061" type="#_x0000_t75" style="width:28.8pt;height:32.55pt;visibility:visible;mso-wrap-style:square" o:bullet="t">
         <v:imagedata r:id="rId4" o:title=""/>
       </v:shape>
     </w:pict>
@@ -3089,7 +3703,6 @@
   <w:style w:type="character" w:default="1" w:styleId="Fuentedeprrafopredeter">
     <w:name w:val="Default Paragraph Font"/>
     <w:uiPriority w:val="1"/>
-    <w:semiHidden/>
     <w:unhideWhenUsed/>
   </w:style>
   <w:style w:type="table" w:default="1" w:styleId="Tablanormal">
@@ -3523,6 +4136,29 @@
         <w:shd w:val="clear" w:color="auto" w:fill="F2F2F2" w:themeFill="background1" w:themeFillShade="F2"/>
       </w:tcPr>
     </w:tblStylePr>
+  </w:style>
+  <w:style w:type="character" w:styleId="Hipervnculo">
+    <w:name w:val="Hyperlink"/>
+    <w:basedOn w:val="Fuentedeprrafopredeter"/>
+    <w:uiPriority w:val="99"/>
+    <w:unhideWhenUsed/>
+    <w:rsid w:val="00CD0DE8"/>
+    <w:rPr>
+      <w:color w:val="0563C1" w:themeColor="hyperlink"/>
+      <w:u w:val="single"/>
+    </w:rPr>
+  </w:style>
+  <w:style w:type="character" w:styleId="Mencinsinresolver">
+    <w:name w:val="Unresolved Mention"/>
+    <w:basedOn w:val="Fuentedeprrafopredeter"/>
+    <w:uiPriority w:val="99"/>
+    <w:semiHidden/>
+    <w:unhideWhenUsed/>
+    <w:rsid w:val="00CD0DE8"/>
+    <w:rPr>
+      <w:color w:val="605E5C"/>
+      <w:shd w:val="clear" w:color="auto" w:fill="E1DFDD"/>
+    </w:rPr>
   </w:style>
 </w:styles>
 </file>

--- a/plantilla/plantilla_cotizar_vuelos.docx
+++ b/plantilla/plantilla_cotizar_vuelos.docx
@@ -130,79 +130,7 @@
                 <w:sz w:val="16"/>
                 <w:szCs w:val="16"/>
               </w:rPr>
-              <w:t>([</w:t>
-            </w:r>
-            <w:proofErr w:type="spellStart"/>
-            <w:r>
-              <w:rPr>
-                <w:rFonts w:ascii="Helvetica" w:hAnsi="Helvetica" w:cs="Times New Roman"/>
-                <w:sz w:val="16"/>
-                <w:szCs w:val="16"/>
-              </w:rPr>
-              <w:t>ida_codigo_salida</w:t>
-            </w:r>
-            <w:proofErr w:type="spellEnd"/>
-            <w:r>
-              <w:rPr>
-                <w:rFonts w:ascii="Helvetica" w:hAnsi="Helvetica" w:cs="Times New Roman"/>
-                <w:sz w:val="16"/>
-                <w:szCs w:val="16"/>
-              </w:rPr>
-              <w:t>]), [</w:t>
-            </w:r>
-            <w:proofErr w:type="spellStart"/>
-            <w:r>
-              <w:rPr>
-                <w:rFonts w:ascii="Helvetica" w:hAnsi="Helvetica" w:cs="Times New Roman"/>
-                <w:sz w:val="16"/>
-                <w:szCs w:val="16"/>
-              </w:rPr>
-              <w:t>ida_pais_salida</w:t>
-            </w:r>
-            <w:proofErr w:type="spellEnd"/>
-            <w:r>
-              <w:rPr>
-                <w:rFonts w:ascii="Helvetica" w:hAnsi="Helvetica" w:cs="Times New Roman"/>
-                <w:sz w:val="16"/>
-                <w:szCs w:val="16"/>
-              </w:rPr>
-              <w:t>] – ([</w:t>
-            </w:r>
-            <w:proofErr w:type="spellStart"/>
-            <w:r>
-              <w:rPr>
-                <w:rFonts w:ascii="Helvetica" w:hAnsi="Helvetica" w:cs="Times New Roman"/>
-                <w:sz w:val="16"/>
-                <w:szCs w:val="16"/>
-              </w:rPr>
-              <w:t>ida_codigo_destino</w:t>
-            </w:r>
-            <w:proofErr w:type="spellEnd"/>
-            <w:r>
-              <w:rPr>
-                <w:rFonts w:ascii="Helvetica" w:hAnsi="Helvetica" w:cs="Times New Roman"/>
-                <w:sz w:val="16"/>
-                <w:szCs w:val="16"/>
-              </w:rPr>
-              <w:t>]), [</w:t>
-            </w:r>
-            <w:proofErr w:type="spellStart"/>
-            <w:r>
-              <w:rPr>
-                <w:rFonts w:ascii="Helvetica" w:hAnsi="Helvetica" w:cs="Times New Roman"/>
-                <w:sz w:val="16"/>
-                <w:szCs w:val="16"/>
-              </w:rPr>
-              <w:t>ida_pais_destino</w:t>
-            </w:r>
-            <w:proofErr w:type="spellEnd"/>
-            <w:r>
-              <w:rPr>
-                <w:rFonts w:ascii="Helvetica" w:hAnsi="Helvetica" w:cs="Times New Roman"/>
-                <w:sz w:val="16"/>
-                <w:szCs w:val="16"/>
-              </w:rPr>
-              <w:t>]</w:t>
+              <w:t>([ida_codigo_salida]), [ida_pais_salida] – ([ida_codigo_destino]), [ida_pais_destino]</w:t>
             </w:r>
           </w:p>
         </w:tc>
@@ -393,25 +321,7 @@
                 <w:sz w:val="16"/>
                 <w:szCs w:val="16"/>
               </w:rPr>
-              <w:t>[</w:t>
-            </w:r>
-            <w:proofErr w:type="spellStart"/>
-            <w:r>
-              <w:rPr>
-                <w:rFonts w:ascii="Helvetica" w:hAnsi="Helvetica" w:cs="Times New Roman"/>
-                <w:sz w:val="16"/>
-                <w:szCs w:val="16"/>
-              </w:rPr>
-              <w:t>aereolina</w:t>
-            </w:r>
-            <w:proofErr w:type="spellEnd"/>
-            <w:r>
-              <w:rPr>
-                <w:rFonts w:ascii="Helvetica" w:hAnsi="Helvetica" w:cs="Times New Roman"/>
-                <w:sz w:val="16"/>
-                <w:szCs w:val="16"/>
-              </w:rPr>
-              <w:t>]</w:t>
+              <w:t>[aereolina]</w:t>
             </w:r>
           </w:p>
         </w:tc>
@@ -681,25 +591,7 @@
                 <w:sz w:val="16"/>
                 <w:szCs w:val="16"/>
               </w:rPr>
-              <w:t>[</w:t>
-            </w:r>
-            <w:proofErr w:type="spellStart"/>
-            <w:r>
-              <w:rPr>
-                <w:rFonts w:ascii="Helvetica" w:hAnsi="Helvetica" w:cs="Times New Roman"/>
-                <w:sz w:val="16"/>
-                <w:szCs w:val="16"/>
-              </w:rPr>
-              <w:t>ida_fecha_salida</w:t>
-            </w:r>
-            <w:proofErr w:type="spellEnd"/>
-            <w:r>
-              <w:rPr>
-                <w:rFonts w:ascii="Helvetica" w:hAnsi="Helvetica" w:cs="Times New Roman"/>
-                <w:sz w:val="16"/>
-                <w:szCs w:val="16"/>
-              </w:rPr>
-              <w:t>]</w:t>
+              <w:t>[ida_fecha_salida]</w:t>
             </w:r>
           </w:p>
         </w:tc>
@@ -967,25 +859,7 @@
                 <w:sz w:val="16"/>
                 <w:szCs w:val="16"/>
               </w:rPr>
-              <w:t>[</w:t>
-            </w:r>
-            <w:proofErr w:type="spellStart"/>
-            <w:r>
-              <w:rPr>
-                <w:rFonts w:ascii="Helvetica" w:hAnsi="Helvetica" w:cs="Times New Roman"/>
-                <w:sz w:val="16"/>
-                <w:szCs w:val="16"/>
-              </w:rPr>
-              <w:t>ida_equipaje_personal</w:t>
-            </w:r>
-            <w:proofErr w:type="spellEnd"/>
-            <w:r>
-              <w:rPr>
-                <w:rFonts w:ascii="Helvetica" w:hAnsi="Helvetica" w:cs="Times New Roman"/>
-                <w:sz w:val="16"/>
-                <w:szCs w:val="16"/>
-              </w:rPr>
-              <w:t>]</w:t>
+              <w:t>[ida_equipaje_personal]</w:t>
             </w:r>
           </w:p>
           <w:p>
@@ -1003,25 +877,7 @@
                 <w:sz w:val="16"/>
                 <w:szCs w:val="16"/>
               </w:rPr>
-              <w:t>[</w:t>
-            </w:r>
-            <w:proofErr w:type="spellStart"/>
-            <w:r>
-              <w:rPr>
-                <w:rFonts w:ascii="Helvetica" w:hAnsi="Helvetica" w:cs="Times New Roman"/>
-                <w:sz w:val="16"/>
-                <w:szCs w:val="16"/>
-              </w:rPr>
-              <w:t>ida_equipaje_mano</w:t>
-            </w:r>
-            <w:proofErr w:type="spellEnd"/>
-            <w:r>
-              <w:rPr>
-                <w:rFonts w:ascii="Helvetica" w:hAnsi="Helvetica" w:cs="Times New Roman"/>
-                <w:sz w:val="16"/>
-                <w:szCs w:val="16"/>
-              </w:rPr>
-              <w:t>]</w:t>
+              <w:t>[ida_equipaje_mano]</w:t>
             </w:r>
           </w:p>
           <w:p>
@@ -1039,25 +895,7 @@
                 <w:sz w:val="16"/>
                 <w:szCs w:val="16"/>
               </w:rPr>
-              <w:t>[</w:t>
-            </w:r>
-            <w:proofErr w:type="spellStart"/>
-            <w:r>
-              <w:rPr>
-                <w:rFonts w:ascii="Helvetica" w:hAnsi="Helvetica" w:cs="Times New Roman"/>
-                <w:sz w:val="16"/>
-                <w:szCs w:val="16"/>
-              </w:rPr>
-              <w:t>ida_equipaje_bodega</w:t>
-            </w:r>
-            <w:proofErr w:type="spellEnd"/>
-            <w:r>
-              <w:rPr>
-                <w:rFonts w:ascii="Helvetica" w:hAnsi="Helvetica" w:cs="Times New Roman"/>
-                <w:sz w:val="16"/>
-                <w:szCs w:val="16"/>
-              </w:rPr>
-              <w:t>]</w:t>
+              <w:t>[ida_equipaje_bodega]</w:t>
             </w:r>
           </w:p>
         </w:tc>
@@ -1089,51 +927,7 @@
                 <w:sz w:val="16"/>
                 <w:szCs w:val="16"/>
               </w:rPr>
-              <w:t>[</w:t>
-            </w:r>
-            <w:proofErr w:type="spellStart"/>
-            <w:r>
-              <w:rPr>
-                <w:rFonts w:ascii="Helvetica" w:hAnsi="Helvetica" w:cs="Times New Roman"/>
-                <w:b w:val="0"/>
-                <w:bCs w:val="0"/>
-                <w:sz w:val="16"/>
-                <w:szCs w:val="16"/>
-              </w:rPr>
-              <w:t>ida_codigo_salida</w:t>
-            </w:r>
-            <w:proofErr w:type="spellEnd"/>
-            <w:r>
-              <w:rPr>
-                <w:rFonts w:ascii="Helvetica" w:hAnsi="Helvetica" w:cs="Times New Roman"/>
-                <w:b w:val="0"/>
-                <w:bCs w:val="0"/>
-                <w:sz w:val="16"/>
-                <w:szCs w:val="16"/>
-              </w:rPr>
-              <w:t>]: [</w:t>
-            </w:r>
-            <w:proofErr w:type="spellStart"/>
-            <w:r>
-              <w:rPr>
-                <w:rFonts w:ascii="Helvetica" w:hAnsi="Helvetica" w:cs="Times New Roman"/>
-                <w:b w:val="0"/>
-                <w:bCs w:val="0"/>
-                <w:sz w:val="16"/>
-                <w:szCs w:val="16"/>
-              </w:rPr>
-              <w:t>ida_hora_salida</w:t>
-            </w:r>
-            <w:proofErr w:type="spellEnd"/>
-            <w:r>
-              <w:rPr>
-                <w:rFonts w:ascii="Helvetica" w:hAnsi="Helvetica" w:cs="Times New Roman"/>
-                <w:b w:val="0"/>
-                <w:bCs w:val="0"/>
-                <w:sz w:val="16"/>
-                <w:szCs w:val="16"/>
-              </w:rPr>
-              <w:t>]</w:t>
+              <w:t>[ida_codigo_salida]: [ida_hora_salida]</w:t>
             </w:r>
           </w:p>
         </w:tc>
@@ -1183,43 +977,7 @@
                 <w:sz w:val="16"/>
                 <w:szCs w:val="16"/>
               </w:rPr>
-              <w:t>[</w:t>
-            </w:r>
-            <w:proofErr w:type="spellStart"/>
-            <w:r>
-              <w:rPr>
-                <w:rFonts w:ascii="Helvetica" w:hAnsi="Helvetica" w:cs="Times New Roman"/>
-                <w:sz w:val="16"/>
-                <w:szCs w:val="16"/>
-              </w:rPr>
-              <w:t>ida_codigo_destino</w:t>
-            </w:r>
-            <w:proofErr w:type="spellEnd"/>
-            <w:r>
-              <w:rPr>
-                <w:rFonts w:ascii="Helvetica" w:hAnsi="Helvetica" w:cs="Times New Roman"/>
-                <w:sz w:val="16"/>
-                <w:szCs w:val="16"/>
-              </w:rPr>
-              <w:t>]: [</w:t>
-            </w:r>
-            <w:proofErr w:type="spellStart"/>
-            <w:r>
-              <w:rPr>
-                <w:rFonts w:ascii="Helvetica" w:hAnsi="Helvetica" w:cs="Times New Roman"/>
-                <w:sz w:val="16"/>
-                <w:szCs w:val="16"/>
-              </w:rPr>
-              <w:t>ida_hora_llegada</w:t>
-            </w:r>
-            <w:proofErr w:type="spellEnd"/>
-            <w:r>
-              <w:rPr>
-                <w:rFonts w:ascii="Helvetica" w:hAnsi="Helvetica" w:cs="Times New Roman"/>
-                <w:sz w:val="16"/>
-                <w:szCs w:val="16"/>
-              </w:rPr>
-              <w:t>]</w:t>
+              <w:t>[ida_codigo_destino]: [ida_hora_llegada]</w:t>
             </w:r>
           </w:p>
         </w:tc>
@@ -1244,25 +1002,7 @@
                 <w:sz w:val="16"/>
                 <w:szCs w:val="16"/>
               </w:rPr>
-              <w:t>[</w:t>
-            </w:r>
-            <w:proofErr w:type="spellStart"/>
-            <w:r>
-              <w:rPr>
-                <w:rFonts w:ascii="Helvetica" w:hAnsi="Helvetica" w:cs="Times New Roman"/>
-                <w:sz w:val="16"/>
-                <w:szCs w:val="16"/>
-              </w:rPr>
-              <w:t>ida_duracion</w:t>
-            </w:r>
-            <w:proofErr w:type="spellEnd"/>
-            <w:r>
-              <w:rPr>
-                <w:rFonts w:ascii="Helvetica" w:hAnsi="Helvetica" w:cs="Times New Roman"/>
-                <w:sz w:val="16"/>
-                <w:szCs w:val="16"/>
-              </w:rPr>
-              <w:t>]</w:t>
+              <w:t>[ida_duracion]</w:t>
             </w:r>
           </w:p>
         </w:tc>
@@ -1299,25 +1039,7 @@
                 <w:sz w:val="16"/>
                 <w:szCs w:val="16"/>
               </w:rPr>
-              <w:t>[</w:t>
-            </w:r>
-            <w:proofErr w:type="spellStart"/>
-            <w:r>
-              <w:rPr>
-                <w:rFonts w:ascii="Helvetica" w:hAnsi="Helvetica" w:cs="Times New Roman"/>
-                <w:sz w:val="16"/>
-                <w:szCs w:val="16"/>
-              </w:rPr>
-              <w:t>ida_escalas</w:t>
-            </w:r>
-            <w:proofErr w:type="spellEnd"/>
-            <w:r>
-              <w:rPr>
-                <w:rFonts w:ascii="Helvetica" w:hAnsi="Helvetica" w:cs="Times New Roman"/>
-                <w:sz w:val="16"/>
-                <w:szCs w:val="16"/>
-              </w:rPr>
-              <w:t>]</w:t>
+              <w:t>[ida_escalas]</w:t>
             </w:r>
           </w:p>
           <w:p>
@@ -1383,7 +1105,6 @@
         </w:rPr>
         <w:t>[</w:t>
       </w:r>
-      <w:proofErr w:type="spellStart"/>
       <w:r>
         <w:rPr>
           <w:rFonts w:ascii="Helvetica" w:hAnsi="Helvetica" w:cs="Times New Roman"/>
@@ -1392,7 +1113,6 @@
         </w:rPr>
         <w:t>detalle_ida_vuelos</w:t>
       </w:r>
-      <w:proofErr w:type="spellEnd"/>
       <w:r>
         <w:rPr>
           <w:rFonts w:ascii="Helvetica" w:hAnsi="Helvetica" w:cs="Times New Roman"/>
@@ -1661,29 +1381,7 @@
                 <w:sz w:val="16"/>
                 <w:szCs w:val="16"/>
               </w:rPr>
-              <w:t>[</w:t>
-            </w:r>
-            <w:proofErr w:type="spellStart"/>
-            <w:r>
-              <w:rPr>
-                <w:rFonts w:ascii="Helvetica" w:hAnsi="Helvetica" w:cs="Times New Roman"/>
-                <w:b w:val="0"/>
-                <w:bCs w:val="0"/>
-                <w:sz w:val="16"/>
-                <w:szCs w:val="16"/>
-              </w:rPr>
-              <w:t>vuelta_fecha_salida</w:t>
-            </w:r>
-            <w:proofErr w:type="spellEnd"/>
-            <w:r>
-              <w:rPr>
-                <w:rFonts w:ascii="Helvetica" w:hAnsi="Helvetica" w:cs="Times New Roman"/>
-                <w:b w:val="0"/>
-                <w:bCs w:val="0"/>
-                <w:sz w:val="16"/>
-                <w:szCs w:val="16"/>
-              </w:rPr>
-              <w:t>]</w:t>
+              <w:t>[vuelta_fecha_salida]</w:t>
             </w:r>
           </w:p>
         </w:tc>
@@ -1951,25 +1649,7 @@
                 <w:sz w:val="16"/>
                 <w:szCs w:val="16"/>
               </w:rPr>
-              <w:t>[</w:t>
-            </w:r>
-            <w:proofErr w:type="spellStart"/>
-            <w:r>
-              <w:rPr>
-                <w:rFonts w:ascii="Helvetica" w:hAnsi="Helvetica" w:cs="Times New Roman"/>
-                <w:sz w:val="16"/>
-                <w:szCs w:val="16"/>
-              </w:rPr>
-              <w:t>vuelta_equipaje_personal</w:t>
-            </w:r>
-            <w:proofErr w:type="spellEnd"/>
-            <w:r>
-              <w:rPr>
-                <w:rFonts w:ascii="Helvetica" w:hAnsi="Helvetica" w:cs="Times New Roman"/>
-                <w:sz w:val="16"/>
-                <w:szCs w:val="16"/>
-              </w:rPr>
-              <w:t>]</w:t>
+              <w:t>[vuelta_equipaje_personal]</w:t>
             </w:r>
           </w:p>
           <w:p>
@@ -1987,25 +1667,7 @@
                 <w:sz w:val="16"/>
                 <w:szCs w:val="16"/>
               </w:rPr>
-              <w:t>[</w:t>
-            </w:r>
-            <w:proofErr w:type="spellStart"/>
-            <w:r>
-              <w:rPr>
-                <w:rFonts w:ascii="Helvetica" w:hAnsi="Helvetica" w:cs="Times New Roman"/>
-                <w:sz w:val="16"/>
-                <w:szCs w:val="16"/>
-              </w:rPr>
-              <w:t>vuelta_equipaje_mano</w:t>
-            </w:r>
-            <w:proofErr w:type="spellEnd"/>
-            <w:r>
-              <w:rPr>
-                <w:rFonts w:ascii="Helvetica" w:hAnsi="Helvetica" w:cs="Times New Roman"/>
-                <w:sz w:val="16"/>
-                <w:szCs w:val="16"/>
-              </w:rPr>
-              <w:t>]</w:t>
+              <w:t>[vuelta_equipaje_mano]</w:t>
             </w:r>
           </w:p>
           <w:p>
@@ -2023,25 +1685,7 @@
                 <w:sz w:val="16"/>
                 <w:szCs w:val="16"/>
               </w:rPr>
-              <w:t>[</w:t>
-            </w:r>
-            <w:proofErr w:type="spellStart"/>
-            <w:r>
-              <w:rPr>
-                <w:rFonts w:ascii="Helvetica" w:hAnsi="Helvetica" w:cs="Times New Roman"/>
-                <w:sz w:val="16"/>
-                <w:szCs w:val="16"/>
-              </w:rPr>
-              <w:t>vuelta_equipaje_bodega</w:t>
-            </w:r>
-            <w:proofErr w:type="spellEnd"/>
-            <w:r>
-              <w:rPr>
-                <w:rFonts w:ascii="Helvetica" w:hAnsi="Helvetica" w:cs="Times New Roman"/>
-                <w:sz w:val="16"/>
-                <w:szCs w:val="16"/>
-              </w:rPr>
-              <w:t>]</w:t>
+              <w:t>[vuelta_equipaje_bodega]</w:t>
             </w:r>
           </w:p>
         </w:tc>
@@ -2077,51 +1721,7 @@
                 <w:sz w:val="16"/>
                 <w:szCs w:val="16"/>
               </w:rPr>
-              <w:t>[</w:t>
-            </w:r>
-            <w:proofErr w:type="spellStart"/>
-            <w:r>
-              <w:rPr>
-                <w:rFonts w:ascii="Helvetica" w:hAnsi="Helvetica" w:cs="Times New Roman"/>
-                <w:b w:val="0"/>
-                <w:bCs w:val="0"/>
-                <w:sz w:val="16"/>
-                <w:szCs w:val="16"/>
-              </w:rPr>
-              <w:t>ida_codigo_destino</w:t>
-            </w:r>
-            <w:proofErr w:type="spellEnd"/>
-            <w:r>
-              <w:rPr>
-                <w:rFonts w:ascii="Helvetica" w:hAnsi="Helvetica" w:cs="Times New Roman"/>
-                <w:b w:val="0"/>
-                <w:bCs w:val="0"/>
-                <w:sz w:val="16"/>
-                <w:szCs w:val="16"/>
-              </w:rPr>
-              <w:t>]: [</w:t>
-            </w:r>
-            <w:proofErr w:type="spellStart"/>
-            <w:r>
-              <w:rPr>
-                <w:rFonts w:ascii="Helvetica" w:hAnsi="Helvetica" w:cs="Times New Roman"/>
-                <w:b w:val="0"/>
-                <w:bCs w:val="0"/>
-                <w:sz w:val="16"/>
-                <w:szCs w:val="16"/>
-              </w:rPr>
-              <w:t>vuelta_hora_salida</w:t>
-            </w:r>
-            <w:proofErr w:type="spellEnd"/>
-            <w:r>
-              <w:rPr>
-                <w:rFonts w:ascii="Helvetica" w:hAnsi="Helvetica" w:cs="Times New Roman"/>
-                <w:b w:val="0"/>
-                <w:bCs w:val="0"/>
-                <w:sz w:val="16"/>
-                <w:szCs w:val="16"/>
-              </w:rPr>
-              <w:t>]</w:t>
+              <w:t>[ida_codigo_destino]: [vuelta_hora_salida]</w:t>
             </w:r>
           </w:p>
         </w:tc>
@@ -2171,43 +1771,7 @@
                 <w:sz w:val="16"/>
                 <w:szCs w:val="16"/>
               </w:rPr>
-              <w:t>[</w:t>
-            </w:r>
-            <w:proofErr w:type="spellStart"/>
-            <w:r>
-              <w:rPr>
-                <w:rFonts w:ascii="Helvetica" w:hAnsi="Helvetica" w:cs="Times New Roman"/>
-                <w:sz w:val="16"/>
-                <w:szCs w:val="16"/>
-              </w:rPr>
-              <w:t>ida_codigo_salida</w:t>
-            </w:r>
-            <w:proofErr w:type="spellEnd"/>
-            <w:r>
-              <w:rPr>
-                <w:rFonts w:ascii="Helvetica" w:hAnsi="Helvetica" w:cs="Times New Roman"/>
-                <w:sz w:val="16"/>
-                <w:szCs w:val="16"/>
-              </w:rPr>
-              <w:t>]: [</w:t>
-            </w:r>
-            <w:proofErr w:type="spellStart"/>
-            <w:r>
-              <w:rPr>
-                <w:rFonts w:ascii="Helvetica" w:hAnsi="Helvetica" w:cs="Times New Roman"/>
-                <w:sz w:val="16"/>
-                <w:szCs w:val="16"/>
-              </w:rPr>
-              <w:t>vuelta_hora_llegada</w:t>
-            </w:r>
-            <w:proofErr w:type="spellEnd"/>
-            <w:r>
-              <w:rPr>
-                <w:rFonts w:ascii="Helvetica" w:hAnsi="Helvetica" w:cs="Times New Roman"/>
-                <w:sz w:val="16"/>
-                <w:szCs w:val="16"/>
-              </w:rPr>
-              <w:t>]</w:t>
+              <w:t>[ida_codigo_salida]: [vuelta_hora_llegada]</w:t>
             </w:r>
           </w:p>
         </w:tc>
@@ -2232,25 +1796,7 @@
                 <w:sz w:val="16"/>
                 <w:szCs w:val="16"/>
               </w:rPr>
-              <w:t>[</w:t>
-            </w:r>
-            <w:proofErr w:type="spellStart"/>
-            <w:r>
-              <w:rPr>
-                <w:rFonts w:ascii="Helvetica" w:hAnsi="Helvetica" w:cs="Times New Roman"/>
-                <w:sz w:val="16"/>
-                <w:szCs w:val="16"/>
-              </w:rPr>
-              <w:t>vuelta_duracion</w:t>
-            </w:r>
-            <w:proofErr w:type="spellEnd"/>
-            <w:r>
-              <w:rPr>
-                <w:rFonts w:ascii="Helvetica" w:hAnsi="Helvetica" w:cs="Times New Roman"/>
-                <w:sz w:val="16"/>
-                <w:szCs w:val="16"/>
-              </w:rPr>
-              <w:t>]</w:t>
+              <w:t>[vuelta_duracion]</w:t>
             </w:r>
           </w:p>
         </w:tc>
@@ -2286,25 +1832,7 @@
                 <w:sz w:val="16"/>
                 <w:szCs w:val="16"/>
               </w:rPr>
-              <w:t>[</w:t>
-            </w:r>
-            <w:proofErr w:type="spellStart"/>
-            <w:r>
-              <w:rPr>
-                <w:rFonts w:ascii="Helvetica" w:hAnsi="Helvetica" w:cs="Times New Roman"/>
-                <w:sz w:val="16"/>
-                <w:szCs w:val="16"/>
-              </w:rPr>
-              <w:t>vuelta_escalas</w:t>
-            </w:r>
-            <w:proofErr w:type="spellEnd"/>
-            <w:r>
-              <w:rPr>
-                <w:rFonts w:ascii="Helvetica" w:hAnsi="Helvetica" w:cs="Times New Roman"/>
-                <w:sz w:val="16"/>
-                <w:szCs w:val="16"/>
-              </w:rPr>
-              <w:t>]</w:t>
+              <w:t>[vuelta_escalas]</w:t>
             </w:r>
           </w:p>
           <w:p>
@@ -2370,7 +1898,6 @@
         </w:rPr>
         <w:t>[</w:t>
       </w:r>
-      <w:proofErr w:type="spellStart"/>
       <w:r>
         <w:rPr>
           <w:rFonts w:ascii="Helvetica" w:hAnsi="Helvetica" w:cs="Times New Roman"/>
@@ -2379,7 +1906,6 @@
         </w:rPr>
         <w:t>detalle_vuelta_vuelos</w:t>
       </w:r>
-      <w:proofErr w:type="spellEnd"/>
       <w:r>
         <w:rPr>
           <w:rFonts w:ascii="Helvetica" w:hAnsi="Helvetica" w:cs="Times New Roman"/>
@@ -2401,10 +1927,7 @@
     <w:sectPr>
       <w:headerReference w:type="even" r:id="rId13"/>
       <w:headerReference w:type="default" r:id="rId14"/>
-      <w:footerReference w:type="even" r:id="rId15"/>
-      <w:footerReference w:type="default" r:id="rId16"/>
-      <w:headerReference w:type="first" r:id="rId17"/>
-      <w:footerReference w:type="first" r:id="rId18"/>
+      <w:headerReference w:type="first" r:id="rId15"/>
       <w:pgSz w:w="11906" w:h="16838"/>
       <w:pgMar w:top="1417" w:right="1701" w:bottom="1417" w:left="1701" w:header="708" w:footer="708" w:gutter="0"/>
       <w:cols w:space="708"/>
@@ -2437,36 +1960,6 @@
     </w:p>
   </w:endnote>
 </w:endnotes>
-</file>
-
-<file path=word/footer1.xml><?xml version="1.0" encoding="utf-8"?>
-<w:ftr xmlns:wpc="http://schemas.microsoft.com/office/word/2010/wordprocessingCanvas" xmlns:cx="http://schemas.microsoft.com/office/drawing/2014/chartex" xmlns:cx1="http://schemas.microsoft.com/office/drawing/2015/9/8/chartex" xmlns:cx2="http://schemas.microsoft.com/office/drawing/2015/10/21/chartex" xmlns:cx3="http://schemas.microsoft.com/office/drawing/2016/5/9/chartex" xmlns:cx4="http://schemas.microsoft.com/office/drawing/2016/5/10/chartex" xmlns:cx5="http://schemas.microsoft.com/office/drawing/2016/5/11/chartex" xmlns:cx6="http://schemas.microsoft.com/office/drawing/2016/5/12/chartex" xmlns:cx7="http://schemas.microsoft.com/office/drawing/2016/5/13/chartex" xmlns:cx8="http://schemas.microsoft.com/office/drawing/2016/5/14/chartex" xmlns:mc="http://schemas.openxmlformats.org/markup-compatibility/2006" xmlns:aink="http://schemas.microsoft.com/office/drawing/2016/ink" xmlns:am3d="http://schemas.microsoft.com/office/drawing/2017/model3d" xmlns:o="urn:schemas-microsoft-com:office:office" xmlns:oel="http://schemas.microsoft.com/office/2019/extlst" xmlns:r="http://schemas.openxmlformats.org/officeDocument/2006/relationships" xmlns:m="http://schemas.openxmlformats.org/officeDocument/2006/math" xmlns:v="urn:schemas-microsoft-com:vml" xmlns:wp14="http://schemas.microsoft.com/office/word/2010/wordprocessingDrawing" xmlns:wp="http://schemas.openxmlformats.org/drawingml/2006/wordprocessingDrawing" xmlns:w10="urn:schemas-microsoft-com:office:word" xmlns:w="http://schemas.openxmlformats.org/wordprocessingml/2006/main" xmlns:w14="http://schemas.microsoft.com/office/word/2010/wordml" xmlns:w15="http://schemas.microsoft.com/office/word/2012/wordml" xmlns:w16cex="http://schemas.microsoft.com/office/word/2018/wordml/cex" xmlns:w16cid="http://schemas.microsoft.com/office/word/2016/wordml/cid" xmlns:w16="http://schemas.microsoft.com/office/word/2018/wordml" xmlns:w16du="http://schemas.microsoft.com/office/word/2023/wordml/word16du" xmlns:w16sdtdh="http://schemas.microsoft.com/office/word/2020/wordml/sdtdatahash" xmlns:w16sdtfl="http://schemas.microsoft.com/office/word/2024/wordml/sdtformatlock" xmlns:w16se="http://schemas.microsoft.com/office/word/2015/wordml/symex" xmlns:wpg="http://schemas.microsoft.com/office/word/2010/wordprocessingGroup" xmlns:wpi="http://schemas.microsoft.com/office/word/2010/wordprocessingInk" xmlns:wne="http://schemas.microsoft.com/office/word/2006/wordml" xmlns:wps="http://schemas.microsoft.com/office/word/2010/wordprocessingShape" mc:Ignorable="w14 w15 w16se w16cid w16 w16cex w16sdtdh w16sdtfl w16du wp14">
-  <w:p>
-    <w:pPr>
-      <w:pStyle w:val="Piedepgina"/>
-    </w:pPr>
-  </w:p>
-</w:ftr>
-</file>
-
-<file path=word/footer2.xml><?xml version="1.0" encoding="utf-8"?>
-<w:ftr xmlns:wpc="http://schemas.microsoft.com/office/word/2010/wordprocessingCanvas" xmlns:cx="http://schemas.microsoft.com/office/drawing/2014/chartex" xmlns:cx1="http://schemas.microsoft.com/office/drawing/2015/9/8/chartex" xmlns:cx2="http://schemas.microsoft.com/office/drawing/2015/10/21/chartex" xmlns:cx3="http://schemas.microsoft.com/office/drawing/2016/5/9/chartex" xmlns:cx4="http://schemas.microsoft.com/office/drawing/2016/5/10/chartex" xmlns:cx5="http://schemas.microsoft.com/office/drawing/2016/5/11/chartex" xmlns:cx6="http://schemas.microsoft.com/office/drawing/2016/5/12/chartex" xmlns:cx7="http://schemas.microsoft.com/office/drawing/2016/5/13/chartex" xmlns:cx8="http://schemas.microsoft.com/office/drawing/2016/5/14/chartex" xmlns:mc="http://schemas.openxmlformats.org/markup-compatibility/2006" xmlns:aink="http://schemas.microsoft.com/office/drawing/2016/ink" xmlns:am3d="http://schemas.microsoft.com/office/drawing/2017/model3d" xmlns:o="urn:schemas-microsoft-com:office:office" xmlns:oel="http://schemas.microsoft.com/office/2019/extlst" xmlns:r="http://schemas.openxmlformats.org/officeDocument/2006/relationships" xmlns:m="http://schemas.openxmlformats.org/officeDocument/2006/math" xmlns:v="urn:schemas-microsoft-com:vml" xmlns:wp14="http://schemas.microsoft.com/office/word/2010/wordprocessingDrawing" xmlns:wp="http://schemas.openxmlformats.org/drawingml/2006/wordprocessingDrawing" xmlns:w10="urn:schemas-microsoft-com:office:word" xmlns:w="http://schemas.openxmlformats.org/wordprocessingml/2006/main" xmlns:w14="http://schemas.microsoft.com/office/word/2010/wordml" xmlns:w15="http://schemas.microsoft.com/office/word/2012/wordml" xmlns:w16cex="http://schemas.microsoft.com/office/word/2018/wordml/cex" xmlns:w16cid="http://schemas.microsoft.com/office/word/2016/wordml/cid" xmlns:w16="http://schemas.microsoft.com/office/word/2018/wordml" xmlns:w16du="http://schemas.microsoft.com/office/word/2023/wordml/word16du" xmlns:w16sdtdh="http://schemas.microsoft.com/office/word/2020/wordml/sdtdatahash" xmlns:w16sdtfl="http://schemas.microsoft.com/office/word/2024/wordml/sdtformatlock" xmlns:w16se="http://schemas.microsoft.com/office/word/2015/wordml/symex" xmlns:wpg="http://schemas.microsoft.com/office/word/2010/wordprocessingGroup" xmlns:wpi="http://schemas.microsoft.com/office/word/2010/wordprocessingInk" xmlns:wne="http://schemas.microsoft.com/office/word/2006/wordml" xmlns:wps="http://schemas.microsoft.com/office/word/2010/wordprocessingShape" mc:Ignorable="w14 w15 w16se w16cid w16 w16cex w16sdtdh w16sdtfl w16du wp14">
-  <w:p>
-    <w:pPr>
-      <w:pStyle w:val="Piedepgina"/>
-    </w:pPr>
-  </w:p>
-</w:ftr>
-</file>
-
-<file path=word/footer3.xml><?xml version="1.0" encoding="utf-8"?>
-<w:ftr xmlns:wpc="http://schemas.microsoft.com/office/word/2010/wordprocessingCanvas" xmlns:cx="http://schemas.microsoft.com/office/drawing/2014/chartex" xmlns:cx1="http://schemas.microsoft.com/office/drawing/2015/9/8/chartex" xmlns:cx2="http://schemas.microsoft.com/office/drawing/2015/10/21/chartex" xmlns:cx3="http://schemas.microsoft.com/office/drawing/2016/5/9/chartex" xmlns:cx4="http://schemas.microsoft.com/office/drawing/2016/5/10/chartex" xmlns:cx5="http://schemas.microsoft.com/office/drawing/2016/5/11/chartex" xmlns:cx6="http://schemas.microsoft.com/office/drawing/2016/5/12/chartex" xmlns:cx7="http://schemas.microsoft.com/office/drawing/2016/5/13/chartex" xmlns:cx8="http://schemas.microsoft.com/office/drawing/2016/5/14/chartex" xmlns:mc="http://schemas.openxmlformats.org/markup-compatibility/2006" xmlns:aink="http://schemas.microsoft.com/office/drawing/2016/ink" xmlns:am3d="http://schemas.microsoft.com/office/drawing/2017/model3d" xmlns:o="urn:schemas-microsoft-com:office:office" xmlns:oel="http://schemas.microsoft.com/office/2019/extlst" xmlns:r="http://schemas.openxmlformats.org/officeDocument/2006/relationships" xmlns:m="http://schemas.openxmlformats.org/officeDocument/2006/math" xmlns:v="urn:schemas-microsoft-com:vml" xmlns:wp14="http://schemas.microsoft.com/office/word/2010/wordprocessingDrawing" xmlns:wp="http://schemas.openxmlformats.org/drawingml/2006/wordprocessingDrawing" xmlns:w10="urn:schemas-microsoft-com:office:word" xmlns:w="http://schemas.openxmlformats.org/wordprocessingml/2006/main" xmlns:w14="http://schemas.microsoft.com/office/word/2010/wordml" xmlns:w15="http://schemas.microsoft.com/office/word/2012/wordml" xmlns:w16cex="http://schemas.microsoft.com/office/word/2018/wordml/cex" xmlns:w16cid="http://schemas.microsoft.com/office/word/2016/wordml/cid" xmlns:w16="http://schemas.microsoft.com/office/word/2018/wordml" xmlns:w16du="http://schemas.microsoft.com/office/word/2023/wordml/word16du" xmlns:w16sdtdh="http://schemas.microsoft.com/office/word/2020/wordml/sdtdatahash" xmlns:w16sdtfl="http://schemas.microsoft.com/office/word/2024/wordml/sdtformatlock" xmlns:w16se="http://schemas.microsoft.com/office/word/2015/wordml/symex" xmlns:wpg="http://schemas.microsoft.com/office/word/2010/wordprocessingGroup" xmlns:wpi="http://schemas.microsoft.com/office/word/2010/wordprocessingInk" xmlns:wne="http://schemas.microsoft.com/office/word/2006/wordml" xmlns:wps="http://schemas.microsoft.com/office/word/2010/wordprocessingShape" mc:Ignorable="w14 w15 w16se w16cid w16 w16cex w16sdtdh w16sdtfl w16du wp14">
-  <w:p>
-    <w:pPr>
-      <w:pStyle w:val="Piedepgina"/>
-    </w:pPr>
-  </w:p>
-</w:ftr>
 </file>
 
 <file path=word/footnotes.xml><?xml version="1.0" encoding="utf-8"?>
@@ -2541,6 +2034,9 @@
       <w:pStyle w:val="Encabezado"/>
     </w:pPr>
     <w:r>
+      <w:rPr>
+        <w:noProof/>
+      </w:rPr>
       <w:drawing>
         <wp:anchor distT="0" distB="0" distL="114300" distR="114300" simplePos="0" relativeHeight="251662336" behindDoc="0" locked="0" layoutInCell="1" allowOverlap="1" wp14:anchorId="417D3296" wp14:editId="1E8A1364">
           <wp:simplePos x="0" y="0"/>
@@ -2695,7 +2191,7 @@
         <w:sz w:val="36"/>
         <w:szCs w:val="36"/>
       </w:rPr>
-      <w:t xml:space="preserve">       </w:t>
+      <w:t xml:space="preserve">      </w:t>
     </w:r>
     <w:hyperlink r:id="rId4" w:history="1">
       <w:r>
@@ -2777,28 +2273,28 @@
         <v:path o:extrusionok="f" gradientshapeok="t" o:connecttype="rect"/>
         <o:lock v:ext="edit" aspectratio="t"/>
       </v:shapetype>
-      <v:shape id="_x0000_i1058" type="#_x0000_t75" alt="Icono De Calendario Vectores, Iconos, Gráficos y Fondos para Descargar  Gratis" style="width:318.7pt;height:300.5pt;visibility:visible;mso-wrap-style:square" o:bullet="t">
+      <v:shape id="_x0000_i1034" type="#_x0000_t75" alt="Icono De Calendario Vectores, Iconos, Gráficos y Fondos para Descargar  Gratis" style="width:318.7pt;height:300.5pt;visibility:visible;mso-wrap-style:square" o:bullet="t">
         <v:imagedata r:id="rId1" o:title="Icono De Calendario Vectores, Iconos, Gráficos y Fondos para Descargar  Gratis"/>
       </v:shape>
     </w:pict>
   </w:numPicBullet>
   <w:numPicBullet w:numPicBulletId="1">
     <w:pict>
-      <v:shape id="_x0000_i1059" type="#_x0000_t75" alt="Icono De Vector De Calendario. Icono De Diseño Web. Calendario En La Pared.  Icono De Calendario Plano. Icono Vector Eps 10 Ilustración del Vector -  Ilustración de elemento, extracto: 195159940" style="width:599.8pt;height:599.8pt;visibility:visible;mso-wrap-style:square" o:bullet="t">
+      <v:shape id="_x0000_i1035" type="#_x0000_t75" alt="Icono De Vector De Calendario. Icono De Diseño Web. Calendario En La Pared.  Icono De Calendario Plano. Icono Vector Eps 10 Ilustración del Vector -  Ilustración de elemento, extracto: 195159940" style="width:599.8pt;height:599.8pt;visibility:visible;mso-wrap-style:square" o:bullet="t">
         <v:imagedata r:id="rId2" o:title=" 195159940" croptop="13063f" cropbottom="13170f" cropleft="14450f" cropright="14558f"/>
       </v:shape>
     </w:pict>
   </w:numPicBullet>
   <w:numPicBullet w:numPicBulletId="2">
     <w:pict>
-      <v:shape id="_x0000_i1060" type="#_x0000_t75" style="width:31.3pt;height:31.3pt;visibility:visible;mso-wrap-style:square" o:bullet="t">
+      <v:shape id="_x0000_i1036" type="#_x0000_t75" style="width:31.3pt;height:31.3pt;visibility:visible;mso-wrap-style:square" o:bullet="t">
         <v:imagedata r:id="rId3" o:title=""/>
       </v:shape>
     </w:pict>
   </w:numPicBullet>
   <w:numPicBullet w:numPicBulletId="3">
     <w:pict>
-      <v:shape id="_x0000_i1061" type="#_x0000_t75" style="width:28.8pt;height:32.55pt;visibility:visible;mso-wrap-style:square" o:bullet="t">
+      <v:shape id="_x0000_i1037" type="#_x0000_t75" style="width:28.8pt;height:32.55pt;visibility:visible;mso-wrap-style:square" o:bullet="t">
         <v:imagedata r:id="rId4" o:title=""/>
       </v:shape>
     </w:pict>
@@ -3703,6 +3199,7 @@
   <w:style w:type="character" w:default="1" w:styleId="Fuentedeprrafopredeter">
     <w:name w:val="Default Paragraph Font"/>
     <w:uiPriority w:val="1"/>
+    <w:semiHidden/>
     <w:unhideWhenUsed/>
   </w:style>
   <w:style w:type="table" w:default="1" w:styleId="Tablanormal">

--- a/plantilla/plantilla_cotizar_vuelos.docx
+++ b/plantilla/plantilla_cotizar_vuelos.docx
@@ -130,7 +130,79 @@
                 <w:sz w:val="16"/>
                 <w:szCs w:val="16"/>
               </w:rPr>
-              <w:t>([ida_codigo_salida]), [ida_pais_salida] – ([ida_codigo_destino]), [ida_pais_destino]</w:t>
+              <w:t>([</w:t>
+            </w:r>
+            <w:proofErr w:type="spellStart"/>
+            <w:r>
+              <w:rPr>
+                <w:rFonts w:ascii="Helvetica" w:hAnsi="Helvetica" w:cs="Times New Roman"/>
+                <w:sz w:val="16"/>
+                <w:szCs w:val="16"/>
+              </w:rPr>
+              <w:t>ida_codigo_salida</w:t>
+            </w:r>
+            <w:proofErr w:type="spellEnd"/>
+            <w:r>
+              <w:rPr>
+                <w:rFonts w:ascii="Helvetica" w:hAnsi="Helvetica" w:cs="Times New Roman"/>
+                <w:sz w:val="16"/>
+                <w:szCs w:val="16"/>
+              </w:rPr>
+              <w:t>]), [</w:t>
+            </w:r>
+            <w:proofErr w:type="spellStart"/>
+            <w:r>
+              <w:rPr>
+                <w:rFonts w:ascii="Helvetica" w:hAnsi="Helvetica" w:cs="Times New Roman"/>
+                <w:sz w:val="16"/>
+                <w:szCs w:val="16"/>
+              </w:rPr>
+              <w:t>ida_pais_salida</w:t>
+            </w:r>
+            <w:proofErr w:type="spellEnd"/>
+            <w:r>
+              <w:rPr>
+                <w:rFonts w:ascii="Helvetica" w:hAnsi="Helvetica" w:cs="Times New Roman"/>
+                <w:sz w:val="16"/>
+                <w:szCs w:val="16"/>
+              </w:rPr>
+              <w:t>] – ([</w:t>
+            </w:r>
+            <w:proofErr w:type="spellStart"/>
+            <w:r>
+              <w:rPr>
+                <w:rFonts w:ascii="Helvetica" w:hAnsi="Helvetica" w:cs="Times New Roman"/>
+                <w:sz w:val="16"/>
+                <w:szCs w:val="16"/>
+              </w:rPr>
+              <w:t>ida_codigo_destino</w:t>
+            </w:r>
+            <w:proofErr w:type="spellEnd"/>
+            <w:r>
+              <w:rPr>
+                <w:rFonts w:ascii="Helvetica" w:hAnsi="Helvetica" w:cs="Times New Roman"/>
+                <w:sz w:val="16"/>
+                <w:szCs w:val="16"/>
+              </w:rPr>
+              <w:t>]), [</w:t>
+            </w:r>
+            <w:proofErr w:type="spellStart"/>
+            <w:r>
+              <w:rPr>
+                <w:rFonts w:ascii="Helvetica" w:hAnsi="Helvetica" w:cs="Times New Roman"/>
+                <w:sz w:val="16"/>
+                <w:szCs w:val="16"/>
+              </w:rPr>
+              <w:t>ida_pais_destino</w:t>
+            </w:r>
+            <w:proofErr w:type="spellEnd"/>
+            <w:r>
+              <w:rPr>
+                <w:rFonts w:ascii="Helvetica" w:hAnsi="Helvetica" w:cs="Times New Roman"/>
+                <w:sz w:val="16"/>
+                <w:szCs w:val="16"/>
+              </w:rPr>
+              <w:t>]</w:t>
             </w:r>
           </w:p>
         </w:tc>
@@ -321,7 +393,25 @@
                 <w:sz w:val="16"/>
                 <w:szCs w:val="16"/>
               </w:rPr>
-              <w:t>[aereolina]</w:t>
+              <w:t>[</w:t>
+            </w:r>
+            <w:proofErr w:type="spellStart"/>
+            <w:r>
+              <w:rPr>
+                <w:rFonts w:ascii="Helvetica" w:hAnsi="Helvetica" w:cs="Times New Roman"/>
+                <w:sz w:val="16"/>
+                <w:szCs w:val="16"/>
+              </w:rPr>
+              <w:t>aereolina</w:t>
+            </w:r>
+            <w:proofErr w:type="spellEnd"/>
+            <w:r>
+              <w:rPr>
+                <w:rFonts w:ascii="Helvetica" w:hAnsi="Helvetica" w:cs="Times New Roman"/>
+                <w:sz w:val="16"/>
+                <w:szCs w:val="16"/>
+              </w:rPr>
+              <w:t>]</w:t>
             </w:r>
           </w:p>
         </w:tc>
@@ -591,7 +681,25 @@
                 <w:sz w:val="16"/>
                 <w:szCs w:val="16"/>
               </w:rPr>
-              <w:t>[ida_fecha_salida]</w:t>
+              <w:t>[</w:t>
+            </w:r>
+            <w:proofErr w:type="spellStart"/>
+            <w:r>
+              <w:rPr>
+                <w:rFonts w:ascii="Helvetica" w:hAnsi="Helvetica" w:cs="Times New Roman"/>
+                <w:sz w:val="16"/>
+                <w:szCs w:val="16"/>
+              </w:rPr>
+              <w:t>ida_fecha_salida</w:t>
+            </w:r>
+            <w:proofErr w:type="spellEnd"/>
+            <w:r>
+              <w:rPr>
+                <w:rFonts w:ascii="Helvetica" w:hAnsi="Helvetica" w:cs="Times New Roman"/>
+                <w:sz w:val="16"/>
+                <w:szCs w:val="16"/>
+              </w:rPr>
+              <w:t>]</w:t>
             </w:r>
           </w:p>
         </w:tc>
@@ -859,7 +967,25 @@
                 <w:sz w:val="16"/>
                 <w:szCs w:val="16"/>
               </w:rPr>
-              <w:t>[ida_equipaje_personal]</w:t>
+              <w:t>[</w:t>
+            </w:r>
+            <w:proofErr w:type="spellStart"/>
+            <w:r>
+              <w:rPr>
+                <w:rFonts w:ascii="Helvetica" w:hAnsi="Helvetica" w:cs="Times New Roman"/>
+                <w:sz w:val="16"/>
+                <w:szCs w:val="16"/>
+              </w:rPr>
+              <w:t>ida_equipaje_personal</w:t>
+            </w:r>
+            <w:proofErr w:type="spellEnd"/>
+            <w:r>
+              <w:rPr>
+                <w:rFonts w:ascii="Helvetica" w:hAnsi="Helvetica" w:cs="Times New Roman"/>
+                <w:sz w:val="16"/>
+                <w:szCs w:val="16"/>
+              </w:rPr>
+              <w:t>]</w:t>
             </w:r>
           </w:p>
           <w:p>
@@ -877,7 +1003,25 @@
                 <w:sz w:val="16"/>
                 <w:szCs w:val="16"/>
               </w:rPr>
-              <w:t>[ida_equipaje_mano]</w:t>
+              <w:t>[</w:t>
+            </w:r>
+            <w:proofErr w:type="spellStart"/>
+            <w:r>
+              <w:rPr>
+                <w:rFonts w:ascii="Helvetica" w:hAnsi="Helvetica" w:cs="Times New Roman"/>
+                <w:sz w:val="16"/>
+                <w:szCs w:val="16"/>
+              </w:rPr>
+              <w:t>ida_equipaje_mano</w:t>
+            </w:r>
+            <w:proofErr w:type="spellEnd"/>
+            <w:r>
+              <w:rPr>
+                <w:rFonts w:ascii="Helvetica" w:hAnsi="Helvetica" w:cs="Times New Roman"/>
+                <w:sz w:val="16"/>
+                <w:szCs w:val="16"/>
+              </w:rPr>
+              <w:t>]</w:t>
             </w:r>
           </w:p>
           <w:p>
@@ -895,7 +1039,25 @@
                 <w:sz w:val="16"/>
                 <w:szCs w:val="16"/>
               </w:rPr>
-              <w:t>[ida_equipaje_bodega]</w:t>
+              <w:t>[</w:t>
+            </w:r>
+            <w:proofErr w:type="spellStart"/>
+            <w:r>
+              <w:rPr>
+                <w:rFonts w:ascii="Helvetica" w:hAnsi="Helvetica" w:cs="Times New Roman"/>
+                <w:sz w:val="16"/>
+                <w:szCs w:val="16"/>
+              </w:rPr>
+              <w:t>ida_equipaje_bodega</w:t>
+            </w:r>
+            <w:proofErr w:type="spellEnd"/>
+            <w:r>
+              <w:rPr>
+                <w:rFonts w:ascii="Helvetica" w:hAnsi="Helvetica" w:cs="Times New Roman"/>
+                <w:sz w:val="16"/>
+                <w:szCs w:val="16"/>
+              </w:rPr>
+              <w:t>]</w:t>
             </w:r>
           </w:p>
         </w:tc>
@@ -927,7 +1089,51 @@
                 <w:sz w:val="16"/>
                 <w:szCs w:val="16"/>
               </w:rPr>
-              <w:t>[ida_codigo_salida]: [ida_hora_salida]</w:t>
+              <w:t>[</w:t>
+            </w:r>
+            <w:proofErr w:type="spellStart"/>
+            <w:r>
+              <w:rPr>
+                <w:rFonts w:ascii="Helvetica" w:hAnsi="Helvetica" w:cs="Times New Roman"/>
+                <w:b w:val="0"/>
+                <w:bCs w:val="0"/>
+                <w:sz w:val="16"/>
+                <w:szCs w:val="16"/>
+              </w:rPr>
+              <w:t>ida_codigo_salida</w:t>
+            </w:r>
+            <w:proofErr w:type="spellEnd"/>
+            <w:r>
+              <w:rPr>
+                <w:rFonts w:ascii="Helvetica" w:hAnsi="Helvetica" w:cs="Times New Roman"/>
+                <w:b w:val="0"/>
+                <w:bCs w:val="0"/>
+                <w:sz w:val="16"/>
+                <w:szCs w:val="16"/>
+              </w:rPr>
+              <w:t>]: [</w:t>
+            </w:r>
+            <w:proofErr w:type="spellStart"/>
+            <w:r>
+              <w:rPr>
+                <w:rFonts w:ascii="Helvetica" w:hAnsi="Helvetica" w:cs="Times New Roman"/>
+                <w:b w:val="0"/>
+                <w:bCs w:val="0"/>
+                <w:sz w:val="16"/>
+                <w:szCs w:val="16"/>
+              </w:rPr>
+              <w:t>ida_hora_salida</w:t>
+            </w:r>
+            <w:proofErr w:type="spellEnd"/>
+            <w:r>
+              <w:rPr>
+                <w:rFonts w:ascii="Helvetica" w:hAnsi="Helvetica" w:cs="Times New Roman"/>
+                <w:b w:val="0"/>
+                <w:bCs w:val="0"/>
+                <w:sz w:val="16"/>
+                <w:szCs w:val="16"/>
+              </w:rPr>
+              <w:t>]</w:t>
             </w:r>
           </w:p>
         </w:tc>
@@ -977,7 +1183,43 @@
                 <w:sz w:val="16"/>
                 <w:szCs w:val="16"/>
               </w:rPr>
-              <w:t>[ida_codigo_destino]: [ida_hora_llegada]</w:t>
+              <w:t>[</w:t>
+            </w:r>
+            <w:proofErr w:type="spellStart"/>
+            <w:r>
+              <w:rPr>
+                <w:rFonts w:ascii="Helvetica" w:hAnsi="Helvetica" w:cs="Times New Roman"/>
+                <w:sz w:val="16"/>
+                <w:szCs w:val="16"/>
+              </w:rPr>
+              <w:t>ida_codigo_destino</w:t>
+            </w:r>
+            <w:proofErr w:type="spellEnd"/>
+            <w:r>
+              <w:rPr>
+                <w:rFonts w:ascii="Helvetica" w:hAnsi="Helvetica" w:cs="Times New Roman"/>
+                <w:sz w:val="16"/>
+                <w:szCs w:val="16"/>
+              </w:rPr>
+              <w:t>]: [</w:t>
+            </w:r>
+            <w:proofErr w:type="spellStart"/>
+            <w:r>
+              <w:rPr>
+                <w:rFonts w:ascii="Helvetica" w:hAnsi="Helvetica" w:cs="Times New Roman"/>
+                <w:sz w:val="16"/>
+                <w:szCs w:val="16"/>
+              </w:rPr>
+              <w:t>ida_hora_llegada</w:t>
+            </w:r>
+            <w:proofErr w:type="spellEnd"/>
+            <w:r>
+              <w:rPr>
+                <w:rFonts w:ascii="Helvetica" w:hAnsi="Helvetica" w:cs="Times New Roman"/>
+                <w:sz w:val="16"/>
+                <w:szCs w:val="16"/>
+              </w:rPr>
+              <w:t>]</w:t>
             </w:r>
           </w:p>
         </w:tc>
@@ -1002,7 +1244,25 @@
                 <w:sz w:val="16"/>
                 <w:szCs w:val="16"/>
               </w:rPr>
-              <w:t>[ida_duracion]</w:t>
+              <w:t>[</w:t>
+            </w:r>
+            <w:proofErr w:type="spellStart"/>
+            <w:r>
+              <w:rPr>
+                <w:rFonts w:ascii="Helvetica" w:hAnsi="Helvetica" w:cs="Times New Roman"/>
+                <w:sz w:val="16"/>
+                <w:szCs w:val="16"/>
+              </w:rPr>
+              <w:t>ida_duracion</w:t>
+            </w:r>
+            <w:proofErr w:type="spellEnd"/>
+            <w:r>
+              <w:rPr>
+                <w:rFonts w:ascii="Helvetica" w:hAnsi="Helvetica" w:cs="Times New Roman"/>
+                <w:sz w:val="16"/>
+                <w:szCs w:val="16"/>
+              </w:rPr>
+              <w:t>]</w:t>
             </w:r>
           </w:p>
         </w:tc>
@@ -1039,7 +1299,25 @@
                 <w:sz w:val="16"/>
                 <w:szCs w:val="16"/>
               </w:rPr>
-              <w:t>[ida_escalas]</w:t>
+              <w:t>[</w:t>
+            </w:r>
+            <w:proofErr w:type="spellStart"/>
+            <w:r>
+              <w:rPr>
+                <w:rFonts w:ascii="Helvetica" w:hAnsi="Helvetica" w:cs="Times New Roman"/>
+                <w:sz w:val="16"/>
+                <w:szCs w:val="16"/>
+              </w:rPr>
+              <w:t>ida_escalas</w:t>
+            </w:r>
+            <w:proofErr w:type="spellEnd"/>
+            <w:r>
+              <w:rPr>
+                <w:rFonts w:ascii="Helvetica" w:hAnsi="Helvetica" w:cs="Times New Roman"/>
+                <w:sz w:val="16"/>
+                <w:szCs w:val="16"/>
+              </w:rPr>
+              <w:t>]</w:t>
             </w:r>
           </w:p>
           <w:p>
@@ -1105,6 +1383,7 @@
         </w:rPr>
         <w:t>[</w:t>
       </w:r>
+      <w:proofErr w:type="spellStart"/>
       <w:r>
         <w:rPr>
           <w:rFonts w:ascii="Helvetica" w:hAnsi="Helvetica" w:cs="Times New Roman"/>
@@ -1113,6 +1392,7 @@
         </w:rPr>
         <w:t>detalle_ida_vuelos</w:t>
       </w:r>
+      <w:proofErr w:type="spellEnd"/>
       <w:r>
         <w:rPr>
           <w:rFonts w:ascii="Helvetica" w:hAnsi="Helvetica" w:cs="Times New Roman"/>
@@ -1381,7 +1661,29 @@
                 <w:sz w:val="16"/>
                 <w:szCs w:val="16"/>
               </w:rPr>
-              <w:t>[vuelta_fecha_salida]</w:t>
+              <w:t>[</w:t>
+            </w:r>
+            <w:proofErr w:type="spellStart"/>
+            <w:r>
+              <w:rPr>
+                <w:rFonts w:ascii="Helvetica" w:hAnsi="Helvetica" w:cs="Times New Roman"/>
+                <w:b w:val="0"/>
+                <w:bCs w:val="0"/>
+                <w:sz w:val="16"/>
+                <w:szCs w:val="16"/>
+              </w:rPr>
+              <w:t>vuelta_fecha_salida</w:t>
+            </w:r>
+            <w:proofErr w:type="spellEnd"/>
+            <w:r>
+              <w:rPr>
+                <w:rFonts w:ascii="Helvetica" w:hAnsi="Helvetica" w:cs="Times New Roman"/>
+                <w:b w:val="0"/>
+                <w:bCs w:val="0"/>
+                <w:sz w:val="16"/>
+                <w:szCs w:val="16"/>
+              </w:rPr>
+              <w:t>]</w:t>
             </w:r>
           </w:p>
         </w:tc>
@@ -1649,7 +1951,25 @@
                 <w:sz w:val="16"/>
                 <w:szCs w:val="16"/>
               </w:rPr>
-              <w:t>[vuelta_equipaje_personal]</w:t>
+              <w:t>[</w:t>
+            </w:r>
+            <w:proofErr w:type="spellStart"/>
+            <w:r>
+              <w:rPr>
+                <w:rFonts w:ascii="Helvetica" w:hAnsi="Helvetica" w:cs="Times New Roman"/>
+                <w:sz w:val="16"/>
+                <w:szCs w:val="16"/>
+              </w:rPr>
+              <w:t>vuelta_equipaje_personal</w:t>
+            </w:r>
+            <w:proofErr w:type="spellEnd"/>
+            <w:r>
+              <w:rPr>
+                <w:rFonts w:ascii="Helvetica" w:hAnsi="Helvetica" w:cs="Times New Roman"/>
+                <w:sz w:val="16"/>
+                <w:szCs w:val="16"/>
+              </w:rPr>
+              <w:t>]</w:t>
             </w:r>
           </w:p>
           <w:p>
@@ -1667,7 +1987,25 @@
                 <w:sz w:val="16"/>
                 <w:szCs w:val="16"/>
               </w:rPr>
-              <w:t>[vuelta_equipaje_mano]</w:t>
+              <w:t>[</w:t>
+            </w:r>
+            <w:proofErr w:type="spellStart"/>
+            <w:r>
+              <w:rPr>
+                <w:rFonts w:ascii="Helvetica" w:hAnsi="Helvetica" w:cs="Times New Roman"/>
+                <w:sz w:val="16"/>
+                <w:szCs w:val="16"/>
+              </w:rPr>
+              <w:t>vuelta_equipaje_mano</w:t>
+            </w:r>
+            <w:proofErr w:type="spellEnd"/>
+            <w:r>
+              <w:rPr>
+                <w:rFonts w:ascii="Helvetica" w:hAnsi="Helvetica" w:cs="Times New Roman"/>
+                <w:sz w:val="16"/>
+                <w:szCs w:val="16"/>
+              </w:rPr>
+              <w:t>]</w:t>
             </w:r>
           </w:p>
           <w:p>
@@ -1685,7 +2023,25 @@
                 <w:sz w:val="16"/>
                 <w:szCs w:val="16"/>
               </w:rPr>
-              <w:t>[vuelta_equipaje_bodega]</w:t>
+              <w:t>[</w:t>
+            </w:r>
+            <w:proofErr w:type="spellStart"/>
+            <w:r>
+              <w:rPr>
+                <w:rFonts w:ascii="Helvetica" w:hAnsi="Helvetica" w:cs="Times New Roman"/>
+                <w:sz w:val="16"/>
+                <w:szCs w:val="16"/>
+              </w:rPr>
+              <w:t>vuelta_equipaje_bodega</w:t>
+            </w:r>
+            <w:proofErr w:type="spellEnd"/>
+            <w:r>
+              <w:rPr>
+                <w:rFonts w:ascii="Helvetica" w:hAnsi="Helvetica" w:cs="Times New Roman"/>
+                <w:sz w:val="16"/>
+                <w:szCs w:val="16"/>
+              </w:rPr>
+              <w:t>]</w:t>
             </w:r>
           </w:p>
         </w:tc>
@@ -1721,7 +2077,51 @@
                 <w:sz w:val="16"/>
                 <w:szCs w:val="16"/>
               </w:rPr>
-              <w:t>[ida_codigo_destino]: [vuelta_hora_salida]</w:t>
+              <w:t>[</w:t>
+            </w:r>
+            <w:proofErr w:type="spellStart"/>
+            <w:r>
+              <w:rPr>
+                <w:rFonts w:ascii="Helvetica" w:hAnsi="Helvetica" w:cs="Times New Roman"/>
+                <w:b w:val="0"/>
+                <w:bCs w:val="0"/>
+                <w:sz w:val="16"/>
+                <w:szCs w:val="16"/>
+              </w:rPr>
+              <w:t>ida_codigo_destino</w:t>
+            </w:r>
+            <w:proofErr w:type="spellEnd"/>
+            <w:r>
+              <w:rPr>
+                <w:rFonts w:ascii="Helvetica" w:hAnsi="Helvetica" w:cs="Times New Roman"/>
+                <w:b w:val="0"/>
+                <w:bCs w:val="0"/>
+                <w:sz w:val="16"/>
+                <w:szCs w:val="16"/>
+              </w:rPr>
+              <w:t>]: [</w:t>
+            </w:r>
+            <w:proofErr w:type="spellStart"/>
+            <w:r>
+              <w:rPr>
+                <w:rFonts w:ascii="Helvetica" w:hAnsi="Helvetica" w:cs="Times New Roman"/>
+                <w:b w:val="0"/>
+                <w:bCs w:val="0"/>
+                <w:sz w:val="16"/>
+                <w:szCs w:val="16"/>
+              </w:rPr>
+              <w:t>vuelta_hora_salida</w:t>
+            </w:r>
+            <w:proofErr w:type="spellEnd"/>
+            <w:r>
+              <w:rPr>
+                <w:rFonts w:ascii="Helvetica" w:hAnsi="Helvetica" w:cs="Times New Roman"/>
+                <w:b w:val="0"/>
+                <w:bCs w:val="0"/>
+                <w:sz w:val="16"/>
+                <w:szCs w:val="16"/>
+              </w:rPr>
+              <w:t>]</w:t>
             </w:r>
           </w:p>
         </w:tc>
@@ -1771,7 +2171,43 @@
                 <w:sz w:val="16"/>
                 <w:szCs w:val="16"/>
               </w:rPr>
-              <w:t>[ida_codigo_salida]: [vuelta_hora_llegada]</w:t>
+              <w:t>[</w:t>
+            </w:r>
+            <w:proofErr w:type="spellStart"/>
+            <w:r>
+              <w:rPr>
+                <w:rFonts w:ascii="Helvetica" w:hAnsi="Helvetica" w:cs="Times New Roman"/>
+                <w:sz w:val="16"/>
+                <w:szCs w:val="16"/>
+              </w:rPr>
+              <w:t>ida_codigo_salida</w:t>
+            </w:r>
+            <w:proofErr w:type="spellEnd"/>
+            <w:r>
+              <w:rPr>
+                <w:rFonts w:ascii="Helvetica" w:hAnsi="Helvetica" w:cs="Times New Roman"/>
+                <w:sz w:val="16"/>
+                <w:szCs w:val="16"/>
+              </w:rPr>
+              <w:t>]: [</w:t>
+            </w:r>
+            <w:proofErr w:type="spellStart"/>
+            <w:r>
+              <w:rPr>
+                <w:rFonts w:ascii="Helvetica" w:hAnsi="Helvetica" w:cs="Times New Roman"/>
+                <w:sz w:val="16"/>
+                <w:szCs w:val="16"/>
+              </w:rPr>
+              <w:t>vuelta_hora_llegada</w:t>
+            </w:r>
+            <w:proofErr w:type="spellEnd"/>
+            <w:r>
+              <w:rPr>
+                <w:rFonts w:ascii="Helvetica" w:hAnsi="Helvetica" w:cs="Times New Roman"/>
+                <w:sz w:val="16"/>
+                <w:szCs w:val="16"/>
+              </w:rPr>
+              <w:t>]</w:t>
             </w:r>
           </w:p>
         </w:tc>
@@ -1796,7 +2232,25 @@
                 <w:sz w:val="16"/>
                 <w:szCs w:val="16"/>
               </w:rPr>
-              <w:t>[vuelta_duracion]</w:t>
+              <w:t>[</w:t>
+            </w:r>
+            <w:proofErr w:type="spellStart"/>
+            <w:r>
+              <w:rPr>
+                <w:rFonts w:ascii="Helvetica" w:hAnsi="Helvetica" w:cs="Times New Roman"/>
+                <w:sz w:val="16"/>
+                <w:szCs w:val="16"/>
+              </w:rPr>
+              <w:t>vuelta_duracion</w:t>
+            </w:r>
+            <w:proofErr w:type="spellEnd"/>
+            <w:r>
+              <w:rPr>
+                <w:rFonts w:ascii="Helvetica" w:hAnsi="Helvetica" w:cs="Times New Roman"/>
+                <w:sz w:val="16"/>
+                <w:szCs w:val="16"/>
+              </w:rPr>
+              <w:t>]</w:t>
             </w:r>
           </w:p>
         </w:tc>
@@ -1832,7 +2286,25 @@
                 <w:sz w:val="16"/>
                 <w:szCs w:val="16"/>
               </w:rPr>
-              <w:t>[vuelta_escalas]</w:t>
+              <w:t>[</w:t>
+            </w:r>
+            <w:proofErr w:type="spellStart"/>
+            <w:r>
+              <w:rPr>
+                <w:rFonts w:ascii="Helvetica" w:hAnsi="Helvetica" w:cs="Times New Roman"/>
+                <w:sz w:val="16"/>
+                <w:szCs w:val="16"/>
+              </w:rPr>
+              <w:t>vuelta_escalas</w:t>
+            </w:r>
+            <w:proofErr w:type="spellEnd"/>
+            <w:r>
+              <w:rPr>
+                <w:rFonts w:ascii="Helvetica" w:hAnsi="Helvetica" w:cs="Times New Roman"/>
+                <w:sz w:val="16"/>
+                <w:szCs w:val="16"/>
+              </w:rPr>
+              <w:t>]</w:t>
             </w:r>
           </w:p>
           <w:p>
@@ -1898,6 +2370,7 @@
         </w:rPr>
         <w:t>[</w:t>
       </w:r>
+      <w:proofErr w:type="spellStart"/>
       <w:r>
         <w:rPr>
           <w:rFonts w:ascii="Helvetica" w:hAnsi="Helvetica" w:cs="Times New Roman"/>
@@ -1906,6 +2379,7 @@
         </w:rPr>
         <w:t>detalle_vuelta_vuelos</w:t>
       </w:r>
+      <w:proofErr w:type="spellEnd"/>
       <w:r>
         <w:rPr>
           <w:rFonts w:ascii="Helvetica" w:hAnsi="Helvetica" w:cs="Times New Roman"/>
@@ -2038,18 +2512,18 @@
         <w:noProof/>
       </w:rPr>
       <w:drawing>
-        <wp:anchor distT="0" distB="0" distL="114300" distR="114300" simplePos="0" relativeHeight="251662336" behindDoc="0" locked="0" layoutInCell="1" allowOverlap="1" wp14:anchorId="417D3296" wp14:editId="1E8A1364">
+        <wp:anchor distT="0" distB="0" distL="114300" distR="114300" simplePos="0" relativeHeight="251661312" behindDoc="0" locked="0" layoutInCell="1" allowOverlap="1" wp14:anchorId="681C0EF0" wp14:editId="588086C8">
           <wp:simplePos x="0" y="0"/>
-          <wp:positionH relativeFrom="column">
-            <wp:posOffset>-309245</wp:posOffset>
+          <wp:positionH relativeFrom="leftMargin">
+            <wp:posOffset>725805</wp:posOffset>
           </wp:positionH>
           <wp:positionV relativeFrom="paragraph">
-            <wp:posOffset>166701</wp:posOffset>
+            <wp:posOffset>105741</wp:posOffset>
           </wp:positionV>
-          <wp:extent cx="254635" cy="254635"/>
-          <wp:effectExtent l="0" t="0" r="0" b="0"/>
+          <wp:extent cx="358775" cy="359410"/>
+          <wp:effectExtent l="0" t="0" r="3175" b="2540"/>
           <wp:wrapNone/>
-          <wp:docPr id="1462047100" name="Imagen 2" descr="Icono De Whatsapp PNG para descargar gratis"/>
+          <wp:docPr id="909476947" name="Imagen 1"/>
           <wp:cNvGraphicFramePr>
             <a:graphicFrameLocks xmlns:a="http://schemas.openxmlformats.org/drawingml/2006/main" noChangeAspect="1"/>
           </wp:cNvGraphicFramePr>
@@ -2057,9 +2531,9 @@
             <a:graphicData uri="http://schemas.openxmlformats.org/drawingml/2006/picture">
               <pic:pic xmlns:pic="http://schemas.openxmlformats.org/drawingml/2006/picture">
                 <pic:nvPicPr>
-                  <pic:cNvPr id="0" name="Imagen 1" descr="Icono De Whatsapp PNG para descargar gratis"/>
+                  <pic:cNvPr id="909476947" name="Imagen 1"/>
                   <pic:cNvPicPr>
-                    <a:picLocks noChangeAspect="1" noChangeArrowheads="1"/>
+                    <a:picLocks noChangeAspect="1"/>
                   </pic:cNvPicPr>
                 </pic:nvPicPr>
                 <pic:blipFill>
@@ -2078,22 +2552,19 @@
                 <pic:spPr bwMode="auto">
                   <a:xfrm>
                     <a:off x="0" y="0"/>
-                    <a:ext cx="254635" cy="254635"/>
+                    <a:ext cx="358775" cy="359410"/>
                   </a:xfrm>
                   <a:prstGeom prst="rect">
                     <a:avLst/>
                   </a:prstGeom>
                   <a:noFill/>
+                  <a:ln>
+                    <a:noFill/>
+                  </a:ln>
                 </pic:spPr>
               </pic:pic>
             </a:graphicData>
           </a:graphic>
-          <wp14:sizeRelH relativeFrom="page">
-            <wp14:pctWidth>0</wp14:pctWidth>
-          </wp14:sizeRelH>
-          <wp14:sizeRelV relativeFrom="page">
-            <wp14:pctHeight>0</wp14:pctHeight>
-          </wp14:sizeRelV>
         </wp:anchor>
       </w:drawing>
     </w:r>
@@ -2273,28 +2744,28 @@
         <v:path o:extrusionok="f" gradientshapeok="t" o:connecttype="rect"/>
         <o:lock v:ext="edit" aspectratio="t"/>
       </v:shapetype>
-      <v:shape id="_x0000_i1034" type="#_x0000_t75" alt="Icono De Calendario Vectores, Iconos, Gráficos y Fondos para Descargar  Gratis" style="width:318.7pt;height:300.5pt;visibility:visible;mso-wrap-style:square" o:bullet="t">
+      <v:shape id="_x0000_i1038" type="#_x0000_t75" alt="Icono De Calendario Vectores, Iconos, Gráficos y Fondos para Descargar  Gratis" style="width:318.7pt;height:300.5pt;visibility:visible;mso-wrap-style:square" o:bullet="t">
         <v:imagedata r:id="rId1" o:title="Icono De Calendario Vectores, Iconos, Gráficos y Fondos para Descargar  Gratis"/>
       </v:shape>
     </w:pict>
   </w:numPicBullet>
   <w:numPicBullet w:numPicBulletId="1">
     <w:pict>
-      <v:shape id="_x0000_i1035" type="#_x0000_t75" alt="Icono De Vector De Calendario. Icono De Diseño Web. Calendario En La Pared.  Icono De Calendario Plano. Icono Vector Eps 10 Ilustración del Vector -  Ilustración de elemento, extracto: 195159940" style="width:599.8pt;height:599.8pt;visibility:visible;mso-wrap-style:square" o:bullet="t">
+      <v:shape id="_x0000_i1039" type="#_x0000_t75" alt="Icono De Vector De Calendario. Icono De Diseño Web. Calendario En La Pared.  Icono De Calendario Plano. Icono Vector Eps 10 Ilustración del Vector -  Ilustración de elemento, extracto: 195159940" style="width:599.8pt;height:599.8pt;visibility:visible;mso-wrap-style:square" o:bullet="t">
         <v:imagedata r:id="rId2" o:title=" 195159940" croptop="13063f" cropbottom="13170f" cropleft="14450f" cropright="14558f"/>
       </v:shape>
     </w:pict>
   </w:numPicBullet>
   <w:numPicBullet w:numPicBulletId="2">
     <w:pict>
-      <v:shape id="_x0000_i1036" type="#_x0000_t75" style="width:31.3pt;height:31.3pt;visibility:visible;mso-wrap-style:square" o:bullet="t">
+      <v:shape id="_x0000_i1040" type="#_x0000_t75" style="width:31.3pt;height:31.3pt;visibility:visible;mso-wrap-style:square" o:bullet="t">
         <v:imagedata r:id="rId3" o:title=""/>
       </v:shape>
     </w:pict>
   </w:numPicBullet>
   <w:numPicBullet w:numPicBulletId="3">
     <w:pict>
-      <v:shape id="_x0000_i1037" type="#_x0000_t75" style="width:28.8pt;height:32.55pt;visibility:visible;mso-wrap-style:square" o:bullet="t">
+      <v:shape id="_x0000_i1041" type="#_x0000_t75" style="width:28.8pt;height:32.55pt;visibility:visible;mso-wrap-style:square" o:bullet="t">
         <v:imagedata r:id="rId4" o:title=""/>
       </v:shape>
     </w:pict>
